--- a/smtplib.docx
+++ b/smtplib.docx
@@ -99,7 +99,10 @@
         <w:fldChar w:fldCharType="begin"/>
       </w:r>
       <w:r>
-        <w:instrText xml:space="preserve"> HYPERLINK "https://docs.python.org/3/library/smtplib.html" \l "module-smtplib" \o "smtplib: SMTP protocol client (requires sockets)." </w:instrText>
+        <w:instrText xml:space="preserve"> HYPERLINK "https://docs.python.org/3/library/smtplib.html" \l "module-smtplib" \o </w:instrText>
+      </w:r>
+      <w:r>
+        <w:instrText xml:space="preserve">"smtplib: SMTP protocol client (requires sockets)." </w:instrText>
       </w:r>
       <w:r>
         <w:fldChar w:fldCharType="separate"/>
@@ -126,7 +129,7 @@
         </w:rPr>
         <w:t> module defines an SMTP client session object that can be used to send mail to any Internet machine with an SMTP or ESMTP listener daemon. For details of SMTP and ESMTP operation, consult </w:t>
       </w:r>
-      <w:hyperlink r:id="rId4" w:history="1">
+      <w:hyperlink r:id="rId5" w:history="1">
         <w:r>
           <w:rPr>
             <w:rStyle w:val="Strong"/>
@@ -145,7 +148,7 @@
         </w:rPr>
         <w:t> (Simple Mail Transfer Protocol) and </w:t>
       </w:r>
-      <w:hyperlink r:id="rId5" w:history="1">
+      <w:hyperlink r:id="rId6" w:history="1">
         <w:r>
           <w:rPr>
             <w:rStyle w:val="Strong"/>
@@ -190,7 +193,7 @@
         </w:rPr>
         <w:t>An </w:t>
       </w:r>
-      <w:hyperlink r:id="rId6" w:anchor="smtplib.SMTP" w:tooltip="smtplib.SMTP" w:history="1">
+      <w:hyperlink r:id="rId7" w:anchor="smtplib.SMTP" w:tooltip="smtplib.SMTP" w:history="1">
         <w:r>
           <w:rPr>
             <w:rStyle w:val="pre"/>
@@ -209,87 +212,6 @@
           <w:shd w:val="clear" w:color="auto" w:fill="FFFFFF"/>
         </w:rPr>
         <w:t> instance encapsulates an SMTP connection. It has methods that support a full repertoire of SMTP and ESMTP operations. If the optional host and port parameters are given, the SMTP </w:t>
-      </w:r>
-      <w:hyperlink r:id="rId7" w:anchor="smtplib.SMTP.connect" w:tooltip="smtplib.SMTP.connect" w:history="1">
-        <w:r>
-          <w:rPr>
-            <w:rStyle w:val="pre"/>
-            <w:rFonts w:ascii="Courier New" w:hAnsi="Courier New" w:cs="Courier New"/>
-            <w:color w:val="6363BB"/>
-            <w:sz w:val="23"/>
-            <w:szCs w:val="23"/>
-          </w:rPr>
-          <w:t>connect()</w:t>
-        </w:r>
-      </w:hyperlink>
-      <w:r>
-        <w:rPr>
-          <w:rFonts w:ascii="Arial" w:hAnsi="Arial" w:cs="Arial"/>
-          <w:color w:val="222222"/>
-          <w:shd w:val="clear" w:color="auto" w:fill="FFFFFF"/>
-        </w:rPr>
-        <w:t> method is called with those parameters during initialization. If specified, </w:t>
-      </w:r>
-      <w:proofErr w:type="spellStart"/>
-      <w:r>
-        <w:rPr>
-          <w:rStyle w:val="Emphasis"/>
-          <w:rFonts w:ascii="Arial" w:hAnsi="Arial" w:cs="Arial"/>
-          <w:color w:val="222222"/>
-          <w:shd w:val="clear" w:color="auto" w:fill="FFFFFF"/>
-        </w:rPr>
-        <w:t>local_hostname</w:t>
-      </w:r>
-      <w:proofErr w:type="spellEnd"/>
-      <w:r>
-        <w:rPr>
-          <w:rFonts w:ascii="Arial" w:hAnsi="Arial" w:cs="Arial"/>
-          <w:color w:val="222222"/>
-          <w:shd w:val="clear" w:color="auto" w:fill="FFFFFF"/>
-        </w:rPr>
-        <w:t> is used as the FQDN of the local host in the HELO/EHLO command. Otherwise, the local hostname is found using </w:t>
-      </w:r>
-      <w:proofErr w:type="spellStart"/>
-      <w:r>
-        <w:fldChar w:fldCharType="begin"/>
-      </w:r>
-      <w:r>
-        <w:instrText xml:space="preserve"> HYPERLINK "https://docs.python.org/3/library/socket.html" \l "socket.getfqdn" \o "socket.getfqdn" </w:instrText>
-      </w:r>
-      <w:r>
-        <w:fldChar w:fldCharType="separate"/>
-      </w:r>
-      <w:r>
-        <w:rPr>
-          <w:rStyle w:val="pre"/>
-          <w:rFonts w:ascii="Courier New" w:hAnsi="Courier New" w:cs="Courier New"/>
-          <w:color w:val="6363BB"/>
-          <w:sz w:val="23"/>
-          <w:szCs w:val="23"/>
-        </w:rPr>
-        <w:t>socket.getfqdn</w:t>
-      </w:r>
-      <w:proofErr w:type="spellEnd"/>
-      <w:r>
-        <w:rPr>
-          <w:rStyle w:val="pre"/>
-          <w:rFonts w:ascii="Courier New" w:hAnsi="Courier New" w:cs="Courier New"/>
-          <w:color w:val="6363BB"/>
-          <w:sz w:val="23"/>
-          <w:szCs w:val="23"/>
-        </w:rPr>
-        <w:t>()</w:t>
-      </w:r>
-      <w:r>
-        <w:fldChar w:fldCharType="end"/>
-      </w:r>
-      <w:r>
-        <w:rPr>
-          <w:rFonts w:ascii="Arial" w:hAnsi="Arial" w:cs="Arial"/>
-          <w:color w:val="222222"/>
-          <w:shd w:val="clear" w:color="auto" w:fill="FFFFFF"/>
-        </w:rPr>
-        <w:t>. If the </w:t>
       </w:r>
       <w:hyperlink r:id="rId8" w:anchor="smtplib.SMTP.connect" w:tooltip="smtplib.SMTP.connect" w:history="1">
         <w:r>
@@ -309,14 +231,41 @@
           <w:color w:val="222222"/>
           <w:shd w:val="clear" w:color="auto" w:fill="FFFFFF"/>
         </w:rPr>
-        <w:t> call returns anything other than a success code, an </w:t>
+        <w:t> method is called with those parameters during initialization. If specified, </w:t>
       </w:r>
       <w:proofErr w:type="spellStart"/>
       <w:r>
+        <w:rPr>
+          <w:rStyle w:val="Emphasis"/>
+          <w:rFonts w:ascii="Arial" w:hAnsi="Arial" w:cs="Arial"/>
+          <w:color w:val="222222"/>
+          <w:shd w:val="clear" w:color="auto" w:fill="FFFFFF"/>
+        </w:rPr>
+        <w:t>local_hostname</w:t>
+      </w:r>
+      <w:proofErr w:type="spellEnd"/>
+      <w:r>
+        <w:rPr>
+          <w:rFonts w:ascii="Arial" w:hAnsi="Arial" w:cs="Arial"/>
+          <w:color w:val="222222"/>
+          <w:shd w:val="clear" w:color="auto" w:fill="FFFFFF"/>
+        </w:rPr>
+        <w:t> is used as the FQDN of the local host in</w:t>
+      </w:r>
+      <w:r>
+        <w:rPr>
+          <w:rFonts w:ascii="Arial" w:hAnsi="Arial" w:cs="Arial"/>
+          <w:color w:val="222222"/>
+          <w:shd w:val="clear" w:color="auto" w:fill="FFFFFF"/>
+        </w:rPr>
+        <w:t xml:space="preserve"> the HELO/EHLO command. Otherwise, the local hostname is found using </w:t>
+      </w:r>
+      <w:proofErr w:type="spellStart"/>
+      <w:r>
         <w:fldChar w:fldCharType="begin"/>
       </w:r>
       <w:r>
-        <w:instrText xml:space="preserve"> HYPERLINK "https://docs.python.org/3/library/smtplib.html" \l "smtplib.SMTPConnectError" \o "smtplib.SMTPConnectError" </w:instrText>
+        <w:instrText xml:space="preserve"> HYPERLINK "https://docs.python.org/3/library/socket.html" \l "socket.getfqdn" \o "socket.getfqdn" </w:instrText>
       </w:r>
       <w:r>
         <w:fldChar w:fldCharType="separate"/>
@@ -329,75 +278,9 @@
           <w:sz w:val="23"/>
           <w:szCs w:val="23"/>
         </w:rPr>
-        <w:t>SMTPConnectError</w:t>
+        <w:t>socket.getfqdn</w:t>
       </w:r>
       <w:proofErr w:type="spellEnd"/>
-      <w:r>
-        <w:fldChar w:fldCharType="end"/>
-      </w:r>
-      <w:r>
-        <w:rPr>
-          <w:rFonts w:ascii="Arial" w:hAnsi="Arial" w:cs="Arial"/>
-          <w:color w:val="222222"/>
-          <w:shd w:val="clear" w:color="auto" w:fill="FFFFFF"/>
-        </w:rPr>
-        <w:t> is raised. The optional </w:t>
-      </w:r>
-      <w:r>
-        <w:rPr>
-          <w:rStyle w:val="Emphasis"/>
-          <w:rFonts w:ascii="Arial" w:hAnsi="Arial" w:cs="Arial"/>
-          <w:color w:val="222222"/>
-          <w:shd w:val="clear" w:color="auto" w:fill="FFFFFF"/>
-        </w:rPr>
-        <w:t>timeout</w:t>
-      </w:r>
-      <w:r>
-        <w:rPr>
-          <w:rFonts w:ascii="Arial" w:hAnsi="Arial" w:cs="Arial"/>
-          <w:color w:val="222222"/>
-          <w:shd w:val="clear" w:color="auto" w:fill="FFFFFF"/>
-        </w:rPr>
-        <w:t> parameter specifies a timeout in seconds for blocking operations like the connection attempt</w:t>
-      </w:r>
-      <w:bookmarkStart w:id="0" w:name="_GoBack"/>
-      <w:bookmarkEnd w:id="0"/>
-    </w:p>
-    <w:p>
-      <w:pPr>
-        <w:rPr>
-          <w:rFonts w:ascii="Arial" w:hAnsi="Arial" w:cs="Arial"/>
-          <w:color w:val="222222"/>
-          <w:shd w:val="clear" w:color="auto" w:fill="FFFFFF"/>
-        </w:rPr>
-      </w:pPr>
-    </w:p>
-    <w:p>
-      <w:pPr>
-        <w:rPr>
-          <w:rFonts w:ascii="Arial" w:hAnsi="Arial" w:cs="Arial"/>
-          <w:color w:val="222222"/>
-          <w:shd w:val="clear" w:color="auto" w:fill="FFFFFF"/>
-        </w:rPr>
-      </w:pPr>
-      <w:r>
-        <w:rPr>
-          <w:rFonts w:ascii="Arial" w:hAnsi="Arial" w:cs="Arial"/>
-          <w:color w:val="222222"/>
-          <w:shd w:val="clear" w:color="auto" w:fill="FFFFFF"/>
-        </w:rPr>
-        <w:t>For normal use, you should only require the initialization/connect, </w:t>
-      </w:r>
-      <w:proofErr w:type="spellStart"/>
-      <w:r>
-        <w:fldChar w:fldCharType="begin"/>
-      </w:r>
-      <w:r>
-        <w:instrText xml:space="preserve"> HYPERLINK "https://docs.python.org/3/library/smtplib.html" \l "smtplib.SMTP.sendmail" \o "smtplib.SMTP.sendmail" </w:instrText>
-      </w:r>
-      <w:r>
-        <w:fldChar w:fldCharType="separate"/>
-      </w:r>
       <w:r>
         <w:rPr>
           <w:rStyle w:val="pre"/>
@@ -406,9 +289,49 @@
           <w:sz w:val="23"/>
           <w:szCs w:val="23"/>
         </w:rPr>
-        <w:t>sendmail</w:t>
-      </w:r>
-      <w:proofErr w:type="spellEnd"/>
+        <w:t>()</w:t>
+      </w:r>
+      <w:r>
+        <w:fldChar w:fldCharType="end"/>
+      </w:r>
+      <w:r>
+        <w:rPr>
+          <w:rFonts w:ascii="Arial" w:hAnsi="Arial" w:cs="Arial"/>
+          <w:color w:val="222222"/>
+          <w:shd w:val="clear" w:color="auto" w:fill="FFFFFF"/>
+        </w:rPr>
+        <w:t>. If the </w:t>
+      </w:r>
+      <w:hyperlink r:id="rId9" w:anchor="smtplib.SMTP.connect" w:tooltip="smtplib.SMTP.connect" w:history="1">
+        <w:r>
+          <w:rPr>
+            <w:rStyle w:val="pre"/>
+            <w:rFonts w:ascii="Courier New" w:hAnsi="Courier New" w:cs="Courier New"/>
+            <w:color w:val="6363BB"/>
+            <w:sz w:val="23"/>
+            <w:szCs w:val="23"/>
+          </w:rPr>
+          <w:t>connect()</w:t>
+        </w:r>
+      </w:hyperlink>
+      <w:r>
+        <w:rPr>
+          <w:rFonts w:ascii="Arial" w:hAnsi="Arial" w:cs="Arial"/>
+          <w:color w:val="222222"/>
+          <w:shd w:val="clear" w:color="auto" w:fill="FFFFFF"/>
+        </w:rPr>
+        <w:t> call returns anything other than a success code, an </w:t>
+      </w:r>
+      <w:proofErr w:type="spellStart"/>
+      <w:r>
+        <w:fldChar w:fldCharType="begin"/>
+      </w:r>
+      <w:r>
+        <w:instrText xml:space="preserve"> HYPERLINK "https://docs.python.org/3/library/smtplib.html" \l "smtplib.SMTPConnectError" \o "smtplib.SMTPConnectError" </w:instrText>
+      </w:r>
+      <w:r>
+        <w:fldChar w:fldCharType="separate"/>
+      </w:r>
       <w:r>
         <w:rPr>
           <w:rStyle w:val="pre"/>
@@ -417,8 +340,9 @@
           <w:sz w:val="23"/>
           <w:szCs w:val="23"/>
         </w:rPr>
-        <w:t>()</w:t>
-      </w:r>
+        <w:t>SMTPConnectError</w:t>
+      </w:r>
+      <w:proofErr w:type="spellEnd"/>
       <w:r>
         <w:fldChar w:fldCharType="end"/>
       </w:r>
@@ -428,14 +352,60 @@
           <w:color w:val="222222"/>
           <w:shd w:val="clear" w:color="auto" w:fill="FFFFFF"/>
         </w:rPr>
-        <w:t>, and </w:t>
+        <w:t> is raised. The optional </w:t>
+      </w:r>
+      <w:r>
+        <w:rPr>
+          <w:rStyle w:val="Emphasis"/>
+          <w:rFonts w:ascii="Arial" w:hAnsi="Arial" w:cs="Arial"/>
+          <w:color w:val="222222"/>
+          <w:shd w:val="clear" w:color="auto" w:fill="FFFFFF"/>
+        </w:rPr>
+        <w:t>timeout</w:t>
+      </w:r>
+      <w:r>
+        <w:rPr>
+          <w:rFonts w:ascii="Arial" w:hAnsi="Arial" w:cs="Arial"/>
+          <w:color w:val="222222"/>
+          <w:shd w:val="clear" w:color="auto" w:fill="FFFFFF"/>
+        </w:rPr>
+        <w:t> parameter specifies a timeout in seconds for blocking operations like the connection attempt</w:t>
+      </w:r>
+    </w:p>
+    <w:p>
+      <w:pPr>
+        <w:rPr>
+          <w:rFonts w:ascii="Arial" w:hAnsi="Arial" w:cs="Arial"/>
+          <w:color w:val="222222"/>
+          <w:shd w:val="clear" w:color="auto" w:fill="FFFFFF"/>
+        </w:rPr>
+      </w:pPr>
+    </w:p>
+    <w:p>
+      <w:pPr>
+        <w:rPr>
+          <w:rFonts w:ascii="Arial" w:hAnsi="Arial" w:cs="Arial"/>
+          <w:color w:val="222222"/>
+          <w:shd w:val="clear" w:color="auto" w:fill="FFFFFF"/>
+        </w:rPr>
+      </w:pPr>
+      <w:r>
+        <w:rPr>
+          <w:rFonts w:ascii="Arial" w:hAnsi="Arial" w:cs="Arial"/>
+          <w:color w:val="222222"/>
+          <w:shd w:val="clear" w:color="auto" w:fill="FFFFFF"/>
+        </w:rPr>
+        <w:t>For normal use, you should only require the initialization/connect, </w:t>
       </w:r>
       <w:proofErr w:type="spellStart"/>
       <w:r>
         <w:fldChar w:fldCharType="begin"/>
       </w:r>
       <w:r>
-        <w:instrText xml:space="preserve"> HYPERLINK "https://docs.python.org/3/library/smtplib.html" \l "smtplib.SMTP.quit" \o "smtplib.SMTP.quit" </w:instrText>
+        <w:instrText xml:space="preserve"> HYPERLINK "https://docs.python.org/3/library/smtplib.html" \</w:instrText>
+      </w:r>
+      <w:r>
+        <w:instrText xml:space="preserve">l "smtplib.SMTP.sendmail" \o "smtplib.SMTP.sendmail" </w:instrText>
       </w:r>
       <w:r>
         <w:fldChar w:fldCharType="separate"/>
@@ -448,7 +418,7 @@
           <w:sz w:val="23"/>
           <w:szCs w:val="23"/>
         </w:rPr>
-        <w:t>SMTP.quit</w:t>
+        <w:t>sendmail</w:t>
       </w:r>
       <w:proofErr w:type="spellEnd"/>
       <w:r>
@@ -470,6 +440,48 @@
           <w:color w:val="222222"/>
           <w:shd w:val="clear" w:color="auto" w:fill="FFFFFF"/>
         </w:rPr>
+        <w:t>, and </w:t>
+      </w:r>
+      <w:proofErr w:type="spellStart"/>
+      <w:r>
+        <w:fldChar w:fldCharType="begin"/>
+      </w:r>
+      <w:r>
+        <w:instrText xml:space="preserve"> HYPERLINK "https://docs.python.org/3/library/smtplib.html" \l "smtplib.SMTP.quit" \o "smtplib.SMTP.quit" </w:instrText>
+      </w:r>
+      <w:r>
+        <w:fldChar w:fldCharType="separate"/>
+      </w:r>
+      <w:r>
+        <w:rPr>
+          <w:rStyle w:val="pre"/>
+          <w:rFonts w:ascii="Courier New" w:hAnsi="Courier New" w:cs="Courier New"/>
+          <w:color w:val="6363BB"/>
+          <w:sz w:val="23"/>
+          <w:szCs w:val="23"/>
+        </w:rPr>
+        <w:t>SMTP.quit</w:t>
+      </w:r>
+      <w:proofErr w:type="spellEnd"/>
+      <w:r>
+        <w:rPr>
+          <w:rStyle w:val="pre"/>
+          <w:rFonts w:ascii="Courier New" w:hAnsi="Courier New" w:cs="Courier New"/>
+          <w:color w:val="6363BB"/>
+          <w:sz w:val="23"/>
+          <w:szCs w:val="23"/>
+        </w:rPr>
+        <w:t>()</w:t>
+      </w:r>
+      <w:r>
+        <w:fldChar w:fldCharType="end"/>
+      </w:r>
+      <w:r>
+        <w:rPr>
+          <w:rFonts w:ascii="Arial" w:hAnsi="Arial" w:cs="Arial"/>
+          <w:color w:val="222222"/>
+          <w:shd w:val="clear" w:color="auto" w:fill="FFFFFF"/>
+        </w:rPr>
         <w:t> methods. An example is included below.</w:t>
       </w:r>
     </w:p>
@@ -491,16 +503,18 @@
           <w:color w:val="222222"/>
           <w:sz w:val="24"/>
           <w:szCs w:val="24"/>
+          <w:highlight w:val="yellow"/>
         </w:rPr>
         <w:t>The </w:t>
       </w:r>
-      <w:hyperlink r:id="rId9" w:anchor="smtplib.SMTP" w:tooltip="smtplib.SMTP" w:history="1">
+      <w:hyperlink r:id="rId10" w:anchor="smtplib.SMTP" w:tooltip="smtplib.SMTP" w:history="1">
         <w:r>
           <w:rPr>
             <w:rFonts w:ascii="Courier New" w:eastAsia="Times New Roman" w:hAnsi="Courier New" w:cs="Courier New"/>
             <w:color w:val="6363BB"/>
             <w:sz w:val="23"/>
             <w:szCs w:val="23"/>
+            <w:highlight w:val="yellow"/>
           </w:rPr>
           <w:t>SMTP</w:t>
         </w:r>
@@ -511,16 +525,18 @@
           <w:color w:val="222222"/>
           <w:sz w:val="24"/>
           <w:szCs w:val="24"/>
+          <w:highlight w:val="yellow"/>
         </w:rPr>
         <w:t> class supports the </w:t>
       </w:r>
-      <w:hyperlink r:id="rId10" w:anchor="with" w:history="1">
+      <w:hyperlink r:id="rId11" w:anchor="with" w:history="1">
         <w:r>
           <w:rPr>
             <w:rFonts w:ascii="Courier New" w:eastAsia="Times New Roman" w:hAnsi="Courier New" w:cs="Courier New"/>
             <w:color w:val="6363BB"/>
             <w:sz w:val="23"/>
             <w:szCs w:val="23"/>
+            <w:highlight w:val="yellow"/>
           </w:rPr>
           <w:t>with</w:t>
         </w:r>
@@ -531,6 +547,7 @@
           <w:color w:val="222222"/>
           <w:sz w:val="24"/>
           <w:szCs w:val="24"/>
+          <w:highlight w:val="yellow"/>
         </w:rPr>
         <w:t> statement. When used like this, the SMTP </w:t>
       </w:r>
@@ -540,6 +557,7 @@
           <w:color w:val="222222"/>
           <w:sz w:val="23"/>
           <w:szCs w:val="23"/>
+          <w:highlight w:val="yellow"/>
           <w:shd w:val="clear" w:color="auto" w:fill="ECF0F3"/>
         </w:rPr>
         <w:t>QUIT</w:t>
@@ -550,6 +568,7 @@
           <w:color w:val="222222"/>
           <w:sz w:val="24"/>
           <w:szCs w:val="24"/>
+          <w:highlight w:val="yellow"/>
         </w:rPr>
         <w:t> command is issued automatically when the </w:t>
       </w:r>
@@ -559,6 +578,7 @@
           <w:color w:val="222222"/>
           <w:sz w:val="23"/>
           <w:szCs w:val="23"/>
+          <w:highlight w:val="yellow"/>
         </w:rPr>
         <w:t>with</w:t>
       </w:r>
@@ -568,8 +588,18 @@
           <w:color w:val="222222"/>
           <w:sz w:val="24"/>
           <w:szCs w:val="24"/>
-        </w:rPr>
-        <w:t> statement exits. E.g.:</w:t>
+          <w:highlight w:val="yellow"/>
+        </w:rPr>
+        <w:t> statement exits.</w:t>
+      </w:r>
+      <w:r>
+        <w:rPr>
+          <w:rFonts w:ascii="Arial" w:eastAsia="Times New Roman" w:hAnsi="Arial" w:cs="Arial"/>
+          <w:color w:val="222222"/>
+          <w:sz w:val="24"/>
+          <w:szCs w:val="24"/>
+        </w:rPr>
+        <w:t xml:space="preserve"> E.g.:</w:t>
       </w:r>
     </w:p>
     <w:p>
@@ -590,7 +620,7 @@
           <w:color w:val="AACC99"/>
           <w:sz w:val="24"/>
           <w:szCs w:val="24"/>
-          <w:bdr w:val="single" w:sz="6" w:space="0" w:color="AACC99" w:frame="1"/>
+          <w:bdr w:val="single" w:sz="6" w:space="0" w:color="AACC99"/>
         </w:rPr>
         <w:t>&gt;&gt;&gt;</w:t>
       </w:r>
@@ -1021,6 +1051,8 @@
         </w:rPr>
         <w:t>')</w:t>
       </w:r>
+      <w:bookmarkStart w:id="0" w:name="_GoBack"/>
+      <w:bookmarkEnd w:id="0"/>
     </w:p>
     <w:p>
       <w:pPr>
@@ -1128,7 +1160,7 @@
         </w:rPr>
         <w:t>An </w:t>
       </w:r>
-      <w:hyperlink r:id="rId11" w:anchor="smtplib.SMTP" w:tooltip="smtplib.SMTP" w:history="1">
+      <w:hyperlink r:id="rId12" w:anchor="smtplib.SMTP" w:tooltip="smtplib.SMTP" w:history="1">
         <w:r>
           <w:rPr>
             <w:rStyle w:val="pre"/>
@@ -1259,7 +1291,14 @@
           <w:rFonts w:ascii="Arial" w:hAnsi="Arial" w:cs="Arial"/>
           <w:color w:val="222222"/>
         </w:rPr>
-        <w:t> results in debug messages for connection and for all messages sent to and received from the server. A value of 2 for </w:t>
+        <w:t xml:space="preserve"> results in debug messages for </w:t>
+      </w:r>
+      <w:r>
+        <w:rPr>
+          <w:rFonts w:ascii="Arial" w:hAnsi="Arial" w:cs="Arial"/>
+          <w:color w:val="222222"/>
+        </w:rPr>
+        <w:t>connection and for all messages sent to and received from the server. A value of 2 for </w:t>
       </w:r>
       <w:r>
         <w:rPr>
@@ -1446,7 +1485,14 @@
           <w:rFonts w:ascii="Arial" w:hAnsi="Arial" w:cs="Arial"/>
           <w:color w:val="222222"/>
         </w:rPr>
-        <w:t> to the server. The optional argument </w:t>
+        <w:t xml:space="preserve"> to the server. The </w:t>
+      </w:r>
+      <w:r>
+        <w:rPr>
+          <w:rFonts w:ascii="Arial" w:hAnsi="Arial" w:cs="Arial"/>
+          <w:color w:val="222222"/>
+        </w:rPr>
+        <w:t>optional argument </w:t>
       </w:r>
       <w:proofErr w:type="spellStart"/>
       <w:r>
@@ -1503,7 +1549,14 @@
           <w:rFonts w:ascii="Arial" w:hAnsi="Arial" w:cs="Arial"/>
           <w:color w:val="222222"/>
         </w:rPr>
-        <w:t>In normal operation it should not be necessary to call this method explicitly. It is used to implement other methods and may be useful for testing private extensions.</w:t>
+        <w:t xml:space="preserve">In normal operation it </w:t>
+      </w:r>
+      <w:r>
+        <w:rPr>
+          <w:rFonts w:ascii="Arial" w:hAnsi="Arial" w:cs="Arial"/>
+          <w:color w:val="222222"/>
+        </w:rPr>
+        <w:t>should not be necessary to call this method explicitly. It is used to implement other methods and may be useful for testing private extensions.</w:t>
       </w:r>
     </w:p>
     <w:p>
@@ -1538,7 +1591,14 @@
           <w:rFonts w:ascii="Arial" w:hAnsi="Arial" w:cs="Arial"/>
           <w:color w:val="222222"/>
         </w:rPr>
-        <w:instrText xml:space="preserve"> HYPERLINK "https://docs.python.org/3/library/smtplib.html" \l "smtplib.SMTPServerDisconnected" \o "smtplib.SMTPServerDisconnected" </w:instrText>
+        <w:instrText xml:space="preserve"> HYPERLINK "https://docs.python.org/3/libra</w:instrText>
+      </w:r>
+      <w:r>
+        <w:rPr>
+          <w:rFonts w:ascii="Arial" w:hAnsi="Arial" w:cs="Arial"/>
+          <w:color w:val="222222"/>
+        </w:rPr>
+        <w:instrText xml:space="preserve">ry/smtplib.html" \l "smtplib.SMTPServerDisconnected" \o "smtplib.SMTPServerDisconnected" </w:instrText>
       </w:r>
       <w:r>
         <w:rPr>
@@ -1666,7 +1726,14 @@
           <w:rFonts w:ascii="Arial" w:hAnsi="Arial" w:cs="Arial"/>
           <w:color w:val="222222"/>
         </w:rPr>
-        <w:t>Connect to a host on a given port. The defaults are to connect to the local host at the standard SMTP port (25). If the hostname ends with a colon (</w:t>
+        <w:t>Connect to a host on a given port. The defaults are to connect to the local host at th</w:t>
+      </w:r>
+      <w:r>
+        <w:rPr>
+          <w:rFonts w:ascii="Arial" w:hAnsi="Arial" w:cs="Arial"/>
+          <w:color w:val="222222"/>
+        </w:rPr>
+        <w:t>e standard SMTP port (25). If the hostname ends with a colon (</w:t>
       </w:r>
       <w:r>
         <w:rPr>
@@ -1684,7 +1751,14 @@
           <w:rFonts w:ascii="Arial" w:hAnsi="Arial" w:cs="Arial"/>
           <w:color w:val="222222"/>
         </w:rPr>
-        <w:t>) followed by a number, that suffix will be stripped off and the number interpreted as the port number to use. This method is automatically invoked by the constructor if a host is specified during instantiation. Returns a 2-tuple of the response code and message sent by the server in its connection response.</w:t>
+        <w:t>) followed by a number, that suffix will be stripped off and the number interpreted as the port number to use. This method is automatically invoked by the constructor if a host is specified d</w:t>
+      </w:r>
+      <w:r>
+        <w:rPr>
+          <w:rFonts w:ascii="Arial" w:hAnsi="Arial" w:cs="Arial"/>
+          <w:color w:val="222222"/>
+        </w:rPr>
+        <w:t>uring instantiation. Returns a 2-tuple of the response code and message sent by the server in its connection response.</w:t>
       </w:r>
     </w:p>
     <w:p>
@@ -1706,7 +1780,7 @@
         </w:rPr>
         <w:t>Raises an </w:t>
       </w:r>
-      <w:hyperlink r:id="rId12" w:anchor="auditing" w:history="1">
+      <w:hyperlink r:id="rId13" w:anchor="auditing" w:history="1">
         <w:r>
           <w:rPr>
             <w:rStyle w:val="std"/>
@@ -1741,7 +1815,14 @@
           <w:rFonts w:ascii="Arial" w:hAnsi="Arial" w:cs="Arial"/>
           <w:color w:val="222222"/>
         </w:rPr>
-        <w:t> with arguments </w:t>
+        <w:t xml:space="preserve"> with </w:t>
+      </w:r>
+      <w:r>
+        <w:rPr>
+          <w:rFonts w:ascii="Arial" w:hAnsi="Arial" w:cs="Arial"/>
+          <w:color w:val="222222"/>
+        </w:rPr>
+        <w:t>arguments </w:t>
       </w:r>
       <w:r>
         <w:rPr>
@@ -1913,7 +1994,14 @@
           <w:rFonts w:ascii="Arial" w:hAnsi="Arial" w:cs="Arial"/>
           <w:color w:val="222222"/>
         </w:rPr>
-        <w:t> attribute of the object.</w:t>
+        <w:t xml:space="preserve"> attribute of </w:t>
+      </w:r>
+      <w:r>
+        <w:rPr>
+          <w:rFonts w:ascii="Arial" w:hAnsi="Arial" w:cs="Arial"/>
+          <w:color w:val="222222"/>
+        </w:rPr>
+        <w:t>the object.</w:t>
       </w:r>
     </w:p>
     <w:p>
@@ -1990,7 +2078,14 @@
           <w:rFonts w:ascii="Arial" w:hAnsi="Arial" w:cs="Arial"/>
           <w:color w:val="222222"/>
         </w:rPr>
-        <w:t> when necessary.</w:t>
+        <w:t> w</w:t>
+      </w:r>
+      <w:r>
+        <w:rPr>
+          <w:rFonts w:ascii="Arial" w:hAnsi="Arial" w:cs="Arial"/>
+          <w:color w:val="222222"/>
+        </w:rPr>
+        <w:t>hen necessary.</w:t>
       </w:r>
     </w:p>
     <w:p>
@@ -2261,7 +2356,14 @@
           <w:rFonts w:ascii="Arial" w:hAnsi="Arial" w:cs="Arial"/>
           <w:color w:val="222222"/>
         </w:rPr>
-        <w:instrText xml:space="preserve"> HYPERLINK "https://docs.python.org/3/library/smtplib.html" \l "smtplib.SMTP.has_extn" \o "smtplib.SMTP.has_extn" </w:instrText>
+        <w:instrText xml:space="preserve"> HYPERLINK "htt</w:instrText>
+      </w:r>
+      <w:r>
+        <w:rPr>
+          <w:rFonts w:ascii="Arial" w:hAnsi="Arial" w:cs="Arial"/>
+          <w:color w:val="222222"/>
+        </w:rPr>
+        <w:instrText xml:space="preserve">ps://docs.python.org/3/library/smtplib.html" \l "smtplib.SMTP.has_extn" \o "smtplib.SMTP.has_extn" </w:instrText>
       </w:r>
       <w:r>
         <w:rPr>
@@ -2318,7 +2420,14 @@
           <w:rFonts w:ascii="Arial" w:hAnsi="Arial" w:cs="Arial"/>
           <w:color w:val="222222"/>
         </w:rPr>
-        <w:instrText xml:space="preserve"> HYPERLINK "https://docs.python.org/3/library/smtplib.html" \l "smtplib.SMTP.sendmail" \o "smtplib.SMTP.sendmail" </w:instrText>
+        <w:instrText xml:space="preserve"> HYPERLINK "https://docs.python</w:instrText>
+      </w:r>
+      <w:r>
+        <w:rPr>
+          <w:rFonts w:ascii="Arial" w:hAnsi="Arial" w:cs="Arial"/>
+          <w:color w:val="222222"/>
+        </w:rPr>
+        <w:instrText xml:space="preserve">.org/3/library/smtplib.html" \l "smtplib.SMTP.sendmail" \o "smtplib.SMTP.sendmail" </w:instrText>
       </w:r>
       <w:r>
         <w:rPr>
@@ -2519,7 +2628,16 @@
           <w:sz w:val="24"/>
           <w:szCs w:val="24"/>
         </w:rPr>
-        <w:t>Log in on an SMTP server that requires authentication. The arguments are the username and the password to authenticate with. If there has been no previous </w:t>
+        <w:t xml:space="preserve">Log in on an SMTP server that requires authentication. The arguments are the </w:t>
+      </w:r>
+      <w:r>
+        <w:rPr>
+          <w:rFonts w:ascii="Arial" w:eastAsia="Times New Roman" w:hAnsi="Arial" w:cs="Arial"/>
+          <w:color w:val="222222"/>
+          <w:sz w:val="24"/>
+          <w:szCs w:val="24"/>
+        </w:rPr>
+        <w:t>username and the password to authenticate with. If there has been no previous </w:t>
       </w:r>
       <w:r>
         <w:rPr>
@@ -2576,7 +2694,16 @@
           <w:sz w:val="24"/>
           <w:szCs w:val="24"/>
         </w:rPr>
-        <w:t> first. This method will return normally if the authentication was successful, or may raise the following exceptions:</w:t>
+        <w:t> first. This method will return normally if the authentication was successful, or may raise the following exception</w:t>
+      </w:r>
+      <w:r>
+        <w:rPr>
+          <w:rFonts w:ascii="Arial" w:eastAsia="Times New Roman" w:hAnsi="Arial" w:cs="Arial"/>
+          <w:color w:val="222222"/>
+          <w:sz w:val="24"/>
+          <w:szCs w:val="24"/>
+        </w:rPr>
+        <w:t>s:</w:t>
       </w:r>
     </w:p>
     <w:p>
@@ -2747,7 +2874,16 @@
           <w:sz w:val="24"/>
           <w:szCs w:val="24"/>
         </w:rPr>
-        <w:instrText xml:space="preserve"> HYPERLINK "https://docs.python.org/3/library/smtplib.html" \l "smtplib.SMTP.ehlo" \o "smtplib.SMTP.ehlo" </w:instrText>
+        <w:instrText xml:space="preserve"> HYPERLINK "https://docs.python.org/3/library/smtplib.html" \l</w:instrText>
+      </w:r>
+      <w:r>
+        <w:rPr>
+          <w:rFonts w:ascii="Arial" w:eastAsia="Times New Roman" w:hAnsi="Arial" w:cs="Arial"/>
+          <w:color w:val="222222"/>
+          <w:sz w:val="24"/>
+          <w:szCs w:val="24"/>
+        </w:rPr>
+        <w:instrText xml:space="preserve"> "smtplib.SMTP.ehlo" \o "smtplib.SMTP.ehlo" </w:instrText>
       </w:r>
       <w:r>
         <w:rPr>
@@ -2996,7 +3132,16 @@
           <w:sz w:val="23"/>
           <w:szCs w:val="23"/>
         </w:rPr>
-        <w:t>ssl.SSLContext</w:t>
+        <w:t>ssl.SSLConte</w:t>
+      </w:r>
+      <w:r>
+        <w:rPr>
+          <w:rFonts w:ascii="Courier New" w:eastAsia="Times New Roman" w:hAnsi="Courier New" w:cs="Courier New"/>
+          <w:color w:val="6363BB"/>
+          <w:sz w:val="23"/>
+          <w:szCs w:val="23"/>
+        </w:rPr>
+        <w:t>xt</w:t>
       </w:r>
       <w:proofErr w:type="spellEnd"/>
       <w:r>
@@ -3218,7 +3363,16 @@
           <w:highlight w:val="yellow"/>
           <w:shd w:val="clear" w:color="auto" w:fill="FFFFFF"/>
         </w:rPr>
-        <w:t>Extended Simple Mail Transfer Protocol (</w:t>
+        <w:t>Extended Simple Mail Tr</w:t>
+      </w:r>
+      <w:r>
+        <w:rPr>
+          <w:rFonts w:ascii="Arial" w:hAnsi="Arial" w:cs="Arial"/>
+          <w:color w:val="222222"/>
+          <w:highlight w:val="yellow"/>
+          <w:shd w:val="clear" w:color="auto" w:fill="FFFFFF"/>
+        </w:rPr>
+        <w:t>ansfer Protocol (</w:t>
       </w:r>
       <w:r>
         <w:rPr>
@@ -3545,7 +3699,7 @@
         </w:rPr>
         <w:t>An </w:t>
       </w:r>
-      <w:hyperlink r:id="rId13" w:anchor="smtplib.SMTP_SSL" w:tooltip="smtplib.SMTP_SSL" w:history="1">
+      <w:hyperlink r:id="rId14" w:anchor="smtplib.SMTP_SSL" w:tooltip="smtplib.SMTP_SSL" w:history="1">
         <w:r>
           <w:rPr>
             <w:rFonts w:ascii="Courier New" w:eastAsia="Times New Roman" w:hAnsi="Courier New" w:cs="Courier New"/>
@@ -3565,7 +3719,7 @@
         </w:rPr>
         <w:t> instance behaves exactly the same as instances of </w:t>
       </w:r>
-      <w:hyperlink r:id="rId14" w:anchor="smtplib.SMTP" w:tooltip="smtplib.SMTP" w:history="1">
+      <w:hyperlink r:id="rId15" w:anchor="smtplib.SMTP" w:tooltip="smtplib.SMTP" w:history="1">
         <w:r>
           <w:rPr>
             <w:rFonts w:ascii="Courier New" w:eastAsia="Times New Roman" w:hAnsi="Courier New" w:cs="Courier New"/>
@@ -3585,7 +3739,7 @@
         </w:rPr>
         <w:t>. </w:t>
       </w:r>
-      <w:hyperlink r:id="rId15" w:anchor="smtplib.SMTP_SSL" w:tooltip="smtplib.SMTP_SSL" w:history="1">
+      <w:hyperlink r:id="rId16" w:anchor="smtplib.SMTP_SSL" w:tooltip="smtplib.SMTP_SSL" w:history="1">
         <w:r>
           <w:rPr>
             <w:rFonts w:ascii="Courier New" w:eastAsia="Times New Roman" w:hAnsi="Courier New" w:cs="Courier New"/>
@@ -3643,7 +3797,16 @@
           <w:sz w:val="24"/>
           <w:szCs w:val="24"/>
         </w:rPr>
-        <w:t> is not appropriate. If </w:t>
+        <w:t> is not appropri</w:t>
+      </w:r>
+      <w:r>
+        <w:rPr>
+          <w:rFonts w:ascii="Arial" w:eastAsia="Times New Roman" w:hAnsi="Arial" w:cs="Arial"/>
+          <w:color w:val="222222"/>
+          <w:sz w:val="24"/>
+          <w:szCs w:val="24"/>
+        </w:rPr>
+        <w:t>ate. If </w:t>
       </w:r>
       <w:r>
         <w:rPr>
@@ -3749,7 +3912,7 @@
         </w:rPr>
         <w:t> have the same meaning as they do in the </w:t>
       </w:r>
-      <w:hyperlink r:id="rId16" w:anchor="smtplib.SMTP" w:tooltip="smtplib.SMTP" w:history="1">
+      <w:hyperlink r:id="rId17" w:anchor="smtplib.SMTP" w:tooltip="smtplib.SMTP" w:history="1">
         <w:r>
           <w:rPr>
             <w:rFonts w:ascii="Courier New" w:eastAsia="Times New Roman" w:hAnsi="Courier New" w:cs="Courier New"/>
@@ -3843,9 +4006,18 @@
           <w:sz w:val="24"/>
           <w:szCs w:val="24"/>
         </w:rPr>
-        <w:t> and allows configuring various aspects of the secure connection. Please read </w:t>
-      </w:r>
-      <w:hyperlink r:id="rId17" w:anchor="ssl-security" w:history="1">
+        <w:t> and allows configuring vario</w:t>
+      </w:r>
+      <w:r>
+        <w:rPr>
+          <w:rFonts w:ascii="Arial" w:eastAsia="Times New Roman" w:hAnsi="Arial" w:cs="Arial"/>
+          <w:color w:val="222222"/>
+          <w:sz w:val="24"/>
+          <w:szCs w:val="24"/>
+        </w:rPr>
+        <w:t>us aspects of the secure connection. Please read </w:t>
+      </w:r>
+      <w:hyperlink r:id="rId18" w:anchor="ssl-security" w:history="1">
         <w:r>
           <w:rPr>
             <w:rFonts w:ascii="Arial" w:eastAsia="Times New Roman" w:hAnsi="Arial" w:cs="Arial"/>
@@ -3952,7 +4124,16 @@
           <w:sz w:val="24"/>
           <w:szCs w:val="24"/>
         </w:rPr>
-        <w:t xml:space="preserve"> can point to a PEM formatted private key and certificate chain file for the SSL connection.</w:t>
+        <w:t xml:space="preserve"> can point to a PEM </w:t>
+      </w:r>
+      <w:r>
+        <w:rPr>
+          <w:rFonts w:ascii="Arial" w:eastAsia="Times New Roman" w:hAnsi="Arial" w:cs="Arial"/>
+          <w:color w:val="222222"/>
+          <w:sz w:val="24"/>
+          <w:szCs w:val="24"/>
+        </w:rPr>
+        <w:t>formatted private key and certificate chain file for the SSL connection.</w:t>
       </w:r>
     </w:p>
     <w:p/>
@@ -4004,7 +4185,7 @@
         </w:rPr>
         <w:t>Secure Sockets Layer (SSL) was the most widely deployed cryptographic protocol to provide security over internet communications before it was </w:t>
       </w:r>
-      <w:hyperlink r:id="rId18" w:tgtFrame="_blank" w:tooltip="preceded by TLS" w:history="1">
+      <w:hyperlink r:id="rId19" w:tgtFrame="_blank" w:tooltip="preceded by TLS" w:history="1">
         <w:r>
           <w:rPr>
             <w:rStyle w:val="Hyperlink"/>
@@ -4025,7 +4206,17 @@
           <w:szCs w:val="23"/>
           <w:highlight w:val="lightGray"/>
         </w:rPr>
-        <w:t> (Transport Layer Security) in 1999. Despite the deprecation of the SSL protocol and the adoption of TLS in its place, most people still refer to this type of technology as ‘SSL’.</w:t>
+        <w:t xml:space="preserve"> (Transport Layer Security) in 1999. Despite the deprecation of the SSL protocol and the adoption of TLS in its place, most people still refer to this type of </w:t>
+      </w:r>
+      <w:r>
+        <w:rPr>
+          <w:rFonts w:ascii="Helvetica" w:hAnsi="Helvetica" w:cs="Helvetica"/>
+          <w:color w:val="666666"/>
+          <w:sz w:val="23"/>
+          <w:szCs w:val="23"/>
+          <w:highlight w:val="lightGray"/>
+        </w:rPr>
+        <w:t>technology as ‘SSL’.</w:t>
       </w:r>
     </w:p>
     <w:p>
@@ -4048,11 +4239,21 @@
           <w:szCs w:val="23"/>
           <w:highlight w:val="lightGray"/>
         </w:rPr>
-        <w:t>SSL provides a secure channel between two machines or devices operating over the internet or an internal network. One common example is when SSL is used to secure communication between a web browser and a web server. This turns a website's address from HTTP to HTTPS, the ‘S’ standing for ‘secure’.</w:t>
-      </w:r>
-    </w:p>
-    <w:p>
-      <w:r>
+        <w:t>SSL provides a secure channel between two machines or devices operating over the internet or an internal network. One common example is when SSL is used to secure communication between a web browser and a web server. This turns a websi</w:t>
+      </w:r>
+      <w:r>
+        <w:rPr>
+          <w:rFonts w:ascii="Helvetica" w:hAnsi="Helvetica" w:cs="Helvetica"/>
+          <w:color w:val="666666"/>
+          <w:sz w:val="23"/>
+          <w:szCs w:val="23"/>
+          <w:highlight w:val="lightGray"/>
+        </w:rPr>
+        <w:t>te's address from HTTP to HTTPS, the ‘S’ standing for ‘secure’.</w:t>
+      </w:r>
+    </w:p>
+    <w:p>
+      <w:pPr>
         <w:rPr>
           <w:rFonts w:ascii="Helvetica" w:hAnsi="Helvetica" w:cs="Helvetica"/>
           <w:color w:val="FFFFFF"/>
@@ -4060,8 +4261,7 @@
           <w:szCs w:val="36"/>
           <w:shd w:val="clear" w:color="auto" w:fill="139DED"/>
         </w:rPr>
-        <w:t xml:space="preserve">HTTP is insecure and is subject to eavesdropping attacks because the data being transferred from the web browser to the web server or between other endpoints, is transmitted in plaintext. This means attackers can intercept and view sensitive data, such as credit card details and account logins. When data is sent or posted </w:t>
-      </w:r>
+      </w:pPr>
       <w:r>
         <w:rPr>
           <w:rFonts w:ascii="Helvetica" w:hAnsi="Helvetica" w:cs="Helvetica"/>
@@ -4070,9 +4270,3915 @@
           <w:szCs w:val="36"/>
           <w:shd w:val="clear" w:color="auto" w:fill="139DED"/>
         </w:rPr>
+        <w:t>HTTP is insecure and is subject to eavesdropping attacks because the data being transferred from the web browser to the web server or between other endpoints, is transmitted in plaintext. This</w:t>
+      </w:r>
+      <w:r>
+        <w:rPr>
+          <w:rFonts w:ascii="Helvetica" w:hAnsi="Helvetica" w:cs="Helvetica"/>
+          <w:color w:val="FFFFFF"/>
+          <w:sz w:val="36"/>
+          <w:szCs w:val="36"/>
+          <w:shd w:val="clear" w:color="auto" w:fill="139DED"/>
+        </w:rPr>
+        <w:t xml:space="preserve"> means attackers can intercept and view sensitive data, such as credit card details and account logins. When data is sent or posted </w:t>
+      </w:r>
+      <w:r>
+        <w:rPr>
+          <w:rFonts w:ascii="Helvetica" w:hAnsi="Helvetica" w:cs="Helvetica"/>
+          <w:color w:val="FFFFFF"/>
+          <w:sz w:val="36"/>
+          <w:szCs w:val="36"/>
+          <w:shd w:val="clear" w:color="auto" w:fill="139DED"/>
+        </w:rPr>
         <w:lastRenderedPageBreak/>
         <w:t>through a browser using HTTPS, SSL ensures that such information is encrypted and secure from interception.</w:t>
       </w:r>
+    </w:p>
+    <w:p>
+      <w:pPr>
+        <w:rPr>
+          <w:rFonts w:ascii="Helvetica" w:hAnsi="Helvetica" w:cs="Helvetica"/>
+          <w:color w:val="FFFFFF"/>
+          <w:sz w:val="36"/>
+          <w:szCs w:val="36"/>
+          <w:shd w:val="clear" w:color="auto" w:fill="139DED"/>
+        </w:rPr>
+      </w:pPr>
+    </w:p>
+    <w:p>
+      <w:pPr>
+        <w:rPr>
+          <w:rFonts w:ascii="Helvetica" w:hAnsi="Helvetica" w:cs="Helvetica"/>
+          <w:color w:val="FFFFFF"/>
+          <w:sz w:val="36"/>
+          <w:szCs w:val="36"/>
+          <w:shd w:val="clear" w:color="auto" w:fill="139DED"/>
+        </w:rPr>
+      </w:pPr>
+    </w:p>
+    <w:p>
+      <w:pPr>
+        <w:pStyle w:val="Heading1"/>
+        <w:shd w:val="clear" w:color="auto" w:fill="FFFFFF"/>
+        <w:spacing w:before="0" w:beforeAutospacing="0" w:after="0" w:afterAutospacing="0"/>
+        <w:rPr>
+          <w:rFonts w:ascii="Arial" w:eastAsia="Arial" w:hAnsi="Arial" w:cs="Arial"/>
+          <w:b w:val="0"/>
+          <w:color w:val="1A1A1A"/>
+          <w:sz w:val="38"/>
+          <w:szCs w:val="38"/>
+        </w:rPr>
+      </w:pPr>
+      <w:hyperlink r:id="rId20" w:anchor="module-email.message" w:tooltip="email.message: The base class representing email messages." w:history="1">
+        <w:proofErr w:type="spellStart"/>
+        <w:r>
+          <w:rPr>
+            <w:rStyle w:val="Hyperlink"/>
+            <w:rFonts w:ascii="sans-serif" w:eastAsia="sans-serif" w:hAnsi="sans-serif" w:cs="sans-serif"/>
+            <w:b w:val="0"/>
+            <w:color w:val="6363BB"/>
+            <w:sz w:val="37"/>
+            <w:szCs w:val="37"/>
+            <w:u w:val="none"/>
+            <w:shd w:val="clear" w:color="auto" w:fill="FFFFFF"/>
+          </w:rPr>
+          <w:t>email.message</w:t>
+        </w:r>
+        <w:proofErr w:type="spellEnd"/>
+      </w:hyperlink>
+      <w:r>
+        <w:rPr>
+          <w:rFonts w:ascii="Arial" w:eastAsia="Arial" w:hAnsi="Arial" w:cs="Arial"/>
+          <w:b w:val="0"/>
+          <w:color w:val="1A1A1A"/>
+          <w:sz w:val="38"/>
+          <w:szCs w:val="38"/>
+          <w:shd w:val="clear" w:color="auto" w:fill="FFFFFF"/>
+        </w:rPr>
+        <w:t>: Representing an email message</w:t>
+      </w:r>
+      <w:hyperlink r:id="rId21" w:anchor="module-email.message" w:tooltip="Permalink to this headline" w:history="1"/>
+    </w:p>
+    <w:p>
+      <w:pPr>
+        <w:pStyle w:val="NormalWeb"/>
+        <w:shd w:val="clear" w:color="auto" w:fill="FFFFFF"/>
+        <w:spacing w:line="269" w:lineRule="atLeast"/>
+        <w:jc w:val="both"/>
+        <w:rPr>
+          <w:rFonts w:ascii="Arial" w:eastAsia="Arial" w:hAnsi="Arial" w:cs="Arial"/>
+          <w:color w:val="222222"/>
+          <w:sz w:val="19"/>
+          <w:szCs w:val="19"/>
+        </w:rPr>
+      </w:pPr>
+      <w:r>
+        <w:rPr>
+          <w:rStyle w:val="Strong"/>
+          <w:rFonts w:ascii="Arial" w:eastAsia="Arial" w:hAnsi="Arial" w:cs="Arial"/>
+          <w:color w:val="222222"/>
+          <w:sz w:val="19"/>
+          <w:szCs w:val="19"/>
+          <w:shd w:val="clear" w:color="auto" w:fill="FFFFFF"/>
+        </w:rPr>
+        <w:t>Source code:</w:t>
+      </w:r>
+      <w:r>
+        <w:rPr>
+          <w:rFonts w:ascii="Arial" w:eastAsia="Arial" w:hAnsi="Arial" w:cs="Arial"/>
+          <w:color w:val="222222"/>
+          <w:sz w:val="19"/>
+          <w:szCs w:val="19"/>
+          <w:shd w:val="clear" w:color="auto" w:fill="FFFFFF"/>
+        </w:rPr>
+        <w:t> </w:t>
+      </w:r>
+      <w:hyperlink r:id="rId22" w:history="1">
+        <w:r>
+          <w:rPr>
+            <w:rStyle w:val="Hyperlink"/>
+            <w:rFonts w:ascii="Arial" w:eastAsia="Arial" w:hAnsi="Arial" w:cs="Arial"/>
+            <w:color w:val="6363BB"/>
+            <w:sz w:val="19"/>
+            <w:szCs w:val="19"/>
+            <w:u w:val="none"/>
+            <w:shd w:val="clear" w:color="auto" w:fill="FFFFFF"/>
+          </w:rPr>
+          <w:t>Lib/email/message.py</w:t>
+        </w:r>
+      </w:hyperlink>
+    </w:p>
+    <w:p>
+      <w:pPr>
+        <w:shd w:val="clear" w:color="auto" w:fill="CCCCCC"/>
+        <w:rPr>
+          <w:rFonts w:ascii="Arial" w:eastAsia="Arial" w:hAnsi="Arial" w:cs="Arial"/>
+          <w:color w:val="222222"/>
+          <w:sz w:val="19"/>
+          <w:szCs w:val="19"/>
+        </w:rPr>
+      </w:pPr>
+      <w:r>
+        <w:rPr>
+          <w:rFonts w:ascii="Arial" w:eastAsia="Arial" w:hAnsi="Arial" w:cs="Arial"/>
+          <w:color w:val="222222"/>
+          <w:sz w:val="19"/>
+          <w:szCs w:val="19"/>
+        </w:rPr>
+        <w:pict w14:anchorId="730B27A3">
+          <v:rect id="_x0000_i1025" style="width:6in;height:1.5pt" o:hralign="center" o:hrstd="t" o:hrnoshade="t" o:hr="t" fillcolor="#222" stroked="f"/>
+        </w:pict>
+      </w:r>
+    </w:p>
+    <w:p>
+      <w:pPr>
+        <w:pStyle w:val="NormalWeb"/>
+        <w:spacing w:line="269" w:lineRule="atLeast"/>
+        <w:jc w:val="both"/>
+      </w:pPr>
+      <w:r>
+        <w:rPr>
+          <w:rFonts w:ascii="Arial" w:eastAsia="Arial" w:hAnsi="Arial" w:cs="Arial"/>
+          <w:i/>
+          <w:color w:val="222222"/>
+          <w:sz w:val="19"/>
+          <w:szCs w:val="19"/>
+          <w:shd w:val="clear" w:color="auto" w:fill="FFFFFF"/>
+        </w:rPr>
+        <w:t xml:space="preserve">New in </w:t>
+      </w:r>
+      <w:r>
+        <w:rPr>
+          <w:rFonts w:ascii="Arial" w:eastAsia="Arial" w:hAnsi="Arial" w:cs="Arial"/>
+          <w:i/>
+          <w:color w:val="222222"/>
+          <w:sz w:val="19"/>
+          <w:szCs w:val="19"/>
+          <w:shd w:val="clear" w:color="auto" w:fill="FFFFFF"/>
+        </w:rPr>
+        <w:t>version 3.6: </w:t>
+      </w:r>
+      <w:hyperlink r:id="rId23" w:anchor="id2" w:history="1">
+        <w:r>
+          <w:rPr>
+            <w:rStyle w:val="Hyperlink"/>
+            <w:rFonts w:ascii="Arial" w:eastAsia="Arial" w:hAnsi="Arial" w:cs="Arial"/>
+            <w:color w:val="6363BB"/>
+            <w:sz w:val="19"/>
+            <w:szCs w:val="19"/>
+            <w:u w:val="none"/>
+            <w:shd w:val="clear" w:color="auto" w:fill="FFFFFF"/>
+          </w:rPr>
+          <w:t>1</w:t>
+        </w:r>
+      </w:hyperlink>
+    </w:p>
+    <w:p>
+      <w:pPr>
+        <w:pStyle w:val="NormalWeb"/>
+        <w:shd w:val="clear" w:color="auto" w:fill="FFFFFF"/>
+        <w:spacing w:line="269" w:lineRule="atLeast"/>
+        <w:jc w:val="both"/>
+        <w:rPr>
+          <w:rFonts w:ascii="Arial" w:eastAsia="Arial" w:hAnsi="Arial" w:cs="Arial"/>
+          <w:color w:val="222222"/>
+          <w:sz w:val="19"/>
+          <w:szCs w:val="19"/>
+        </w:rPr>
+      </w:pPr>
+      <w:r>
+        <w:rPr>
+          <w:rFonts w:ascii="Arial" w:eastAsia="Arial" w:hAnsi="Arial" w:cs="Arial"/>
+          <w:color w:val="222222"/>
+          <w:sz w:val="19"/>
+          <w:szCs w:val="19"/>
+          <w:shd w:val="clear" w:color="auto" w:fill="FFFFFF"/>
+        </w:rPr>
+        <w:t>The central class in the </w:t>
+      </w:r>
+      <w:hyperlink r:id="rId24" w:anchor="module-email" w:tooltip="email: Package supporting the parsing, manipulating, and generating email messages." w:history="1">
+        <w:r>
+          <w:rPr>
+            <w:rStyle w:val="Hyperlink"/>
+            <w:rFonts w:ascii="sans-serif" w:eastAsia="sans-serif" w:hAnsi="sans-serif" w:cs="sans-serif"/>
+            <w:color w:val="6363BB"/>
+            <w:sz w:val="18"/>
+            <w:szCs w:val="18"/>
+            <w:u w:val="none"/>
+            <w:shd w:val="clear" w:color="auto" w:fill="FFFFFF"/>
+          </w:rPr>
+          <w:t>email</w:t>
+        </w:r>
+      </w:hyperlink>
+      <w:r>
+        <w:rPr>
+          <w:rFonts w:ascii="Arial" w:eastAsia="Arial" w:hAnsi="Arial" w:cs="Arial"/>
+          <w:color w:val="222222"/>
+          <w:sz w:val="19"/>
+          <w:szCs w:val="19"/>
+          <w:shd w:val="clear" w:color="auto" w:fill="FFFFFF"/>
+        </w:rPr>
+        <w:t> package is the </w:t>
+      </w:r>
+      <w:proofErr w:type="spellStart"/>
+      <w:r>
+        <w:rPr>
+          <w:rFonts w:ascii="Arial" w:eastAsia="Arial" w:hAnsi="Arial" w:cs="Arial"/>
+          <w:color w:val="6363BB"/>
+          <w:sz w:val="19"/>
+          <w:szCs w:val="19"/>
+          <w:shd w:val="clear" w:color="auto" w:fill="FFFFFF"/>
+        </w:rPr>
+        <w:fldChar w:fldCharType="begin"/>
+      </w:r>
+      <w:r>
+        <w:rPr>
+          <w:rFonts w:ascii="Arial" w:eastAsia="Arial" w:hAnsi="Arial" w:cs="Arial"/>
+          <w:color w:val="6363BB"/>
+          <w:sz w:val="19"/>
+          <w:szCs w:val="19"/>
+          <w:shd w:val="clear" w:color="auto" w:fill="FFFFFF"/>
+        </w:rPr>
+        <w:instrText xml:space="preserve"> HYPERLINK "https://docs.python.org/3/library/email.message.html" \l "email.message.EmailMessage" \o "email.message.EmailMessage" </w:instrText>
+      </w:r>
+      <w:r>
+        <w:rPr>
+          <w:rFonts w:ascii="Arial" w:eastAsia="Arial" w:hAnsi="Arial" w:cs="Arial"/>
+          <w:color w:val="6363BB"/>
+          <w:sz w:val="19"/>
+          <w:szCs w:val="19"/>
+          <w:shd w:val="clear" w:color="auto" w:fill="FFFFFF"/>
+        </w:rPr>
+        <w:fldChar w:fldCharType="separate"/>
+      </w:r>
+      <w:r>
+        <w:rPr>
+          <w:rStyle w:val="Hyperlink"/>
+          <w:rFonts w:ascii="sans-serif" w:eastAsia="sans-serif" w:hAnsi="sans-serif" w:cs="sans-serif"/>
+          <w:color w:val="6363BB"/>
+          <w:sz w:val="18"/>
+          <w:szCs w:val="18"/>
+          <w:u w:val="none"/>
+          <w:shd w:val="clear" w:color="auto" w:fill="FFFFFF"/>
+        </w:rPr>
+        <w:t>EmailMessage</w:t>
+      </w:r>
+      <w:proofErr w:type="spellEnd"/>
+      <w:r>
+        <w:rPr>
+          <w:rFonts w:ascii="Arial" w:eastAsia="Arial" w:hAnsi="Arial" w:cs="Arial"/>
+          <w:color w:val="6363BB"/>
+          <w:sz w:val="19"/>
+          <w:szCs w:val="19"/>
+          <w:shd w:val="clear" w:color="auto" w:fill="FFFFFF"/>
+        </w:rPr>
+        <w:fldChar w:fldCharType="end"/>
+      </w:r>
+      <w:r>
+        <w:rPr>
+          <w:rFonts w:ascii="Arial" w:eastAsia="Arial" w:hAnsi="Arial" w:cs="Arial"/>
+          <w:color w:val="222222"/>
+          <w:sz w:val="19"/>
+          <w:szCs w:val="19"/>
+          <w:shd w:val="clear" w:color="auto" w:fill="FFFFFF"/>
+        </w:rPr>
+        <w:t> class, imported from the </w:t>
+      </w:r>
+      <w:proofErr w:type="spellStart"/>
+      <w:r>
+        <w:rPr>
+          <w:rFonts w:ascii="Arial" w:eastAsia="Arial" w:hAnsi="Arial" w:cs="Arial"/>
+          <w:color w:val="6363BB"/>
+          <w:sz w:val="19"/>
+          <w:szCs w:val="19"/>
+          <w:shd w:val="clear" w:color="auto" w:fill="FFFFFF"/>
+        </w:rPr>
+        <w:fldChar w:fldCharType="begin"/>
+      </w:r>
+      <w:r>
+        <w:rPr>
+          <w:rFonts w:ascii="Arial" w:eastAsia="Arial" w:hAnsi="Arial" w:cs="Arial"/>
+          <w:color w:val="6363BB"/>
+          <w:sz w:val="19"/>
+          <w:szCs w:val="19"/>
+          <w:shd w:val="clear" w:color="auto" w:fill="FFFFFF"/>
+        </w:rPr>
+        <w:instrText xml:space="preserve"> HYPERLINK "https://docs.python.org/3/library/email.message.html" \l "module-email.me</w:instrText>
+      </w:r>
+      <w:r>
+        <w:rPr>
+          <w:rFonts w:ascii="Arial" w:eastAsia="Arial" w:hAnsi="Arial" w:cs="Arial"/>
+          <w:color w:val="6363BB"/>
+          <w:sz w:val="19"/>
+          <w:szCs w:val="19"/>
+          <w:shd w:val="clear" w:color="auto" w:fill="FFFFFF"/>
+        </w:rPr>
+        <w:instrText xml:space="preserve">ssage" \o "email.message: The base class representing email messages." </w:instrText>
+      </w:r>
+      <w:r>
+        <w:rPr>
+          <w:rFonts w:ascii="Arial" w:eastAsia="Arial" w:hAnsi="Arial" w:cs="Arial"/>
+          <w:color w:val="6363BB"/>
+          <w:sz w:val="19"/>
+          <w:szCs w:val="19"/>
+          <w:shd w:val="clear" w:color="auto" w:fill="FFFFFF"/>
+        </w:rPr>
+        <w:fldChar w:fldCharType="separate"/>
+      </w:r>
+      <w:r>
+        <w:rPr>
+          <w:rStyle w:val="Hyperlink"/>
+          <w:rFonts w:ascii="sans-serif" w:eastAsia="sans-serif" w:hAnsi="sans-serif" w:cs="sans-serif"/>
+          <w:color w:val="6363BB"/>
+          <w:sz w:val="18"/>
+          <w:szCs w:val="18"/>
+          <w:u w:val="none"/>
+          <w:shd w:val="clear" w:color="auto" w:fill="FFFFFF"/>
+        </w:rPr>
+        <w:t>email.message</w:t>
+      </w:r>
+      <w:proofErr w:type="spellEnd"/>
+      <w:r>
+        <w:rPr>
+          <w:rFonts w:ascii="Arial" w:eastAsia="Arial" w:hAnsi="Arial" w:cs="Arial"/>
+          <w:color w:val="6363BB"/>
+          <w:sz w:val="19"/>
+          <w:szCs w:val="19"/>
+          <w:shd w:val="clear" w:color="auto" w:fill="FFFFFF"/>
+        </w:rPr>
+        <w:fldChar w:fldCharType="end"/>
+      </w:r>
+      <w:r>
+        <w:rPr>
+          <w:rFonts w:ascii="Arial" w:eastAsia="Arial" w:hAnsi="Arial" w:cs="Arial"/>
+          <w:color w:val="222222"/>
+          <w:sz w:val="19"/>
+          <w:szCs w:val="19"/>
+          <w:shd w:val="clear" w:color="auto" w:fill="FFFFFF"/>
+        </w:rPr>
+        <w:t> module. It is the base class for the </w:t>
+      </w:r>
+      <w:hyperlink r:id="rId25" w:anchor="module-email" w:tooltip="email: Package supporting the parsing, manipulating, and generating email messages." w:history="1">
+        <w:r>
+          <w:rPr>
+            <w:rStyle w:val="Hyperlink"/>
+            <w:rFonts w:ascii="sans-serif" w:eastAsia="sans-serif" w:hAnsi="sans-serif" w:cs="sans-serif"/>
+            <w:color w:val="6363BB"/>
+            <w:sz w:val="18"/>
+            <w:szCs w:val="18"/>
+            <w:u w:val="none"/>
+            <w:shd w:val="clear" w:color="auto" w:fill="FFFFFF"/>
+          </w:rPr>
+          <w:t>email</w:t>
+        </w:r>
+      </w:hyperlink>
+      <w:r>
+        <w:rPr>
+          <w:rFonts w:ascii="Arial" w:eastAsia="Arial" w:hAnsi="Arial" w:cs="Arial"/>
+          <w:color w:val="222222"/>
+          <w:sz w:val="19"/>
+          <w:szCs w:val="19"/>
+          <w:shd w:val="clear" w:color="auto" w:fill="FFFFFF"/>
+        </w:rPr>
+        <w:t> object model. </w:t>
+      </w:r>
+      <w:proofErr w:type="spellStart"/>
+      <w:r>
+        <w:rPr>
+          <w:rFonts w:ascii="Arial" w:eastAsia="Arial" w:hAnsi="Arial" w:cs="Arial"/>
+          <w:color w:val="6363BB"/>
+          <w:sz w:val="19"/>
+          <w:szCs w:val="19"/>
+          <w:shd w:val="clear" w:color="auto" w:fill="FFFFFF"/>
+        </w:rPr>
+        <w:fldChar w:fldCharType="begin"/>
+      </w:r>
+      <w:r>
+        <w:rPr>
+          <w:rFonts w:ascii="Arial" w:eastAsia="Arial" w:hAnsi="Arial" w:cs="Arial"/>
+          <w:color w:val="6363BB"/>
+          <w:sz w:val="19"/>
+          <w:szCs w:val="19"/>
+          <w:shd w:val="clear" w:color="auto" w:fill="FFFFFF"/>
+        </w:rPr>
+        <w:instrText xml:space="preserve"> HYPERLINK "https://docs.python.org/3/library/email.message.html" \l "email.message.EmailMessage" \o "email.message.EmailMessage" </w:instrText>
+      </w:r>
+      <w:r>
+        <w:rPr>
+          <w:rFonts w:ascii="Arial" w:eastAsia="Arial" w:hAnsi="Arial" w:cs="Arial"/>
+          <w:color w:val="6363BB"/>
+          <w:sz w:val="19"/>
+          <w:szCs w:val="19"/>
+          <w:shd w:val="clear" w:color="auto" w:fill="FFFFFF"/>
+        </w:rPr>
+        <w:fldChar w:fldCharType="separate"/>
+      </w:r>
+      <w:r>
+        <w:rPr>
+          <w:rStyle w:val="Hyperlink"/>
+          <w:rFonts w:ascii="sans-serif" w:eastAsia="sans-serif" w:hAnsi="sans-serif" w:cs="sans-serif"/>
+          <w:color w:val="6363BB"/>
+          <w:sz w:val="18"/>
+          <w:szCs w:val="18"/>
+          <w:u w:val="none"/>
+          <w:shd w:val="clear" w:color="auto" w:fill="FFFFFF"/>
+        </w:rPr>
+        <w:t>EmailMessage</w:t>
+      </w:r>
+      <w:proofErr w:type="spellEnd"/>
+      <w:r>
+        <w:rPr>
+          <w:rFonts w:ascii="Arial" w:eastAsia="Arial" w:hAnsi="Arial" w:cs="Arial"/>
+          <w:color w:val="6363BB"/>
+          <w:sz w:val="19"/>
+          <w:szCs w:val="19"/>
+          <w:shd w:val="clear" w:color="auto" w:fill="FFFFFF"/>
+        </w:rPr>
+        <w:fldChar w:fldCharType="end"/>
+      </w:r>
+      <w:r>
+        <w:rPr>
+          <w:rFonts w:ascii="Arial" w:eastAsia="Arial" w:hAnsi="Arial" w:cs="Arial"/>
+          <w:color w:val="222222"/>
+          <w:sz w:val="19"/>
+          <w:szCs w:val="19"/>
+          <w:shd w:val="clear" w:color="auto" w:fill="FFFFFF"/>
+        </w:rPr>
+        <w:t> provides the core functionality for setting and query</w:t>
+      </w:r>
+      <w:r>
+        <w:rPr>
+          <w:rFonts w:ascii="Arial" w:eastAsia="Arial" w:hAnsi="Arial" w:cs="Arial"/>
+          <w:color w:val="222222"/>
+          <w:sz w:val="19"/>
+          <w:szCs w:val="19"/>
+          <w:shd w:val="clear" w:color="auto" w:fill="FFFFFF"/>
+        </w:rPr>
+        <w:t>ing header fields, for accessing message bodies, and for creating or modifying structured messages.</w:t>
+      </w:r>
+    </w:p>
+    <w:p>
+      <w:pPr>
+        <w:pStyle w:val="NormalWeb"/>
+        <w:shd w:val="clear" w:color="auto" w:fill="FFFFFF"/>
+        <w:spacing w:line="269" w:lineRule="atLeast"/>
+        <w:jc w:val="both"/>
+        <w:rPr>
+          <w:rFonts w:ascii="Arial" w:eastAsia="Arial" w:hAnsi="Arial" w:cs="Arial"/>
+          <w:color w:val="222222"/>
+          <w:sz w:val="19"/>
+          <w:szCs w:val="19"/>
+        </w:rPr>
+      </w:pPr>
+      <w:r>
+        <w:rPr>
+          <w:rFonts w:ascii="Arial" w:eastAsia="Arial" w:hAnsi="Arial" w:cs="Arial"/>
+          <w:color w:val="222222"/>
+          <w:sz w:val="19"/>
+          <w:szCs w:val="19"/>
+          <w:shd w:val="clear" w:color="auto" w:fill="FFFFFF"/>
+        </w:rPr>
+        <w:t>An email message consists of </w:t>
+      </w:r>
+      <w:r>
+        <w:rPr>
+          <w:rStyle w:val="Emphasis"/>
+          <w:rFonts w:ascii="Arial" w:eastAsia="Arial" w:hAnsi="Arial" w:cs="Arial"/>
+          <w:i w:val="0"/>
+          <w:color w:val="222222"/>
+          <w:sz w:val="19"/>
+          <w:szCs w:val="19"/>
+          <w:shd w:val="clear" w:color="auto" w:fill="FFFFFF"/>
+        </w:rPr>
+        <w:t>headers</w:t>
+      </w:r>
+      <w:r>
+        <w:rPr>
+          <w:rFonts w:ascii="Arial" w:eastAsia="Arial" w:hAnsi="Arial" w:cs="Arial"/>
+          <w:color w:val="222222"/>
+          <w:sz w:val="19"/>
+          <w:szCs w:val="19"/>
+          <w:shd w:val="clear" w:color="auto" w:fill="FFFFFF"/>
+        </w:rPr>
+        <w:t> and a </w:t>
+      </w:r>
+      <w:r>
+        <w:rPr>
+          <w:rStyle w:val="Emphasis"/>
+          <w:rFonts w:ascii="Arial" w:eastAsia="Arial" w:hAnsi="Arial" w:cs="Arial"/>
+          <w:i w:val="0"/>
+          <w:color w:val="222222"/>
+          <w:sz w:val="19"/>
+          <w:szCs w:val="19"/>
+          <w:shd w:val="clear" w:color="auto" w:fill="FFFFFF"/>
+        </w:rPr>
+        <w:t>payload</w:t>
+      </w:r>
+      <w:r>
+        <w:rPr>
+          <w:rFonts w:ascii="Arial" w:eastAsia="Arial" w:hAnsi="Arial" w:cs="Arial"/>
+          <w:color w:val="222222"/>
+          <w:sz w:val="19"/>
+          <w:szCs w:val="19"/>
+          <w:shd w:val="clear" w:color="auto" w:fill="FFFFFF"/>
+        </w:rPr>
+        <w:t> (which is also referred to as the </w:t>
+      </w:r>
+      <w:r>
+        <w:rPr>
+          <w:rStyle w:val="Emphasis"/>
+          <w:rFonts w:ascii="Arial" w:eastAsia="Arial" w:hAnsi="Arial" w:cs="Arial"/>
+          <w:i w:val="0"/>
+          <w:color w:val="222222"/>
+          <w:sz w:val="19"/>
+          <w:szCs w:val="19"/>
+          <w:shd w:val="clear" w:color="auto" w:fill="FFFFFF"/>
+        </w:rPr>
+        <w:t>content</w:t>
+      </w:r>
+      <w:r>
+        <w:rPr>
+          <w:rFonts w:ascii="Arial" w:eastAsia="Arial" w:hAnsi="Arial" w:cs="Arial"/>
+          <w:color w:val="222222"/>
+          <w:sz w:val="19"/>
+          <w:szCs w:val="19"/>
+          <w:shd w:val="clear" w:color="auto" w:fill="FFFFFF"/>
+        </w:rPr>
+        <w:t>). Headers are </w:t>
+      </w:r>
+      <w:hyperlink r:id="rId26" w:history="1">
+        <w:r>
+          <w:rPr>
+            <w:rStyle w:val="Hyperlink"/>
+            <w:rFonts w:ascii="Arial" w:eastAsia="Arial" w:hAnsi="Arial" w:cs="Arial"/>
+            <w:color w:val="6363BB"/>
+            <w:sz w:val="19"/>
+            <w:szCs w:val="19"/>
+            <w:u w:val="none"/>
+            <w:shd w:val="clear" w:color="auto" w:fill="FFFFFF"/>
+          </w:rPr>
+          <w:t>RFC 5322</w:t>
+        </w:r>
+      </w:hyperlink>
+      <w:r>
+        <w:rPr>
+          <w:rFonts w:ascii="Arial" w:eastAsia="Arial" w:hAnsi="Arial" w:cs="Arial"/>
+          <w:color w:val="222222"/>
+          <w:sz w:val="19"/>
+          <w:szCs w:val="19"/>
+          <w:shd w:val="clear" w:color="auto" w:fill="FFFFFF"/>
+        </w:rPr>
+        <w:t> or </w:t>
+      </w:r>
+      <w:hyperlink r:id="rId27" w:history="1">
+        <w:r>
+          <w:rPr>
+            <w:rStyle w:val="Hyperlink"/>
+            <w:rFonts w:ascii="Arial" w:eastAsia="Arial" w:hAnsi="Arial" w:cs="Arial"/>
+            <w:color w:val="6363BB"/>
+            <w:sz w:val="19"/>
+            <w:szCs w:val="19"/>
+            <w:u w:val="none"/>
+            <w:shd w:val="clear" w:color="auto" w:fill="FFFFFF"/>
+          </w:rPr>
+          <w:t>RFC 6532</w:t>
+        </w:r>
+      </w:hyperlink>
+      <w:r>
+        <w:rPr>
+          <w:rFonts w:ascii="Arial" w:eastAsia="Arial" w:hAnsi="Arial" w:cs="Arial"/>
+          <w:color w:val="222222"/>
+          <w:sz w:val="19"/>
+          <w:szCs w:val="19"/>
+          <w:shd w:val="clear" w:color="auto" w:fill="FFFFFF"/>
+        </w:rPr>
+        <w:t xml:space="preserve"> style field names and values, where the field name and value are separated by a colon. The colon is not part of either the field name or the field value. The </w:t>
+      </w:r>
+      <w:r>
+        <w:rPr>
+          <w:rFonts w:ascii="Arial" w:eastAsia="Arial" w:hAnsi="Arial" w:cs="Arial"/>
+          <w:color w:val="222222"/>
+          <w:sz w:val="19"/>
+          <w:szCs w:val="19"/>
+          <w:shd w:val="clear" w:color="auto" w:fill="FFFFFF"/>
+        </w:rPr>
+        <w:t>payload may be a simple text message, or a binary object, or a structured sequence of sub-messages each with their own set of headers and their own payload. The latter type of payload is indicated by the message having a MIME type such as </w:t>
+      </w:r>
+      <w:r>
+        <w:rPr>
+          <w:rStyle w:val="Emphasis"/>
+          <w:rFonts w:ascii="Arial" w:eastAsia="Arial" w:hAnsi="Arial" w:cs="Arial"/>
+          <w:i w:val="0"/>
+          <w:color w:val="222222"/>
+          <w:sz w:val="19"/>
+          <w:szCs w:val="19"/>
+          <w:shd w:val="clear" w:color="auto" w:fill="FFFFFF"/>
+        </w:rPr>
+        <w:t>multipart/*</w:t>
+      </w:r>
+      <w:r>
+        <w:rPr>
+          <w:rFonts w:ascii="Arial" w:eastAsia="Arial" w:hAnsi="Arial" w:cs="Arial"/>
+          <w:color w:val="222222"/>
+          <w:sz w:val="19"/>
+          <w:szCs w:val="19"/>
+          <w:shd w:val="clear" w:color="auto" w:fill="FFFFFF"/>
+        </w:rPr>
+        <w:t> or </w:t>
+      </w:r>
+      <w:r>
+        <w:rPr>
+          <w:rStyle w:val="Emphasis"/>
+          <w:rFonts w:ascii="Arial" w:eastAsia="Arial" w:hAnsi="Arial" w:cs="Arial"/>
+          <w:i w:val="0"/>
+          <w:color w:val="222222"/>
+          <w:sz w:val="19"/>
+          <w:szCs w:val="19"/>
+          <w:shd w:val="clear" w:color="auto" w:fill="FFFFFF"/>
+        </w:rPr>
+        <w:t>me</w:t>
+      </w:r>
+      <w:r>
+        <w:rPr>
+          <w:rStyle w:val="Emphasis"/>
+          <w:rFonts w:ascii="Arial" w:eastAsia="Arial" w:hAnsi="Arial" w:cs="Arial"/>
+          <w:i w:val="0"/>
+          <w:color w:val="222222"/>
+          <w:sz w:val="19"/>
+          <w:szCs w:val="19"/>
+          <w:shd w:val="clear" w:color="auto" w:fill="FFFFFF"/>
+        </w:rPr>
+        <w:t>ssage/rfc822</w:t>
+      </w:r>
+      <w:r>
+        <w:rPr>
+          <w:rFonts w:ascii="Arial" w:eastAsia="Arial" w:hAnsi="Arial" w:cs="Arial"/>
+          <w:color w:val="222222"/>
+          <w:sz w:val="19"/>
+          <w:szCs w:val="19"/>
+          <w:shd w:val="clear" w:color="auto" w:fill="FFFFFF"/>
+        </w:rPr>
+        <w:t>.</w:t>
+      </w:r>
+    </w:p>
+    <w:p>
+      <w:pPr>
+        <w:rPr>
+          <w:rFonts w:ascii="Helvetica" w:hAnsi="Helvetica" w:cs="Helvetica"/>
+          <w:color w:val="FFFFFF"/>
+          <w:sz w:val="36"/>
+          <w:szCs w:val="36"/>
+          <w:shd w:val="clear" w:color="auto" w:fill="139DED"/>
+        </w:rPr>
+      </w:pPr>
+    </w:p>
+    <w:p>
+      <w:pPr>
+        <w:shd w:val="clear" w:color="auto" w:fill="FFFFFF"/>
+        <w:jc w:val="both"/>
+        <w:rPr>
+          <w:rFonts w:ascii="Arial" w:eastAsia="Arial" w:hAnsi="Arial" w:cs="Arial"/>
+          <w:color w:val="222222"/>
+          <w:sz w:val="19"/>
+          <w:szCs w:val="19"/>
+        </w:rPr>
+      </w:pPr>
+      <w:proofErr w:type="spellStart"/>
+      <w:r>
+        <w:rPr>
+          <w:rStyle w:val="HTMLCode"/>
+          <w:rFonts w:ascii="sans-serif" w:eastAsia="sans-serif" w:hAnsi="sans-serif" w:cs="sans-serif"/>
+          <w:b/>
+          <w:color w:val="222222"/>
+          <w:sz w:val="23"/>
+          <w:szCs w:val="23"/>
+          <w:shd w:val="clear" w:color="auto" w:fill="FFFFFF"/>
+        </w:rPr>
+        <w:t>add_attachment</w:t>
+      </w:r>
+      <w:proofErr w:type="spellEnd"/>
+      <w:r>
+        <w:rPr>
+          <w:rStyle w:val="sig-paren"/>
+          <w:rFonts w:ascii="Arial" w:eastAsia="Arial" w:hAnsi="Arial" w:cs="Arial"/>
+          <w:color w:val="222222"/>
+          <w:sz w:val="24"/>
+          <w:szCs w:val="24"/>
+          <w:shd w:val="clear" w:color="auto" w:fill="FFFFFF"/>
+        </w:rPr>
+        <w:t>(</w:t>
+      </w:r>
+      <w:r>
+        <w:rPr>
+          <w:rStyle w:val="Emphasis"/>
+          <w:rFonts w:ascii="Arial" w:eastAsia="Arial" w:hAnsi="Arial" w:cs="Arial"/>
+          <w:i w:val="0"/>
+          <w:color w:val="222222"/>
+          <w:sz w:val="19"/>
+          <w:szCs w:val="19"/>
+          <w:shd w:val="clear" w:color="auto" w:fill="FFFFFF"/>
+        </w:rPr>
+        <w:t>*</w:t>
+      </w:r>
+      <w:proofErr w:type="spellStart"/>
+      <w:r>
+        <w:rPr>
+          <w:rStyle w:val="Emphasis"/>
+          <w:rFonts w:ascii="Arial" w:eastAsia="Arial" w:hAnsi="Arial" w:cs="Arial"/>
+          <w:i w:val="0"/>
+          <w:color w:val="222222"/>
+          <w:sz w:val="19"/>
+          <w:szCs w:val="19"/>
+          <w:shd w:val="clear" w:color="auto" w:fill="FFFFFF"/>
+        </w:rPr>
+        <w:t>args</w:t>
+      </w:r>
+      <w:proofErr w:type="spellEnd"/>
+      <w:r>
+        <w:rPr>
+          <w:rFonts w:ascii="Arial" w:eastAsia="Arial" w:hAnsi="Arial" w:cs="Arial"/>
+          <w:color w:val="222222"/>
+          <w:sz w:val="19"/>
+          <w:szCs w:val="19"/>
+          <w:shd w:val="clear" w:color="auto" w:fill="FFFFFF"/>
+        </w:rPr>
+        <w:t>, </w:t>
+      </w:r>
+      <w:proofErr w:type="spellStart"/>
+      <w:r>
+        <w:rPr>
+          <w:rStyle w:val="Emphasis"/>
+          <w:rFonts w:ascii="Arial" w:eastAsia="Arial" w:hAnsi="Arial" w:cs="Arial"/>
+          <w:i w:val="0"/>
+          <w:color w:val="222222"/>
+          <w:sz w:val="19"/>
+          <w:szCs w:val="19"/>
+          <w:shd w:val="clear" w:color="auto" w:fill="FFFFFF"/>
+        </w:rPr>
+        <w:t>content_manager</w:t>
+      </w:r>
+      <w:proofErr w:type="spellEnd"/>
+      <w:r>
+        <w:rPr>
+          <w:rStyle w:val="Emphasis"/>
+          <w:rFonts w:ascii="Arial" w:eastAsia="Arial" w:hAnsi="Arial" w:cs="Arial"/>
+          <w:i w:val="0"/>
+          <w:color w:val="222222"/>
+          <w:sz w:val="19"/>
+          <w:szCs w:val="19"/>
+          <w:shd w:val="clear" w:color="auto" w:fill="FFFFFF"/>
+        </w:rPr>
+        <w:t>=None</w:t>
+      </w:r>
+      <w:r>
+        <w:rPr>
+          <w:rFonts w:ascii="Arial" w:eastAsia="Arial" w:hAnsi="Arial" w:cs="Arial"/>
+          <w:color w:val="222222"/>
+          <w:sz w:val="19"/>
+          <w:szCs w:val="19"/>
+          <w:shd w:val="clear" w:color="auto" w:fill="FFFFFF"/>
+        </w:rPr>
+        <w:t>, </w:t>
+      </w:r>
+      <w:r>
+        <w:rPr>
+          <w:rStyle w:val="Emphasis"/>
+          <w:rFonts w:ascii="Arial" w:eastAsia="Arial" w:hAnsi="Arial" w:cs="Arial"/>
+          <w:i w:val="0"/>
+          <w:color w:val="222222"/>
+          <w:sz w:val="19"/>
+          <w:szCs w:val="19"/>
+          <w:shd w:val="clear" w:color="auto" w:fill="FFFFFF"/>
+        </w:rPr>
+        <w:t>**kw</w:t>
+      </w:r>
+      <w:r>
+        <w:rPr>
+          <w:rStyle w:val="sig-paren"/>
+          <w:rFonts w:ascii="Arial" w:eastAsia="Arial" w:hAnsi="Arial" w:cs="Arial"/>
+          <w:color w:val="222222"/>
+          <w:sz w:val="24"/>
+          <w:szCs w:val="24"/>
+          <w:shd w:val="clear" w:color="auto" w:fill="FFFFFF"/>
+        </w:rPr>
+        <w:t>)</w:t>
+      </w:r>
+      <w:hyperlink r:id="rId28" w:anchor="email.message.EmailMessage.add_attachment" w:tooltip="Permalink to this definition" w:history="1"/>
+    </w:p>
+    <w:p>
+      <w:pPr>
+        <w:pStyle w:val="NormalWeb"/>
+        <w:spacing w:before="0" w:beforeAutospacing="0" w:line="269" w:lineRule="atLeast"/>
+        <w:jc w:val="both"/>
+      </w:pPr>
+      <w:r>
+        <w:rPr>
+          <w:rFonts w:ascii="Arial" w:eastAsia="Arial" w:hAnsi="Arial" w:cs="Arial"/>
+          <w:color w:val="222222"/>
+          <w:sz w:val="19"/>
+          <w:szCs w:val="19"/>
+          <w:shd w:val="clear" w:color="auto" w:fill="FFFFFF"/>
+        </w:rPr>
+        <w:t>If the message is a </w:t>
+      </w:r>
+      <w:r>
+        <w:rPr>
+          <w:rFonts w:ascii="sans-serif" w:eastAsia="sans-serif" w:hAnsi="sans-serif" w:cs="sans-serif"/>
+          <w:color w:val="222222"/>
+          <w:sz w:val="18"/>
+          <w:szCs w:val="18"/>
+          <w:shd w:val="clear" w:color="auto" w:fill="ECF0F3"/>
+        </w:rPr>
+        <w:t>multipart/mixed</w:t>
+      </w:r>
+      <w:r>
+        <w:rPr>
+          <w:rFonts w:ascii="Arial" w:eastAsia="Arial" w:hAnsi="Arial" w:cs="Arial"/>
+          <w:color w:val="222222"/>
+          <w:sz w:val="19"/>
+          <w:szCs w:val="19"/>
+          <w:shd w:val="clear" w:color="auto" w:fill="FFFFFF"/>
+        </w:rPr>
+        <w:t>, create a new message object, pass all of the arguments to its </w:t>
+      </w:r>
+      <w:proofErr w:type="spellStart"/>
+      <w:r>
+        <w:rPr>
+          <w:rFonts w:ascii="Arial" w:eastAsia="Arial" w:hAnsi="Arial" w:cs="Arial"/>
+          <w:color w:val="6363BB"/>
+          <w:sz w:val="19"/>
+          <w:szCs w:val="19"/>
+          <w:shd w:val="clear" w:color="auto" w:fill="FFFFFF"/>
+        </w:rPr>
+        <w:fldChar w:fldCharType="begin"/>
+      </w:r>
+      <w:r>
+        <w:rPr>
+          <w:rFonts w:ascii="Arial" w:eastAsia="Arial" w:hAnsi="Arial" w:cs="Arial"/>
+          <w:color w:val="6363BB"/>
+          <w:sz w:val="19"/>
+          <w:szCs w:val="19"/>
+          <w:shd w:val="clear" w:color="auto" w:fill="FFFFFF"/>
+        </w:rPr>
+        <w:instrText xml:space="preserve"> HYPERLINK "https://docs.python.org/3/library/email.message.html" \l "email.message.EmailMessage.set_content" \o "email.message.EmailMessage.set_content" </w:instrText>
+      </w:r>
+      <w:r>
+        <w:rPr>
+          <w:rFonts w:ascii="Arial" w:eastAsia="Arial" w:hAnsi="Arial" w:cs="Arial"/>
+          <w:color w:val="6363BB"/>
+          <w:sz w:val="19"/>
+          <w:szCs w:val="19"/>
+          <w:shd w:val="clear" w:color="auto" w:fill="FFFFFF"/>
+        </w:rPr>
+        <w:fldChar w:fldCharType="separate"/>
+      </w:r>
+      <w:r>
+        <w:rPr>
+          <w:rStyle w:val="Hyperlink"/>
+          <w:rFonts w:ascii="sans-serif" w:eastAsia="sans-serif" w:hAnsi="sans-serif" w:cs="sans-serif"/>
+          <w:color w:val="6363BB"/>
+          <w:sz w:val="18"/>
+          <w:szCs w:val="18"/>
+          <w:u w:val="none"/>
+          <w:shd w:val="clear" w:color="auto" w:fill="FFFFFF"/>
+        </w:rPr>
+        <w:t>set_content</w:t>
+      </w:r>
+      <w:proofErr w:type="spellEnd"/>
+      <w:r>
+        <w:rPr>
+          <w:rStyle w:val="Hyperlink"/>
+          <w:rFonts w:ascii="sans-serif" w:eastAsia="sans-serif" w:hAnsi="sans-serif" w:cs="sans-serif"/>
+          <w:color w:val="6363BB"/>
+          <w:sz w:val="18"/>
+          <w:szCs w:val="18"/>
+          <w:u w:val="none"/>
+          <w:shd w:val="clear" w:color="auto" w:fill="FFFFFF"/>
+        </w:rPr>
+        <w:t>()</w:t>
+      </w:r>
+      <w:r>
+        <w:rPr>
+          <w:rFonts w:ascii="Arial" w:eastAsia="Arial" w:hAnsi="Arial" w:cs="Arial"/>
+          <w:color w:val="6363BB"/>
+          <w:sz w:val="19"/>
+          <w:szCs w:val="19"/>
+          <w:shd w:val="clear" w:color="auto" w:fill="FFFFFF"/>
+        </w:rPr>
+        <w:fldChar w:fldCharType="end"/>
+      </w:r>
+      <w:r>
+        <w:rPr>
+          <w:rFonts w:ascii="Arial" w:eastAsia="Arial" w:hAnsi="Arial" w:cs="Arial"/>
+          <w:color w:val="222222"/>
+          <w:sz w:val="19"/>
+          <w:szCs w:val="19"/>
+          <w:shd w:val="clear" w:color="auto" w:fill="FFFFFF"/>
+        </w:rPr>
+        <w:t> method, and </w:t>
+      </w:r>
+      <w:hyperlink r:id="rId29" w:anchor="email.message.Message.attach" w:tooltip="email.message.Message.attach" w:history="1">
+        <w:r>
+          <w:rPr>
+            <w:rStyle w:val="Hyperlink"/>
+            <w:rFonts w:ascii="sans-serif" w:eastAsia="sans-serif" w:hAnsi="sans-serif" w:cs="sans-serif"/>
+            <w:color w:val="6363BB"/>
+            <w:sz w:val="18"/>
+            <w:szCs w:val="18"/>
+            <w:u w:val="none"/>
+            <w:shd w:val="clear" w:color="auto" w:fill="FFFFFF"/>
+          </w:rPr>
+          <w:t>attach()</w:t>
+        </w:r>
+      </w:hyperlink>
+      <w:r>
+        <w:rPr>
+          <w:rFonts w:ascii="Arial" w:eastAsia="Arial" w:hAnsi="Arial" w:cs="Arial"/>
+          <w:color w:val="222222"/>
+          <w:sz w:val="19"/>
+          <w:szCs w:val="19"/>
+          <w:shd w:val="clear" w:color="auto" w:fill="FFFFFF"/>
+        </w:rPr>
+        <w:t> it to the </w:t>
+      </w:r>
+      <w:r>
+        <w:rPr>
+          <w:rFonts w:ascii="sans-serif" w:eastAsia="sans-serif" w:hAnsi="sans-serif" w:cs="sans-serif"/>
+          <w:color w:val="222222"/>
+          <w:sz w:val="18"/>
+          <w:szCs w:val="18"/>
+          <w:shd w:val="clear" w:color="auto" w:fill="ECF0F3"/>
+        </w:rPr>
+        <w:t>multipart</w:t>
+      </w:r>
+      <w:r>
+        <w:rPr>
+          <w:rFonts w:ascii="Arial" w:eastAsia="Arial" w:hAnsi="Arial" w:cs="Arial"/>
+          <w:color w:val="222222"/>
+          <w:sz w:val="19"/>
+          <w:szCs w:val="19"/>
+          <w:shd w:val="clear" w:color="auto" w:fill="FFFFFF"/>
+        </w:rPr>
+        <w:t>. If the message is a non-</w:t>
+      </w:r>
+      <w:r>
+        <w:rPr>
+          <w:rFonts w:ascii="sans-serif" w:eastAsia="sans-serif" w:hAnsi="sans-serif" w:cs="sans-serif"/>
+          <w:color w:val="222222"/>
+          <w:sz w:val="18"/>
+          <w:szCs w:val="18"/>
+          <w:shd w:val="clear" w:color="auto" w:fill="ECF0F3"/>
+        </w:rPr>
+        <w:t>multipart</w:t>
+      </w:r>
+      <w:r>
+        <w:rPr>
+          <w:rFonts w:ascii="Arial" w:eastAsia="Arial" w:hAnsi="Arial" w:cs="Arial"/>
+          <w:color w:val="222222"/>
+          <w:sz w:val="19"/>
+          <w:szCs w:val="19"/>
+          <w:shd w:val="clear" w:color="auto" w:fill="FFFFFF"/>
+        </w:rPr>
+        <w:t>, </w:t>
+      </w:r>
+      <w:r>
+        <w:rPr>
+          <w:rFonts w:ascii="sans-serif" w:eastAsia="sans-serif" w:hAnsi="sans-serif" w:cs="sans-serif"/>
+          <w:color w:val="222222"/>
+          <w:sz w:val="18"/>
+          <w:szCs w:val="18"/>
+          <w:shd w:val="clear" w:color="auto" w:fill="ECF0F3"/>
+        </w:rPr>
+        <w:t>multipart/related</w:t>
+      </w:r>
+      <w:r>
+        <w:rPr>
+          <w:rFonts w:ascii="Arial" w:eastAsia="Arial" w:hAnsi="Arial" w:cs="Arial"/>
+          <w:color w:val="222222"/>
+          <w:sz w:val="19"/>
+          <w:szCs w:val="19"/>
+          <w:shd w:val="clear" w:color="auto" w:fill="FFFFFF"/>
+        </w:rPr>
+        <w:t>, or </w:t>
+      </w:r>
+      <w:r>
+        <w:rPr>
+          <w:rFonts w:ascii="sans-serif" w:eastAsia="sans-serif" w:hAnsi="sans-serif" w:cs="sans-serif"/>
+          <w:color w:val="222222"/>
+          <w:sz w:val="18"/>
+          <w:szCs w:val="18"/>
+          <w:shd w:val="clear" w:color="auto" w:fill="ECF0F3"/>
+        </w:rPr>
+        <w:t>multipart/alternative</w:t>
+      </w:r>
+      <w:r>
+        <w:rPr>
+          <w:rFonts w:ascii="Arial" w:eastAsia="Arial" w:hAnsi="Arial" w:cs="Arial"/>
+          <w:color w:val="222222"/>
+          <w:sz w:val="19"/>
+          <w:szCs w:val="19"/>
+          <w:shd w:val="clear" w:color="auto" w:fill="FFFFFF"/>
+        </w:rPr>
+        <w:t>, call </w:t>
+      </w:r>
+      <w:proofErr w:type="spellStart"/>
+      <w:r>
+        <w:rPr>
+          <w:rFonts w:ascii="Arial" w:eastAsia="Arial" w:hAnsi="Arial" w:cs="Arial"/>
+          <w:color w:val="6363BB"/>
+          <w:sz w:val="19"/>
+          <w:szCs w:val="19"/>
+          <w:shd w:val="clear" w:color="auto" w:fill="FFFFFF"/>
+        </w:rPr>
+        <w:fldChar w:fldCharType="begin"/>
+      </w:r>
+      <w:r>
+        <w:rPr>
+          <w:rFonts w:ascii="Arial" w:eastAsia="Arial" w:hAnsi="Arial" w:cs="Arial"/>
+          <w:color w:val="6363BB"/>
+          <w:sz w:val="19"/>
+          <w:szCs w:val="19"/>
+          <w:shd w:val="clear" w:color="auto" w:fill="FFFFFF"/>
+        </w:rPr>
+        <w:instrText xml:space="preserve"> HYPERLINK "https://docs.python.org/3/library/email.message.html" \l</w:instrText>
+      </w:r>
+      <w:r>
+        <w:rPr>
+          <w:rFonts w:ascii="Arial" w:eastAsia="Arial" w:hAnsi="Arial" w:cs="Arial"/>
+          <w:color w:val="6363BB"/>
+          <w:sz w:val="19"/>
+          <w:szCs w:val="19"/>
+          <w:shd w:val="clear" w:color="auto" w:fill="FFFFFF"/>
+        </w:rPr>
+        <w:instrText xml:space="preserve"> "email.message.EmailMessage.make_mixed" \o "email.message.EmailMessage.make_mixed" </w:instrText>
+      </w:r>
+      <w:r>
+        <w:rPr>
+          <w:rFonts w:ascii="Arial" w:eastAsia="Arial" w:hAnsi="Arial" w:cs="Arial"/>
+          <w:color w:val="6363BB"/>
+          <w:sz w:val="19"/>
+          <w:szCs w:val="19"/>
+          <w:shd w:val="clear" w:color="auto" w:fill="FFFFFF"/>
+        </w:rPr>
+        <w:fldChar w:fldCharType="separate"/>
+      </w:r>
+      <w:r>
+        <w:rPr>
+          <w:rStyle w:val="Hyperlink"/>
+          <w:rFonts w:ascii="sans-serif" w:eastAsia="sans-serif" w:hAnsi="sans-serif" w:cs="sans-serif"/>
+          <w:color w:val="6363BB"/>
+          <w:sz w:val="18"/>
+          <w:szCs w:val="18"/>
+          <w:u w:val="none"/>
+          <w:shd w:val="clear" w:color="auto" w:fill="FFFFFF"/>
+        </w:rPr>
+        <w:t>make_mixed</w:t>
+      </w:r>
+      <w:proofErr w:type="spellEnd"/>
+      <w:r>
+        <w:rPr>
+          <w:rStyle w:val="Hyperlink"/>
+          <w:rFonts w:ascii="sans-serif" w:eastAsia="sans-serif" w:hAnsi="sans-serif" w:cs="sans-serif"/>
+          <w:color w:val="6363BB"/>
+          <w:sz w:val="18"/>
+          <w:szCs w:val="18"/>
+          <w:u w:val="none"/>
+          <w:shd w:val="clear" w:color="auto" w:fill="FFFFFF"/>
+        </w:rPr>
+        <w:t>()</w:t>
+      </w:r>
+      <w:r>
+        <w:rPr>
+          <w:rFonts w:ascii="Arial" w:eastAsia="Arial" w:hAnsi="Arial" w:cs="Arial"/>
+          <w:color w:val="6363BB"/>
+          <w:sz w:val="19"/>
+          <w:szCs w:val="19"/>
+          <w:shd w:val="clear" w:color="auto" w:fill="FFFFFF"/>
+        </w:rPr>
+        <w:fldChar w:fldCharType="end"/>
+      </w:r>
+      <w:r>
+        <w:rPr>
+          <w:rFonts w:ascii="Arial" w:eastAsia="Arial" w:hAnsi="Arial" w:cs="Arial"/>
+          <w:color w:val="222222"/>
+          <w:sz w:val="19"/>
+          <w:szCs w:val="19"/>
+          <w:shd w:val="clear" w:color="auto" w:fill="FFFFFF"/>
+        </w:rPr>
+        <w:t> and then proceed as above. If </w:t>
+      </w:r>
+      <w:proofErr w:type="spellStart"/>
+      <w:r>
+        <w:rPr>
+          <w:rStyle w:val="Emphasis"/>
+          <w:rFonts w:ascii="Arial" w:eastAsia="Arial" w:hAnsi="Arial" w:cs="Arial"/>
+          <w:i w:val="0"/>
+          <w:color w:val="222222"/>
+          <w:sz w:val="19"/>
+          <w:szCs w:val="19"/>
+          <w:shd w:val="clear" w:color="auto" w:fill="FFFFFF"/>
+        </w:rPr>
+        <w:t>content_manager</w:t>
+      </w:r>
+      <w:proofErr w:type="spellEnd"/>
+      <w:r>
+        <w:rPr>
+          <w:rFonts w:ascii="Arial" w:eastAsia="Arial" w:hAnsi="Arial" w:cs="Arial"/>
+          <w:color w:val="222222"/>
+          <w:sz w:val="19"/>
+          <w:szCs w:val="19"/>
+          <w:shd w:val="clear" w:color="auto" w:fill="FFFFFF"/>
+        </w:rPr>
+        <w:t> is not specified, use the </w:t>
+      </w:r>
+      <w:proofErr w:type="spellStart"/>
+      <w:r>
+        <w:rPr>
+          <w:rFonts w:ascii="sans-serif" w:eastAsia="sans-serif" w:hAnsi="sans-serif" w:cs="sans-serif"/>
+          <w:color w:val="222222"/>
+          <w:sz w:val="18"/>
+          <w:szCs w:val="18"/>
+          <w:shd w:val="clear" w:color="auto" w:fill="ECF0F3"/>
+        </w:rPr>
+        <w:t>content_manager</w:t>
+      </w:r>
+      <w:proofErr w:type="spellEnd"/>
+      <w:r>
+        <w:rPr>
+          <w:rFonts w:ascii="Arial" w:eastAsia="Arial" w:hAnsi="Arial" w:cs="Arial"/>
+          <w:color w:val="222222"/>
+          <w:sz w:val="19"/>
+          <w:szCs w:val="19"/>
+          <w:shd w:val="clear" w:color="auto" w:fill="FFFFFF"/>
+        </w:rPr>
+        <w:t> specified by the current </w:t>
+      </w:r>
+      <w:hyperlink r:id="rId30" w:anchor="module-email.policy" w:tooltip="email.policy: Controlling the parsing and generating of messages" w:history="1">
+        <w:r>
+          <w:rPr>
+            <w:rStyle w:val="Hyperlink"/>
+            <w:rFonts w:ascii="sans-serif" w:eastAsia="sans-serif" w:hAnsi="sans-serif" w:cs="sans-serif"/>
+            <w:color w:val="6363BB"/>
+            <w:sz w:val="18"/>
+            <w:szCs w:val="18"/>
+            <w:u w:val="none"/>
+            <w:shd w:val="clear" w:color="auto" w:fill="FFFFFF"/>
+          </w:rPr>
+          <w:t>policy</w:t>
+        </w:r>
+      </w:hyperlink>
+      <w:r>
+        <w:rPr>
+          <w:rFonts w:ascii="Arial" w:eastAsia="Arial" w:hAnsi="Arial" w:cs="Arial"/>
+          <w:color w:val="222222"/>
+          <w:sz w:val="19"/>
+          <w:szCs w:val="19"/>
+          <w:shd w:val="clear" w:color="auto" w:fill="FFFFFF"/>
+        </w:rPr>
+        <w:t>. If the added part has no </w:t>
+      </w:r>
+      <w:r>
+        <w:rPr>
+          <w:rStyle w:val="Emphasis"/>
+          <w:rFonts w:ascii="Arial" w:eastAsia="Arial" w:hAnsi="Arial" w:cs="Arial"/>
+          <w:i w:val="0"/>
+          <w:color w:val="222222"/>
+          <w:sz w:val="19"/>
+          <w:szCs w:val="19"/>
+          <w:shd w:val="clear" w:color="auto" w:fill="FFFFFF"/>
+        </w:rPr>
+        <w:t>Content-Disposition</w:t>
+      </w:r>
+      <w:r>
+        <w:rPr>
+          <w:rFonts w:ascii="Arial" w:eastAsia="Arial" w:hAnsi="Arial" w:cs="Arial"/>
+          <w:color w:val="222222"/>
+          <w:sz w:val="19"/>
+          <w:szCs w:val="19"/>
+          <w:shd w:val="clear" w:color="auto" w:fill="FFFFFF"/>
+        </w:rPr>
+        <w:t> header, add one with the value </w:t>
+      </w:r>
+      <w:r>
+        <w:rPr>
+          <w:rFonts w:ascii="sans-serif" w:eastAsia="sans-serif" w:hAnsi="sans-serif" w:cs="sans-serif"/>
+          <w:color w:val="222222"/>
+          <w:sz w:val="18"/>
+          <w:szCs w:val="18"/>
+          <w:shd w:val="clear" w:color="auto" w:fill="ECF0F3"/>
+        </w:rPr>
+        <w:t>attachmen</w:t>
+      </w:r>
+      <w:r>
+        <w:rPr>
+          <w:rFonts w:ascii="sans-serif" w:eastAsia="sans-serif" w:hAnsi="sans-serif" w:cs="sans-serif"/>
+          <w:color w:val="222222"/>
+          <w:sz w:val="18"/>
+          <w:szCs w:val="18"/>
+          <w:shd w:val="clear" w:color="auto" w:fill="ECF0F3"/>
+        </w:rPr>
+        <w:t>t</w:t>
+      </w:r>
+      <w:r>
+        <w:rPr>
+          <w:rFonts w:ascii="Arial" w:eastAsia="Arial" w:hAnsi="Arial" w:cs="Arial"/>
+          <w:color w:val="222222"/>
+          <w:sz w:val="19"/>
+          <w:szCs w:val="19"/>
+          <w:shd w:val="clear" w:color="auto" w:fill="FFFFFF"/>
+        </w:rPr>
+        <w:t>. This method can be used both for explicit attachments (</w:t>
+      </w:r>
+      <w:r>
+        <w:rPr>
+          <w:rStyle w:val="Emphasis"/>
+          <w:rFonts w:ascii="Arial" w:eastAsia="Arial" w:hAnsi="Arial" w:cs="Arial"/>
+          <w:i w:val="0"/>
+          <w:color w:val="222222"/>
+          <w:sz w:val="19"/>
+          <w:szCs w:val="19"/>
+          <w:shd w:val="clear" w:color="auto" w:fill="FFFFFF"/>
+        </w:rPr>
+        <w:t>Content-Disposition: attachment</w:t>
+      </w:r>
+      <w:r>
+        <w:rPr>
+          <w:rFonts w:ascii="Arial" w:eastAsia="Arial" w:hAnsi="Arial" w:cs="Arial"/>
+          <w:color w:val="222222"/>
+          <w:sz w:val="19"/>
+          <w:szCs w:val="19"/>
+          <w:shd w:val="clear" w:color="auto" w:fill="FFFFFF"/>
+        </w:rPr>
+        <w:t>) and </w:t>
+      </w:r>
+      <w:r>
+        <w:rPr>
+          <w:rFonts w:ascii="sans-serif" w:eastAsia="sans-serif" w:hAnsi="sans-serif" w:cs="sans-serif"/>
+          <w:color w:val="222222"/>
+          <w:sz w:val="18"/>
+          <w:szCs w:val="18"/>
+          <w:shd w:val="clear" w:color="auto" w:fill="ECF0F3"/>
+        </w:rPr>
+        <w:t>inline</w:t>
+      </w:r>
+      <w:r>
+        <w:rPr>
+          <w:rFonts w:ascii="Arial" w:eastAsia="Arial" w:hAnsi="Arial" w:cs="Arial"/>
+          <w:color w:val="222222"/>
+          <w:sz w:val="19"/>
+          <w:szCs w:val="19"/>
+          <w:shd w:val="clear" w:color="auto" w:fill="FFFFFF"/>
+        </w:rPr>
+        <w:t> attachments (</w:t>
+      </w:r>
+      <w:r>
+        <w:rPr>
+          <w:rStyle w:val="Emphasis"/>
+          <w:rFonts w:ascii="Arial" w:eastAsia="Arial" w:hAnsi="Arial" w:cs="Arial"/>
+          <w:i w:val="0"/>
+          <w:color w:val="222222"/>
+          <w:sz w:val="19"/>
+          <w:szCs w:val="19"/>
+          <w:shd w:val="clear" w:color="auto" w:fill="FFFFFF"/>
+        </w:rPr>
+        <w:t>Content-Disposition: inline</w:t>
+      </w:r>
+      <w:r>
+        <w:rPr>
+          <w:rFonts w:ascii="Arial" w:eastAsia="Arial" w:hAnsi="Arial" w:cs="Arial"/>
+          <w:color w:val="222222"/>
+          <w:sz w:val="19"/>
+          <w:szCs w:val="19"/>
+          <w:shd w:val="clear" w:color="auto" w:fill="FFFFFF"/>
+        </w:rPr>
+        <w:t>), by passing appropriate options to the </w:t>
+      </w:r>
+      <w:proofErr w:type="spellStart"/>
+      <w:r>
+        <w:rPr>
+          <w:rFonts w:ascii="sans-serif" w:eastAsia="sans-serif" w:hAnsi="sans-serif" w:cs="sans-serif"/>
+          <w:color w:val="222222"/>
+          <w:sz w:val="18"/>
+          <w:szCs w:val="18"/>
+          <w:shd w:val="clear" w:color="auto" w:fill="ECF0F3"/>
+        </w:rPr>
+        <w:t>content_manager</w:t>
+      </w:r>
+      <w:proofErr w:type="spellEnd"/>
+      <w:r>
+        <w:rPr>
+          <w:rFonts w:ascii="Arial" w:eastAsia="Arial" w:hAnsi="Arial" w:cs="Arial"/>
+          <w:color w:val="222222"/>
+          <w:sz w:val="19"/>
+          <w:szCs w:val="19"/>
+          <w:shd w:val="clear" w:color="auto" w:fill="FFFFFF"/>
+        </w:rPr>
+        <w:t>.</w:t>
+      </w:r>
+    </w:p>
+    <w:p>
+      <w:pPr>
+        <w:rPr>
+          <w:rFonts w:ascii="Helvetica" w:hAnsi="Helvetica" w:cs="Helvetica"/>
+          <w:color w:val="FFFFFF"/>
+          <w:sz w:val="36"/>
+          <w:szCs w:val="36"/>
+          <w:shd w:val="clear" w:color="auto" w:fill="139DED"/>
+        </w:rPr>
+      </w:pPr>
+    </w:p>
+    <w:p>
+      <w:pPr>
+        <w:rPr>
+          <w:rFonts w:ascii="Helvetica" w:hAnsi="Helvetica" w:cs="Helvetica"/>
+          <w:color w:val="FFFFFF"/>
+          <w:sz w:val="36"/>
+          <w:szCs w:val="36"/>
+          <w:shd w:val="clear" w:color="auto" w:fill="139DED"/>
+        </w:rPr>
+      </w:pPr>
+    </w:p>
+    <w:p>
+      <w:pPr>
+        <w:pStyle w:val="Heading1"/>
+        <w:pBdr>
+          <w:bottom w:val="single" w:sz="6" w:space="2" w:color="CCCCCC"/>
+        </w:pBdr>
+        <w:shd w:val="clear" w:color="auto" w:fill="F2F2F2"/>
+        <w:spacing w:before="0" w:beforeAutospacing="0" w:after="150" w:afterAutospacing="0"/>
+        <w:ind w:left="-300" w:right="-300"/>
+        <w:rPr>
+          <w:rFonts w:ascii="Trebuchet MS" w:hAnsi="Trebuchet MS"/>
+          <w:b w:val="0"/>
+          <w:bCs w:val="0"/>
+          <w:color w:val="20435C"/>
+        </w:rPr>
+      </w:pPr>
+      <w:hyperlink r:id="rId31" w:anchor="module-imghdr" w:tooltip="imghdr: Determine the type of image contained in a file or byte stream." w:history="1">
+        <w:proofErr w:type="spellStart"/>
+        <w:r>
+          <w:rPr>
+            <w:rStyle w:val="pre"/>
+            <w:rFonts w:ascii="Courier New" w:hAnsi="Courier New" w:cs="Courier New"/>
+            <w:color w:val="355F7C"/>
+            <w:sz w:val="46"/>
+            <w:szCs w:val="46"/>
+          </w:rPr>
+          <w:t>imghdr</w:t>
+        </w:r>
+        <w:proofErr w:type="spellEnd"/>
+      </w:hyperlink>
+      <w:r>
+        <w:rPr>
+          <w:rFonts w:ascii="Trebuchet MS" w:hAnsi="Trebuchet MS"/>
+          <w:b w:val="0"/>
+          <w:bCs w:val="0"/>
+          <w:color w:val="20435C"/>
+        </w:rPr>
+        <w:t> — Determine the type of an image</w:t>
+      </w:r>
+    </w:p>
+    <w:p>
+      <w:pPr>
+        <w:pStyle w:val="NormalWeb"/>
+        <w:shd w:val="clear" w:color="auto" w:fill="FFFFFF"/>
+        <w:spacing w:line="312" w:lineRule="atLeast"/>
+        <w:jc w:val="both"/>
+        <w:rPr>
+          <w:rFonts w:ascii="Arial" w:hAnsi="Arial" w:cs="Arial"/>
+          <w:color w:val="000000"/>
+        </w:rPr>
+      </w:pPr>
+      <w:r>
+        <w:rPr>
+          <w:rStyle w:val="Strong"/>
+          <w:rFonts w:ascii="Arial" w:hAnsi="Arial" w:cs="Arial"/>
+          <w:color w:val="000000"/>
+        </w:rPr>
+        <w:t>Source code:</w:t>
+      </w:r>
+      <w:r>
+        <w:rPr>
+          <w:rFonts w:ascii="Arial" w:hAnsi="Arial" w:cs="Arial"/>
+          <w:color w:val="000000"/>
+        </w:rPr>
+        <w:t> </w:t>
+      </w:r>
+      <w:hyperlink r:id="rId32" w:history="1">
+        <w:r>
+          <w:rPr>
+            <w:rStyle w:val="Hyperlink"/>
+            <w:rFonts w:ascii="Arial" w:hAnsi="Arial" w:cs="Arial"/>
+            <w:color w:val="355F7C"/>
+          </w:rPr>
+          <w:t>Lib/imghdr.py</w:t>
+        </w:r>
+      </w:hyperlink>
+    </w:p>
+    <w:p>
+      <w:pPr>
+        <w:rPr>
+          <w:rFonts w:ascii="Times New Roman" w:hAnsi="Times New Roman" w:cs="Times New Roman"/>
+        </w:rPr>
+      </w:pPr>
+      <w:r>
+        <w:pict w14:anchorId="3995AB8B">
+          <v:rect id="_x0000_i1026" style="width:0;height:1.5pt" o:hralign="center" o:hrstd="t" o:hrnoshade="t" o:hr="t" fillcolor="black" stroked="f"/>
+        </w:pict>
+      </w:r>
+    </w:p>
+    <w:p>
+      <w:pPr>
+        <w:pStyle w:val="NormalWeb"/>
+        <w:shd w:val="clear" w:color="auto" w:fill="FFFFFF"/>
+        <w:spacing w:line="312" w:lineRule="atLeast"/>
+        <w:jc w:val="both"/>
+        <w:rPr>
+          <w:rFonts w:ascii="Arial" w:hAnsi="Arial" w:cs="Arial"/>
+          <w:color w:val="000000"/>
+        </w:rPr>
+      </w:pPr>
+      <w:r>
+        <w:rPr>
+          <w:rFonts w:ascii="Arial" w:hAnsi="Arial" w:cs="Arial"/>
+          <w:color w:val="000000"/>
+        </w:rPr>
+        <w:t>The </w:t>
+      </w:r>
+      <w:proofErr w:type="spellStart"/>
+      <w:r>
+        <w:rPr>
+          <w:rFonts w:ascii="Arial" w:hAnsi="Arial" w:cs="Arial"/>
+          <w:color w:val="000000"/>
+        </w:rPr>
+        <w:fldChar w:fldCharType="begin"/>
+      </w:r>
+      <w:r>
+        <w:rPr>
+          <w:rFonts w:ascii="Arial" w:hAnsi="Arial" w:cs="Arial"/>
+          <w:color w:val="000000"/>
+        </w:rPr>
+        <w:instrText xml:space="preserve"> HYPERLINK "https://docs.python.org/2/library/imghdr.html" \l "module-imghdr" \o "imghdr: Determine the type of image contained in a file or byte stream." </w:instrText>
+      </w:r>
+      <w:r>
+        <w:rPr>
+          <w:rFonts w:ascii="Arial" w:hAnsi="Arial" w:cs="Arial"/>
+          <w:color w:val="000000"/>
+        </w:rPr>
+        <w:fldChar w:fldCharType="separate"/>
+      </w:r>
+      <w:r>
+        <w:rPr>
+          <w:rStyle w:val="pre"/>
+          <w:rFonts w:ascii="Courier New" w:hAnsi="Courier New" w:cs="Courier New"/>
+          <w:b/>
+          <w:bCs/>
+          <w:color w:val="355F7C"/>
+          <w:sz w:val="23"/>
+          <w:szCs w:val="23"/>
+        </w:rPr>
+        <w:t>imghdr</w:t>
+      </w:r>
+      <w:proofErr w:type="spellEnd"/>
+      <w:r>
+        <w:rPr>
+          <w:rFonts w:ascii="Arial" w:hAnsi="Arial" w:cs="Arial"/>
+          <w:color w:val="000000"/>
+        </w:rPr>
+        <w:fldChar w:fldCharType="end"/>
+      </w:r>
+      <w:r>
+        <w:rPr>
+          <w:rFonts w:ascii="Arial" w:hAnsi="Arial" w:cs="Arial"/>
+          <w:color w:val="000000"/>
+        </w:rPr>
+        <w:t> module determines the type of image contained in a file or byte stream.</w:t>
+      </w:r>
+    </w:p>
+    <w:p>
+      <w:pPr>
+        <w:pStyle w:val="NormalWeb"/>
+        <w:shd w:val="clear" w:color="auto" w:fill="FFFFFF"/>
+        <w:spacing w:line="312" w:lineRule="atLeast"/>
+        <w:jc w:val="both"/>
+        <w:rPr>
+          <w:rFonts w:ascii="Arial" w:hAnsi="Arial" w:cs="Arial"/>
+          <w:color w:val="000000"/>
+        </w:rPr>
+      </w:pPr>
+      <w:r>
+        <w:rPr>
+          <w:rFonts w:ascii="Arial" w:hAnsi="Arial" w:cs="Arial"/>
+          <w:color w:val="000000"/>
+        </w:rPr>
+        <w:t>The </w:t>
+      </w:r>
+      <w:proofErr w:type="spellStart"/>
+      <w:r>
+        <w:rPr>
+          <w:rFonts w:ascii="Arial" w:hAnsi="Arial" w:cs="Arial"/>
+          <w:color w:val="000000"/>
+        </w:rPr>
+        <w:fldChar w:fldCharType="begin"/>
+      </w:r>
+      <w:r>
+        <w:rPr>
+          <w:rFonts w:ascii="Arial" w:hAnsi="Arial" w:cs="Arial"/>
+          <w:color w:val="000000"/>
+        </w:rPr>
+        <w:instrText xml:space="preserve"> HYPERLINK "https://docs.python.org/2/library/imghdr.html" \l "module-imghdr" \o "imghdr: Determine the type of image contained in a file or byte stream." </w:instrText>
+      </w:r>
+      <w:r>
+        <w:rPr>
+          <w:rFonts w:ascii="Arial" w:hAnsi="Arial" w:cs="Arial"/>
+          <w:color w:val="000000"/>
+        </w:rPr>
+        <w:fldChar w:fldCharType="separate"/>
+      </w:r>
+      <w:r>
+        <w:rPr>
+          <w:rStyle w:val="pre"/>
+          <w:rFonts w:ascii="Courier New" w:hAnsi="Courier New" w:cs="Courier New"/>
+          <w:b/>
+          <w:bCs/>
+          <w:color w:val="355F7C"/>
+          <w:sz w:val="23"/>
+          <w:szCs w:val="23"/>
+        </w:rPr>
+        <w:t>imghdr</w:t>
+      </w:r>
+      <w:proofErr w:type="spellEnd"/>
+      <w:r>
+        <w:rPr>
+          <w:rFonts w:ascii="Arial" w:hAnsi="Arial" w:cs="Arial"/>
+          <w:color w:val="000000"/>
+        </w:rPr>
+        <w:fldChar w:fldCharType="end"/>
+      </w:r>
+      <w:r>
+        <w:rPr>
+          <w:rFonts w:ascii="Arial" w:hAnsi="Arial" w:cs="Arial"/>
+          <w:color w:val="000000"/>
+        </w:rPr>
+        <w:t> module defines the following function:</w:t>
+      </w:r>
+    </w:p>
+    <w:p>
+      <w:pPr>
+        <w:shd w:val="clear" w:color="auto" w:fill="FFFFFF"/>
+        <w:rPr>
+          <w:rFonts w:ascii="Arial" w:hAnsi="Arial" w:cs="Arial"/>
+          <w:color w:val="000000"/>
+        </w:rPr>
+      </w:pPr>
+      <w:proofErr w:type="spellStart"/>
+      <w:proofErr w:type="gramStart"/>
+      <w:r>
+        <w:rPr>
+          <w:rStyle w:val="HTMLCode"/>
+          <w:rFonts w:eastAsiaTheme="minorHAnsi"/>
+          <w:color w:val="000000"/>
+          <w:sz w:val="23"/>
+          <w:szCs w:val="23"/>
+        </w:rPr>
+        <w:t>imghdr.</w:t>
+      </w:r>
+      <w:r>
+        <w:rPr>
+          <w:rStyle w:val="HTMLCode"/>
+          <w:rFonts w:eastAsiaTheme="minorHAnsi"/>
+          <w:b/>
+          <w:bCs/>
+          <w:color w:val="000000"/>
+          <w:sz w:val="29"/>
+          <w:szCs w:val="29"/>
+        </w:rPr>
+        <w:t>what</w:t>
+      </w:r>
+      <w:proofErr w:type="spellEnd"/>
+      <w:proofErr w:type="gramEnd"/>
+      <w:r>
+        <w:rPr>
+          <w:rStyle w:val="sig-paren"/>
+          <w:rFonts w:ascii="Arial" w:hAnsi="Arial" w:cs="Arial"/>
+          <w:color w:val="000000"/>
+        </w:rPr>
+        <w:t>(</w:t>
+      </w:r>
+      <w:r>
+        <w:rPr>
+          <w:rStyle w:val="Emphasis"/>
+          <w:rFonts w:ascii="Arial" w:hAnsi="Arial" w:cs="Arial"/>
+          <w:color w:val="000000"/>
+        </w:rPr>
+        <w:t>filename</w:t>
+      </w:r>
+      <w:r>
+        <w:rPr>
+          <w:rStyle w:val="optional"/>
+          <w:rFonts w:ascii="Arial" w:hAnsi="Arial" w:cs="Arial"/>
+          <w:color w:val="000000"/>
+          <w:sz w:val="31"/>
+          <w:szCs w:val="31"/>
+        </w:rPr>
+        <w:t>[</w:t>
+      </w:r>
+      <w:r>
+        <w:rPr>
+          <w:rFonts w:ascii="Arial" w:hAnsi="Arial" w:cs="Arial"/>
+          <w:color w:val="000000"/>
+        </w:rPr>
+        <w:t>, </w:t>
+      </w:r>
+      <w:r>
+        <w:rPr>
+          <w:rStyle w:val="Emphasis"/>
+          <w:rFonts w:ascii="Arial" w:hAnsi="Arial" w:cs="Arial"/>
+          <w:color w:val="000000"/>
+        </w:rPr>
+        <w:t>h</w:t>
+      </w:r>
+      <w:r>
+        <w:rPr>
+          <w:rStyle w:val="optional"/>
+          <w:rFonts w:ascii="Arial" w:hAnsi="Arial" w:cs="Arial"/>
+          <w:color w:val="000000"/>
+          <w:sz w:val="31"/>
+          <w:szCs w:val="31"/>
+        </w:rPr>
+        <w:t>]</w:t>
+      </w:r>
+      <w:r>
+        <w:rPr>
+          <w:rStyle w:val="sig-paren"/>
+          <w:rFonts w:ascii="Arial" w:hAnsi="Arial" w:cs="Arial"/>
+          <w:color w:val="000000"/>
+        </w:rPr>
+        <w:t>)</w:t>
+      </w:r>
+    </w:p>
+    <w:p>
+      <w:pPr>
+        <w:pStyle w:val="NormalWeb"/>
+        <w:shd w:val="clear" w:color="auto" w:fill="FFFFFF"/>
+        <w:spacing w:before="0" w:beforeAutospacing="0" w:line="312" w:lineRule="atLeast"/>
+        <w:ind w:left="720"/>
+        <w:jc w:val="both"/>
+        <w:rPr>
+          <w:rFonts w:ascii="Arial" w:hAnsi="Arial" w:cs="Arial"/>
+          <w:color w:val="000000"/>
+        </w:rPr>
+      </w:pPr>
+      <w:r>
+        <w:rPr>
+          <w:rFonts w:ascii="Arial" w:hAnsi="Arial" w:cs="Arial"/>
+          <w:color w:val="000000"/>
+        </w:rPr>
+        <w:t>Tests the image data contained in the file named by </w:t>
+      </w:r>
+      <w:r>
+        <w:rPr>
+          <w:rStyle w:val="Emphasis"/>
+          <w:rFonts w:ascii="Arial" w:hAnsi="Arial" w:cs="Arial"/>
+          <w:color w:val="000000"/>
+        </w:rPr>
+        <w:t>filename</w:t>
+      </w:r>
+      <w:r>
+        <w:rPr>
+          <w:rFonts w:ascii="Arial" w:hAnsi="Arial" w:cs="Arial"/>
+          <w:color w:val="000000"/>
+        </w:rPr>
+        <w:t>, and returns a string describing the image type. If optional </w:t>
+      </w:r>
+      <w:r>
+        <w:rPr>
+          <w:rStyle w:val="Emphasis"/>
+          <w:rFonts w:ascii="Arial" w:hAnsi="Arial" w:cs="Arial"/>
+          <w:color w:val="000000"/>
+        </w:rPr>
+        <w:t>h</w:t>
+      </w:r>
+      <w:r>
+        <w:rPr>
+          <w:rFonts w:ascii="Arial" w:hAnsi="Arial" w:cs="Arial"/>
+          <w:color w:val="000000"/>
+        </w:rPr>
+        <w:t> is provided, the </w:t>
+      </w:r>
+      <w:r>
+        <w:rPr>
+          <w:rStyle w:val="Emphasis"/>
+          <w:rFonts w:ascii="Arial" w:hAnsi="Arial" w:cs="Arial"/>
+          <w:color w:val="000000"/>
+        </w:rPr>
+        <w:t>filename</w:t>
+      </w:r>
+      <w:r>
+        <w:rPr>
+          <w:rFonts w:ascii="Arial" w:hAnsi="Arial" w:cs="Arial"/>
+          <w:color w:val="000000"/>
+        </w:rPr>
+        <w:t xml:space="preserve"> is </w:t>
+      </w:r>
+      <w:proofErr w:type="gramStart"/>
+      <w:r>
+        <w:rPr>
+          <w:rFonts w:ascii="Arial" w:hAnsi="Arial" w:cs="Arial"/>
+          <w:color w:val="000000"/>
+        </w:rPr>
+        <w:t>ignored</w:t>
+      </w:r>
+      <w:proofErr w:type="gramEnd"/>
+      <w:r>
+        <w:rPr>
+          <w:rFonts w:ascii="Arial" w:hAnsi="Arial" w:cs="Arial"/>
+          <w:color w:val="000000"/>
+        </w:rPr>
+        <w:t xml:space="preserve"> and </w:t>
+      </w:r>
+      <w:r>
+        <w:rPr>
+          <w:rStyle w:val="Emphasis"/>
+          <w:rFonts w:ascii="Arial" w:hAnsi="Arial" w:cs="Arial"/>
+          <w:color w:val="000000"/>
+        </w:rPr>
+        <w:t>h</w:t>
+      </w:r>
+      <w:r>
+        <w:rPr>
+          <w:rFonts w:ascii="Arial" w:hAnsi="Arial" w:cs="Arial"/>
+          <w:color w:val="000000"/>
+        </w:rPr>
+        <w:t> is assumed to contain the byte stream to test.</w:t>
+      </w:r>
+    </w:p>
+    <w:p>
+      <w:pPr>
+        <w:pStyle w:val="NormalWeb"/>
+        <w:shd w:val="clear" w:color="auto" w:fill="FFFFFF"/>
+        <w:spacing w:line="312" w:lineRule="atLeast"/>
+        <w:ind w:left="450"/>
+        <w:jc w:val="both"/>
+        <w:rPr>
+          <w:rFonts w:ascii="Arial" w:hAnsi="Arial" w:cs="Arial"/>
+          <w:color w:val="000000"/>
+        </w:rPr>
+      </w:pPr>
+      <w:r>
+        <w:rPr>
+          <w:rFonts w:ascii="Arial" w:hAnsi="Arial" w:cs="Arial"/>
+          <w:color w:val="000000"/>
+        </w:rPr>
+        <w:t>The following image types are recognized, as listed below with the return value from </w:t>
+      </w:r>
+      <w:hyperlink r:id="rId33" w:anchor="imghdr.what" w:tooltip="imghdr.what" w:history="1">
+        <w:r>
+          <w:rPr>
+            <w:rStyle w:val="pre"/>
+            <w:rFonts w:ascii="Courier New" w:hAnsi="Courier New" w:cs="Courier New"/>
+            <w:b/>
+            <w:bCs/>
+            <w:color w:val="355F7C"/>
+            <w:sz w:val="23"/>
+            <w:szCs w:val="23"/>
+          </w:rPr>
+          <w:t>what()</w:t>
+        </w:r>
+      </w:hyperlink>
+      <w:r>
+        <w:rPr>
+          <w:rFonts w:ascii="Arial" w:hAnsi="Arial" w:cs="Arial"/>
+          <w:color w:val="000000"/>
+        </w:rPr>
+        <w:t>:</w:t>
+      </w:r>
+    </w:p>
+    <w:tbl>
+      <w:tblPr>
+        <w:tblW w:w="0" w:type="auto"/>
+        <w:tblInd w:w="450" w:type="dxa"/>
+        <w:tblBorders>
+          <w:top w:val="single" w:sz="2" w:space="0" w:color="DDCCEE"/>
+          <w:left w:val="single" w:sz="2" w:space="0" w:color="DDCCEE"/>
+          <w:bottom w:val="single" w:sz="2" w:space="0" w:color="DDCCEE"/>
+          <w:right w:val="single" w:sz="2" w:space="0" w:color="DDCCEE"/>
+        </w:tblBorders>
+        <w:shd w:val="clear" w:color="auto" w:fill="FFFFFF"/>
+        <w:tblCellMar>
+          <w:top w:w="15" w:type="dxa"/>
+          <w:left w:w="15" w:type="dxa"/>
+          <w:bottom w:w="15" w:type="dxa"/>
+          <w:right w:w="15" w:type="dxa"/>
+        </w:tblCellMar>
+        <w:tblLook w:val="04A0" w:firstRow="1" w:lastRow="0" w:firstColumn="1" w:lastColumn="0" w:noHBand="0" w:noVBand="1"/>
+      </w:tblPr>
+      <w:tblGrid>
+        <w:gridCol w:w="979"/>
+        <w:gridCol w:w="3725"/>
+      </w:tblGrid>
+      <w:tr>
+        <w:trPr>
+          <w:tblHeader/>
+        </w:trPr>
+        <w:tc>
+          <w:tcPr>
+            <w:tcW w:w="0" w:type="auto"/>
+            <w:tcBorders>
+              <w:top w:val="single" w:sz="6" w:space="0" w:color="CCAACC"/>
+              <w:left w:val="nil"/>
+            </w:tcBorders>
+            <w:shd w:val="clear" w:color="auto" w:fill="EEDDEE"/>
+            <w:tcMar>
+              <w:top w:w="30" w:type="dxa"/>
+              <w:left w:w="75" w:type="dxa"/>
+              <w:bottom w:w="30" w:type="dxa"/>
+              <w:right w:w="75" w:type="dxa"/>
+            </w:tcMar>
+            <w:vAlign w:val="center"/>
+            <w:hideMark/>
+          </w:tcPr>
+          <w:p>
+            <w:pPr>
+              <w:pStyle w:val="NormalWeb"/>
+              <w:spacing w:line="312" w:lineRule="atLeast"/>
+              <w:jc w:val="both"/>
+              <w:rPr>
+                <w:rFonts w:ascii="Arial" w:hAnsi="Arial" w:cs="Arial"/>
+                <w:b/>
+                <w:bCs/>
+                <w:color w:val="000000"/>
+              </w:rPr>
+            </w:pPr>
+            <w:r>
+              <w:rPr>
+                <w:rFonts w:ascii="Arial" w:hAnsi="Arial" w:cs="Arial"/>
+                <w:b/>
+                <w:bCs/>
+                <w:color w:val="000000"/>
+              </w:rPr>
+              <w:t>Value</w:t>
+            </w:r>
+          </w:p>
+        </w:tc>
+        <w:tc>
+          <w:tcPr>
+            <w:tcW w:w="0" w:type="auto"/>
+            <w:tcBorders>
+              <w:top w:val="single" w:sz="6" w:space="0" w:color="CCAACC"/>
+              <w:left w:val="nil"/>
+            </w:tcBorders>
+            <w:shd w:val="clear" w:color="auto" w:fill="EEDDEE"/>
+            <w:tcMar>
+              <w:top w:w="30" w:type="dxa"/>
+              <w:left w:w="75" w:type="dxa"/>
+              <w:bottom w:w="30" w:type="dxa"/>
+              <w:right w:w="75" w:type="dxa"/>
+            </w:tcMar>
+            <w:vAlign w:val="center"/>
+            <w:hideMark/>
+          </w:tcPr>
+          <w:p>
+            <w:pPr>
+              <w:pStyle w:val="NormalWeb"/>
+              <w:spacing w:line="312" w:lineRule="atLeast"/>
+              <w:jc w:val="both"/>
+              <w:rPr>
+                <w:rFonts w:ascii="Arial" w:hAnsi="Arial" w:cs="Arial"/>
+                <w:b/>
+                <w:bCs/>
+                <w:color w:val="000000"/>
+              </w:rPr>
+            </w:pPr>
+            <w:r>
+              <w:rPr>
+                <w:rFonts w:ascii="Arial" w:hAnsi="Arial" w:cs="Arial"/>
+                <w:b/>
+                <w:bCs/>
+                <w:color w:val="000000"/>
+              </w:rPr>
+              <w:t>Image format</w:t>
+            </w:r>
+          </w:p>
+        </w:tc>
+      </w:tr>
+      <w:tr>
+        <w:tc>
+          <w:tcPr>
+            <w:tcW w:w="0" w:type="auto"/>
+            <w:tcBorders>
+              <w:left w:val="nil"/>
+            </w:tcBorders>
+            <w:shd w:val="clear" w:color="auto" w:fill="EEEEFF"/>
+            <w:tcMar>
+              <w:top w:w="30" w:type="dxa"/>
+              <w:left w:w="75" w:type="dxa"/>
+              <w:bottom w:w="30" w:type="dxa"/>
+              <w:right w:w="75" w:type="dxa"/>
+            </w:tcMar>
+            <w:vAlign w:val="center"/>
+            <w:hideMark/>
+          </w:tcPr>
+          <w:p>
+            <w:pPr>
+              <w:pStyle w:val="NormalWeb"/>
+              <w:spacing w:line="312" w:lineRule="atLeast"/>
+              <w:jc w:val="both"/>
+              <w:rPr>
+                <w:rFonts w:ascii="Arial" w:hAnsi="Arial" w:cs="Arial"/>
+                <w:color w:val="000000"/>
+              </w:rPr>
+            </w:pPr>
+            <w:r>
+              <w:rPr>
+                <w:rStyle w:val="pre"/>
+                <w:rFonts w:ascii="Courier New" w:hAnsi="Courier New" w:cs="Courier New"/>
+                <w:color w:val="000000"/>
+                <w:sz w:val="23"/>
+                <w:szCs w:val="23"/>
+                <w:shd w:val="clear" w:color="auto" w:fill="ECF0F3"/>
+              </w:rPr>
+              <w:t>'</w:t>
+            </w:r>
+            <w:proofErr w:type="spellStart"/>
+            <w:r>
+              <w:rPr>
+                <w:rStyle w:val="pre"/>
+                <w:rFonts w:ascii="Courier New" w:hAnsi="Courier New" w:cs="Courier New"/>
+                <w:color w:val="000000"/>
+                <w:sz w:val="23"/>
+                <w:szCs w:val="23"/>
+                <w:shd w:val="clear" w:color="auto" w:fill="ECF0F3"/>
+              </w:rPr>
+              <w:t>rgb</w:t>
+            </w:r>
+            <w:proofErr w:type="spellEnd"/>
+            <w:r>
+              <w:rPr>
+                <w:rStyle w:val="pre"/>
+                <w:rFonts w:ascii="Courier New" w:hAnsi="Courier New" w:cs="Courier New"/>
+                <w:color w:val="000000"/>
+                <w:sz w:val="23"/>
+                <w:szCs w:val="23"/>
+                <w:shd w:val="clear" w:color="auto" w:fill="ECF0F3"/>
+              </w:rPr>
+              <w:t>'</w:t>
+            </w:r>
+          </w:p>
+        </w:tc>
+        <w:tc>
+          <w:tcPr>
+            <w:tcW w:w="0" w:type="auto"/>
+            <w:tcBorders>
+              <w:left w:val="nil"/>
+            </w:tcBorders>
+            <w:shd w:val="clear" w:color="auto" w:fill="EEEEFF"/>
+            <w:tcMar>
+              <w:top w:w="30" w:type="dxa"/>
+              <w:left w:w="75" w:type="dxa"/>
+              <w:bottom w:w="30" w:type="dxa"/>
+              <w:right w:w="75" w:type="dxa"/>
+            </w:tcMar>
+            <w:vAlign w:val="center"/>
+            <w:hideMark/>
+          </w:tcPr>
+          <w:p>
+            <w:pPr>
+              <w:pStyle w:val="NormalWeb"/>
+              <w:spacing w:line="312" w:lineRule="atLeast"/>
+              <w:jc w:val="both"/>
+              <w:rPr>
+                <w:rFonts w:ascii="Arial" w:hAnsi="Arial" w:cs="Arial"/>
+                <w:color w:val="000000"/>
+              </w:rPr>
+            </w:pPr>
+            <w:r>
+              <w:rPr>
+                <w:rFonts w:ascii="Arial" w:hAnsi="Arial" w:cs="Arial"/>
+                <w:color w:val="000000"/>
+              </w:rPr>
+              <w:t xml:space="preserve">SGI </w:t>
+            </w:r>
+            <w:proofErr w:type="spellStart"/>
+            <w:r>
+              <w:rPr>
+                <w:rFonts w:ascii="Arial" w:hAnsi="Arial" w:cs="Arial"/>
+                <w:color w:val="000000"/>
+              </w:rPr>
+              <w:t>ImgLib</w:t>
+            </w:r>
+            <w:proofErr w:type="spellEnd"/>
+            <w:r>
+              <w:rPr>
+                <w:rFonts w:ascii="Arial" w:hAnsi="Arial" w:cs="Arial"/>
+                <w:color w:val="000000"/>
+              </w:rPr>
+              <w:t xml:space="preserve"> Files</w:t>
+            </w:r>
+          </w:p>
+        </w:tc>
+      </w:tr>
+      <w:tr>
+        <w:tc>
+          <w:tcPr>
+            <w:tcW w:w="0" w:type="auto"/>
+            <w:tcBorders>
+              <w:left w:val="nil"/>
+            </w:tcBorders>
+            <w:shd w:val="clear" w:color="auto" w:fill="EEEEFF"/>
+            <w:tcMar>
+              <w:top w:w="30" w:type="dxa"/>
+              <w:left w:w="75" w:type="dxa"/>
+              <w:bottom w:w="30" w:type="dxa"/>
+              <w:right w:w="75" w:type="dxa"/>
+            </w:tcMar>
+            <w:vAlign w:val="center"/>
+            <w:hideMark/>
+          </w:tcPr>
+          <w:p>
+            <w:pPr>
+              <w:pStyle w:val="NormalWeb"/>
+              <w:spacing w:line="312" w:lineRule="atLeast"/>
+              <w:jc w:val="both"/>
+              <w:rPr>
+                <w:rFonts w:ascii="Arial" w:hAnsi="Arial" w:cs="Arial"/>
+                <w:color w:val="000000"/>
+              </w:rPr>
+            </w:pPr>
+            <w:r>
+              <w:rPr>
+                <w:rStyle w:val="pre"/>
+                <w:rFonts w:ascii="Courier New" w:hAnsi="Courier New" w:cs="Courier New"/>
+                <w:color w:val="000000"/>
+                <w:sz w:val="23"/>
+                <w:szCs w:val="23"/>
+                <w:shd w:val="clear" w:color="auto" w:fill="ECF0F3"/>
+              </w:rPr>
+              <w:t>'gif'</w:t>
+            </w:r>
+          </w:p>
+        </w:tc>
+        <w:tc>
+          <w:tcPr>
+            <w:tcW w:w="0" w:type="auto"/>
+            <w:tcBorders>
+              <w:left w:val="nil"/>
+            </w:tcBorders>
+            <w:shd w:val="clear" w:color="auto" w:fill="EEEEFF"/>
+            <w:tcMar>
+              <w:top w:w="30" w:type="dxa"/>
+              <w:left w:w="75" w:type="dxa"/>
+              <w:bottom w:w="30" w:type="dxa"/>
+              <w:right w:w="75" w:type="dxa"/>
+            </w:tcMar>
+            <w:vAlign w:val="center"/>
+            <w:hideMark/>
+          </w:tcPr>
+          <w:p>
+            <w:pPr>
+              <w:pStyle w:val="NormalWeb"/>
+              <w:spacing w:line="312" w:lineRule="atLeast"/>
+              <w:jc w:val="both"/>
+              <w:rPr>
+                <w:rFonts w:ascii="Arial" w:hAnsi="Arial" w:cs="Arial"/>
+                <w:color w:val="000000"/>
+              </w:rPr>
+            </w:pPr>
+            <w:r>
+              <w:rPr>
+                <w:rFonts w:ascii="Arial" w:hAnsi="Arial" w:cs="Arial"/>
+                <w:color w:val="000000"/>
+              </w:rPr>
+              <w:t>GIF 87a and 89a Files</w:t>
+            </w:r>
+          </w:p>
+        </w:tc>
+      </w:tr>
+      <w:tr>
+        <w:tc>
+          <w:tcPr>
+            <w:tcW w:w="0" w:type="auto"/>
+            <w:tcBorders>
+              <w:left w:val="nil"/>
+            </w:tcBorders>
+            <w:shd w:val="clear" w:color="auto" w:fill="EEEEFF"/>
+            <w:tcMar>
+              <w:top w:w="30" w:type="dxa"/>
+              <w:left w:w="75" w:type="dxa"/>
+              <w:bottom w:w="30" w:type="dxa"/>
+              <w:right w:w="75" w:type="dxa"/>
+            </w:tcMar>
+            <w:vAlign w:val="center"/>
+            <w:hideMark/>
+          </w:tcPr>
+          <w:p>
+            <w:pPr>
+              <w:pStyle w:val="NormalWeb"/>
+              <w:spacing w:line="312" w:lineRule="atLeast"/>
+              <w:jc w:val="both"/>
+              <w:rPr>
+                <w:rFonts w:ascii="Arial" w:hAnsi="Arial" w:cs="Arial"/>
+                <w:color w:val="000000"/>
+              </w:rPr>
+            </w:pPr>
+            <w:r>
+              <w:rPr>
+                <w:rStyle w:val="pre"/>
+                <w:rFonts w:ascii="Courier New" w:hAnsi="Courier New" w:cs="Courier New"/>
+                <w:color w:val="000000"/>
+                <w:sz w:val="23"/>
+                <w:szCs w:val="23"/>
+                <w:shd w:val="clear" w:color="auto" w:fill="ECF0F3"/>
+              </w:rPr>
+              <w:t>'</w:t>
+            </w:r>
+            <w:proofErr w:type="spellStart"/>
+            <w:r>
+              <w:rPr>
+                <w:rStyle w:val="pre"/>
+                <w:rFonts w:ascii="Courier New" w:hAnsi="Courier New" w:cs="Courier New"/>
+                <w:color w:val="000000"/>
+                <w:sz w:val="23"/>
+                <w:szCs w:val="23"/>
+                <w:shd w:val="clear" w:color="auto" w:fill="ECF0F3"/>
+              </w:rPr>
+              <w:t>pbm</w:t>
+            </w:r>
+            <w:proofErr w:type="spellEnd"/>
+            <w:r>
+              <w:rPr>
+                <w:rStyle w:val="pre"/>
+                <w:rFonts w:ascii="Courier New" w:hAnsi="Courier New" w:cs="Courier New"/>
+                <w:color w:val="000000"/>
+                <w:sz w:val="23"/>
+                <w:szCs w:val="23"/>
+                <w:shd w:val="clear" w:color="auto" w:fill="ECF0F3"/>
+              </w:rPr>
+              <w:t>'</w:t>
+            </w:r>
+          </w:p>
+        </w:tc>
+        <w:tc>
+          <w:tcPr>
+            <w:tcW w:w="0" w:type="auto"/>
+            <w:tcBorders>
+              <w:left w:val="nil"/>
+            </w:tcBorders>
+            <w:shd w:val="clear" w:color="auto" w:fill="EEEEFF"/>
+            <w:tcMar>
+              <w:top w:w="30" w:type="dxa"/>
+              <w:left w:w="75" w:type="dxa"/>
+              <w:bottom w:w="30" w:type="dxa"/>
+              <w:right w:w="75" w:type="dxa"/>
+            </w:tcMar>
+            <w:vAlign w:val="center"/>
+            <w:hideMark/>
+          </w:tcPr>
+          <w:p>
+            <w:pPr>
+              <w:pStyle w:val="NormalWeb"/>
+              <w:spacing w:line="312" w:lineRule="atLeast"/>
+              <w:jc w:val="both"/>
+              <w:rPr>
+                <w:rFonts w:ascii="Arial" w:hAnsi="Arial" w:cs="Arial"/>
+                <w:color w:val="000000"/>
+              </w:rPr>
+            </w:pPr>
+            <w:r>
+              <w:rPr>
+                <w:rFonts w:ascii="Arial" w:hAnsi="Arial" w:cs="Arial"/>
+                <w:color w:val="000000"/>
+              </w:rPr>
+              <w:t>Portable Bitmap Files</w:t>
+            </w:r>
+          </w:p>
+        </w:tc>
+      </w:tr>
+      <w:tr>
+        <w:tc>
+          <w:tcPr>
+            <w:tcW w:w="0" w:type="auto"/>
+            <w:tcBorders>
+              <w:left w:val="nil"/>
+            </w:tcBorders>
+            <w:shd w:val="clear" w:color="auto" w:fill="EEEEFF"/>
+            <w:tcMar>
+              <w:top w:w="30" w:type="dxa"/>
+              <w:left w:w="75" w:type="dxa"/>
+              <w:bottom w:w="30" w:type="dxa"/>
+              <w:right w:w="75" w:type="dxa"/>
+            </w:tcMar>
+            <w:vAlign w:val="center"/>
+            <w:hideMark/>
+          </w:tcPr>
+          <w:p>
+            <w:pPr>
+              <w:pStyle w:val="NormalWeb"/>
+              <w:spacing w:line="312" w:lineRule="atLeast"/>
+              <w:jc w:val="both"/>
+              <w:rPr>
+                <w:rFonts w:ascii="Arial" w:hAnsi="Arial" w:cs="Arial"/>
+                <w:color w:val="000000"/>
+              </w:rPr>
+            </w:pPr>
+            <w:r>
+              <w:rPr>
+                <w:rStyle w:val="pre"/>
+                <w:rFonts w:ascii="Courier New" w:hAnsi="Courier New" w:cs="Courier New"/>
+                <w:color w:val="000000"/>
+                <w:sz w:val="23"/>
+                <w:szCs w:val="23"/>
+                <w:shd w:val="clear" w:color="auto" w:fill="ECF0F3"/>
+              </w:rPr>
+              <w:t>'</w:t>
+            </w:r>
+            <w:proofErr w:type="spellStart"/>
+            <w:r>
+              <w:rPr>
+                <w:rStyle w:val="pre"/>
+                <w:rFonts w:ascii="Courier New" w:hAnsi="Courier New" w:cs="Courier New"/>
+                <w:color w:val="000000"/>
+                <w:sz w:val="23"/>
+                <w:szCs w:val="23"/>
+                <w:shd w:val="clear" w:color="auto" w:fill="ECF0F3"/>
+              </w:rPr>
+              <w:t>pgm</w:t>
+            </w:r>
+            <w:proofErr w:type="spellEnd"/>
+            <w:r>
+              <w:rPr>
+                <w:rStyle w:val="pre"/>
+                <w:rFonts w:ascii="Courier New" w:hAnsi="Courier New" w:cs="Courier New"/>
+                <w:color w:val="000000"/>
+                <w:sz w:val="23"/>
+                <w:szCs w:val="23"/>
+                <w:shd w:val="clear" w:color="auto" w:fill="ECF0F3"/>
+              </w:rPr>
+              <w:t>'</w:t>
+            </w:r>
+          </w:p>
+        </w:tc>
+        <w:tc>
+          <w:tcPr>
+            <w:tcW w:w="0" w:type="auto"/>
+            <w:tcBorders>
+              <w:left w:val="nil"/>
+            </w:tcBorders>
+            <w:shd w:val="clear" w:color="auto" w:fill="EEEEFF"/>
+            <w:tcMar>
+              <w:top w:w="30" w:type="dxa"/>
+              <w:left w:w="75" w:type="dxa"/>
+              <w:bottom w:w="30" w:type="dxa"/>
+              <w:right w:w="75" w:type="dxa"/>
+            </w:tcMar>
+            <w:vAlign w:val="center"/>
+            <w:hideMark/>
+          </w:tcPr>
+          <w:p>
+            <w:pPr>
+              <w:pStyle w:val="NormalWeb"/>
+              <w:spacing w:line="312" w:lineRule="atLeast"/>
+              <w:jc w:val="both"/>
+              <w:rPr>
+                <w:rFonts w:ascii="Arial" w:hAnsi="Arial" w:cs="Arial"/>
+                <w:color w:val="000000"/>
+              </w:rPr>
+            </w:pPr>
+            <w:r>
+              <w:rPr>
+                <w:rFonts w:ascii="Arial" w:hAnsi="Arial" w:cs="Arial"/>
+                <w:color w:val="000000"/>
+              </w:rPr>
+              <w:t xml:space="preserve">Portable </w:t>
+            </w:r>
+            <w:proofErr w:type="spellStart"/>
+            <w:r>
+              <w:rPr>
+                <w:rFonts w:ascii="Arial" w:hAnsi="Arial" w:cs="Arial"/>
+                <w:color w:val="000000"/>
+              </w:rPr>
+              <w:t>Graymap</w:t>
+            </w:r>
+            <w:proofErr w:type="spellEnd"/>
+            <w:r>
+              <w:rPr>
+                <w:rFonts w:ascii="Arial" w:hAnsi="Arial" w:cs="Arial"/>
+                <w:color w:val="000000"/>
+              </w:rPr>
+              <w:t xml:space="preserve"> Files</w:t>
+            </w:r>
+          </w:p>
+        </w:tc>
+      </w:tr>
+      <w:tr>
+        <w:tc>
+          <w:tcPr>
+            <w:tcW w:w="0" w:type="auto"/>
+            <w:tcBorders>
+              <w:left w:val="nil"/>
+            </w:tcBorders>
+            <w:shd w:val="clear" w:color="auto" w:fill="EEEEFF"/>
+            <w:tcMar>
+              <w:top w:w="30" w:type="dxa"/>
+              <w:left w:w="75" w:type="dxa"/>
+              <w:bottom w:w="30" w:type="dxa"/>
+              <w:right w:w="75" w:type="dxa"/>
+            </w:tcMar>
+            <w:vAlign w:val="center"/>
+            <w:hideMark/>
+          </w:tcPr>
+          <w:p>
+            <w:pPr>
+              <w:pStyle w:val="NormalWeb"/>
+              <w:spacing w:line="312" w:lineRule="atLeast"/>
+              <w:jc w:val="both"/>
+              <w:rPr>
+                <w:rFonts w:ascii="Arial" w:hAnsi="Arial" w:cs="Arial"/>
+                <w:color w:val="000000"/>
+              </w:rPr>
+            </w:pPr>
+            <w:r>
+              <w:rPr>
+                <w:rStyle w:val="pre"/>
+                <w:rFonts w:ascii="Courier New" w:hAnsi="Courier New" w:cs="Courier New"/>
+                <w:color w:val="000000"/>
+                <w:sz w:val="23"/>
+                <w:szCs w:val="23"/>
+                <w:shd w:val="clear" w:color="auto" w:fill="ECF0F3"/>
+              </w:rPr>
+              <w:t>'ppm'</w:t>
+            </w:r>
+          </w:p>
+        </w:tc>
+        <w:tc>
+          <w:tcPr>
+            <w:tcW w:w="0" w:type="auto"/>
+            <w:tcBorders>
+              <w:left w:val="nil"/>
+            </w:tcBorders>
+            <w:shd w:val="clear" w:color="auto" w:fill="EEEEFF"/>
+            <w:tcMar>
+              <w:top w:w="30" w:type="dxa"/>
+              <w:left w:w="75" w:type="dxa"/>
+              <w:bottom w:w="30" w:type="dxa"/>
+              <w:right w:w="75" w:type="dxa"/>
+            </w:tcMar>
+            <w:vAlign w:val="center"/>
+            <w:hideMark/>
+          </w:tcPr>
+          <w:p>
+            <w:pPr>
+              <w:pStyle w:val="NormalWeb"/>
+              <w:spacing w:line="312" w:lineRule="atLeast"/>
+              <w:jc w:val="both"/>
+              <w:rPr>
+                <w:rFonts w:ascii="Arial" w:hAnsi="Arial" w:cs="Arial"/>
+                <w:color w:val="000000"/>
+              </w:rPr>
+            </w:pPr>
+            <w:r>
+              <w:rPr>
+                <w:rFonts w:ascii="Arial" w:hAnsi="Arial" w:cs="Arial"/>
+                <w:color w:val="000000"/>
+              </w:rPr>
+              <w:t xml:space="preserve">Portable </w:t>
+            </w:r>
+            <w:proofErr w:type="spellStart"/>
+            <w:r>
+              <w:rPr>
+                <w:rFonts w:ascii="Arial" w:hAnsi="Arial" w:cs="Arial"/>
+                <w:color w:val="000000"/>
+              </w:rPr>
+              <w:t>Pixmap</w:t>
+            </w:r>
+            <w:proofErr w:type="spellEnd"/>
+            <w:r>
+              <w:rPr>
+                <w:rFonts w:ascii="Arial" w:hAnsi="Arial" w:cs="Arial"/>
+                <w:color w:val="000000"/>
+              </w:rPr>
+              <w:t xml:space="preserve"> Files</w:t>
+            </w:r>
+          </w:p>
+        </w:tc>
+      </w:tr>
+      <w:tr>
+        <w:tc>
+          <w:tcPr>
+            <w:tcW w:w="0" w:type="auto"/>
+            <w:tcBorders>
+              <w:left w:val="nil"/>
+            </w:tcBorders>
+            <w:shd w:val="clear" w:color="auto" w:fill="EEEEFF"/>
+            <w:tcMar>
+              <w:top w:w="30" w:type="dxa"/>
+              <w:left w:w="75" w:type="dxa"/>
+              <w:bottom w:w="30" w:type="dxa"/>
+              <w:right w:w="75" w:type="dxa"/>
+            </w:tcMar>
+            <w:vAlign w:val="center"/>
+            <w:hideMark/>
+          </w:tcPr>
+          <w:p>
+            <w:pPr>
+              <w:pStyle w:val="NormalWeb"/>
+              <w:spacing w:line="312" w:lineRule="atLeast"/>
+              <w:jc w:val="both"/>
+              <w:rPr>
+                <w:rFonts w:ascii="Arial" w:hAnsi="Arial" w:cs="Arial"/>
+                <w:color w:val="000000"/>
+              </w:rPr>
+            </w:pPr>
+            <w:r>
+              <w:rPr>
+                <w:rStyle w:val="pre"/>
+                <w:rFonts w:ascii="Courier New" w:hAnsi="Courier New" w:cs="Courier New"/>
+                <w:color w:val="000000"/>
+                <w:sz w:val="23"/>
+                <w:szCs w:val="23"/>
+                <w:shd w:val="clear" w:color="auto" w:fill="ECF0F3"/>
+              </w:rPr>
+              <w:t>'tiff'</w:t>
+            </w:r>
+          </w:p>
+        </w:tc>
+        <w:tc>
+          <w:tcPr>
+            <w:tcW w:w="0" w:type="auto"/>
+            <w:tcBorders>
+              <w:left w:val="nil"/>
+            </w:tcBorders>
+            <w:shd w:val="clear" w:color="auto" w:fill="EEEEFF"/>
+            <w:tcMar>
+              <w:top w:w="30" w:type="dxa"/>
+              <w:left w:w="75" w:type="dxa"/>
+              <w:bottom w:w="30" w:type="dxa"/>
+              <w:right w:w="75" w:type="dxa"/>
+            </w:tcMar>
+            <w:vAlign w:val="center"/>
+            <w:hideMark/>
+          </w:tcPr>
+          <w:p>
+            <w:pPr>
+              <w:pStyle w:val="NormalWeb"/>
+              <w:spacing w:line="312" w:lineRule="atLeast"/>
+              <w:jc w:val="both"/>
+              <w:rPr>
+                <w:rFonts w:ascii="Arial" w:hAnsi="Arial" w:cs="Arial"/>
+                <w:color w:val="000000"/>
+              </w:rPr>
+            </w:pPr>
+            <w:r>
+              <w:rPr>
+                <w:rFonts w:ascii="Arial" w:hAnsi="Arial" w:cs="Arial"/>
+                <w:color w:val="000000"/>
+              </w:rPr>
+              <w:t>TIFF Files</w:t>
+            </w:r>
+          </w:p>
+        </w:tc>
+      </w:tr>
+      <w:tr>
+        <w:tc>
+          <w:tcPr>
+            <w:tcW w:w="0" w:type="auto"/>
+            <w:tcBorders>
+              <w:left w:val="nil"/>
+            </w:tcBorders>
+            <w:shd w:val="clear" w:color="auto" w:fill="EEEEFF"/>
+            <w:tcMar>
+              <w:top w:w="30" w:type="dxa"/>
+              <w:left w:w="75" w:type="dxa"/>
+              <w:bottom w:w="30" w:type="dxa"/>
+              <w:right w:w="75" w:type="dxa"/>
+            </w:tcMar>
+            <w:vAlign w:val="center"/>
+            <w:hideMark/>
+          </w:tcPr>
+          <w:p>
+            <w:pPr>
+              <w:pStyle w:val="NormalWeb"/>
+              <w:spacing w:line="312" w:lineRule="atLeast"/>
+              <w:jc w:val="both"/>
+              <w:rPr>
+                <w:rFonts w:ascii="Arial" w:hAnsi="Arial" w:cs="Arial"/>
+                <w:color w:val="000000"/>
+              </w:rPr>
+            </w:pPr>
+            <w:r>
+              <w:rPr>
+                <w:rStyle w:val="pre"/>
+                <w:rFonts w:ascii="Courier New" w:hAnsi="Courier New" w:cs="Courier New"/>
+                <w:color w:val="000000"/>
+                <w:sz w:val="23"/>
+                <w:szCs w:val="23"/>
+                <w:shd w:val="clear" w:color="auto" w:fill="ECF0F3"/>
+              </w:rPr>
+              <w:t>'</w:t>
+            </w:r>
+            <w:proofErr w:type="spellStart"/>
+            <w:r>
+              <w:rPr>
+                <w:rStyle w:val="pre"/>
+                <w:rFonts w:ascii="Courier New" w:hAnsi="Courier New" w:cs="Courier New"/>
+                <w:color w:val="000000"/>
+                <w:sz w:val="23"/>
+                <w:szCs w:val="23"/>
+                <w:shd w:val="clear" w:color="auto" w:fill="ECF0F3"/>
+              </w:rPr>
+              <w:t>rast</w:t>
+            </w:r>
+            <w:proofErr w:type="spellEnd"/>
+            <w:r>
+              <w:rPr>
+                <w:rStyle w:val="pre"/>
+                <w:rFonts w:ascii="Courier New" w:hAnsi="Courier New" w:cs="Courier New"/>
+                <w:color w:val="000000"/>
+                <w:sz w:val="23"/>
+                <w:szCs w:val="23"/>
+                <w:shd w:val="clear" w:color="auto" w:fill="ECF0F3"/>
+              </w:rPr>
+              <w:t>'</w:t>
+            </w:r>
+          </w:p>
+        </w:tc>
+        <w:tc>
+          <w:tcPr>
+            <w:tcW w:w="0" w:type="auto"/>
+            <w:tcBorders>
+              <w:left w:val="nil"/>
+            </w:tcBorders>
+            <w:shd w:val="clear" w:color="auto" w:fill="EEEEFF"/>
+            <w:tcMar>
+              <w:top w:w="30" w:type="dxa"/>
+              <w:left w:w="75" w:type="dxa"/>
+              <w:bottom w:w="30" w:type="dxa"/>
+              <w:right w:w="75" w:type="dxa"/>
+            </w:tcMar>
+            <w:vAlign w:val="center"/>
+            <w:hideMark/>
+          </w:tcPr>
+          <w:p>
+            <w:pPr>
+              <w:pStyle w:val="NormalWeb"/>
+              <w:spacing w:line="312" w:lineRule="atLeast"/>
+              <w:jc w:val="both"/>
+              <w:rPr>
+                <w:rFonts w:ascii="Arial" w:hAnsi="Arial" w:cs="Arial"/>
+                <w:color w:val="000000"/>
+              </w:rPr>
+            </w:pPr>
+            <w:r>
+              <w:rPr>
+                <w:rFonts w:ascii="Arial" w:hAnsi="Arial" w:cs="Arial"/>
+                <w:color w:val="000000"/>
+              </w:rPr>
+              <w:t>Sun Raster Files</w:t>
+            </w:r>
+          </w:p>
+        </w:tc>
+      </w:tr>
+      <w:tr>
+        <w:tc>
+          <w:tcPr>
+            <w:tcW w:w="0" w:type="auto"/>
+            <w:tcBorders>
+              <w:left w:val="nil"/>
+            </w:tcBorders>
+            <w:shd w:val="clear" w:color="auto" w:fill="EEEEFF"/>
+            <w:tcMar>
+              <w:top w:w="30" w:type="dxa"/>
+              <w:left w:w="75" w:type="dxa"/>
+              <w:bottom w:w="30" w:type="dxa"/>
+              <w:right w:w="75" w:type="dxa"/>
+            </w:tcMar>
+            <w:vAlign w:val="center"/>
+            <w:hideMark/>
+          </w:tcPr>
+          <w:p>
+            <w:pPr>
+              <w:pStyle w:val="NormalWeb"/>
+              <w:spacing w:line="312" w:lineRule="atLeast"/>
+              <w:jc w:val="both"/>
+              <w:rPr>
+                <w:rFonts w:ascii="Arial" w:hAnsi="Arial" w:cs="Arial"/>
+                <w:color w:val="000000"/>
+              </w:rPr>
+            </w:pPr>
+            <w:r>
+              <w:rPr>
+                <w:rStyle w:val="pre"/>
+                <w:rFonts w:ascii="Courier New" w:hAnsi="Courier New" w:cs="Courier New"/>
+                <w:color w:val="000000"/>
+                <w:sz w:val="23"/>
+                <w:szCs w:val="23"/>
+                <w:shd w:val="clear" w:color="auto" w:fill="ECF0F3"/>
+              </w:rPr>
+              <w:t>'</w:t>
+            </w:r>
+            <w:proofErr w:type="spellStart"/>
+            <w:r>
+              <w:rPr>
+                <w:rStyle w:val="pre"/>
+                <w:rFonts w:ascii="Courier New" w:hAnsi="Courier New" w:cs="Courier New"/>
+                <w:color w:val="000000"/>
+                <w:sz w:val="23"/>
+                <w:szCs w:val="23"/>
+                <w:shd w:val="clear" w:color="auto" w:fill="ECF0F3"/>
+              </w:rPr>
+              <w:t>xbm</w:t>
+            </w:r>
+            <w:proofErr w:type="spellEnd"/>
+            <w:r>
+              <w:rPr>
+                <w:rStyle w:val="pre"/>
+                <w:rFonts w:ascii="Courier New" w:hAnsi="Courier New" w:cs="Courier New"/>
+                <w:color w:val="000000"/>
+                <w:sz w:val="23"/>
+                <w:szCs w:val="23"/>
+                <w:shd w:val="clear" w:color="auto" w:fill="ECF0F3"/>
+              </w:rPr>
+              <w:t>'</w:t>
+            </w:r>
+          </w:p>
+        </w:tc>
+        <w:tc>
+          <w:tcPr>
+            <w:tcW w:w="0" w:type="auto"/>
+            <w:tcBorders>
+              <w:left w:val="nil"/>
+            </w:tcBorders>
+            <w:shd w:val="clear" w:color="auto" w:fill="EEEEFF"/>
+            <w:tcMar>
+              <w:top w:w="30" w:type="dxa"/>
+              <w:left w:w="75" w:type="dxa"/>
+              <w:bottom w:w="30" w:type="dxa"/>
+              <w:right w:w="75" w:type="dxa"/>
+            </w:tcMar>
+            <w:vAlign w:val="center"/>
+            <w:hideMark/>
+          </w:tcPr>
+          <w:p>
+            <w:pPr>
+              <w:pStyle w:val="NormalWeb"/>
+              <w:spacing w:line="312" w:lineRule="atLeast"/>
+              <w:jc w:val="both"/>
+              <w:rPr>
+                <w:rFonts w:ascii="Arial" w:hAnsi="Arial" w:cs="Arial"/>
+                <w:color w:val="000000"/>
+              </w:rPr>
+            </w:pPr>
+            <w:r>
+              <w:rPr>
+                <w:rFonts w:ascii="Arial" w:hAnsi="Arial" w:cs="Arial"/>
+                <w:color w:val="000000"/>
+              </w:rPr>
+              <w:t>X Bitmap Files</w:t>
+            </w:r>
+          </w:p>
+        </w:tc>
+      </w:tr>
+      <w:tr>
+        <w:tc>
+          <w:tcPr>
+            <w:tcW w:w="0" w:type="auto"/>
+            <w:tcBorders>
+              <w:left w:val="nil"/>
+            </w:tcBorders>
+            <w:shd w:val="clear" w:color="auto" w:fill="EEEEFF"/>
+            <w:tcMar>
+              <w:top w:w="30" w:type="dxa"/>
+              <w:left w:w="75" w:type="dxa"/>
+              <w:bottom w:w="30" w:type="dxa"/>
+              <w:right w:w="75" w:type="dxa"/>
+            </w:tcMar>
+            <w:vAlign w:val="center"/>
+            <w:hideMark/>
+          </w:tcPr>
+          <w:p>
+            <w:pPr>
+              <w:pStyle w:val="NormalWeb"/>
+              <w:spacing w:line="312" w:lineRule="atLeast"/>
+              <w:jc w:val="both"/>
+              <w:rPr>
+                <w:rFonts w:ascii="Arial" w:hAnsi="Arial" w:cs="Arial"/>
+                <w:color w:val="000000"/>
+              </w:rPr>
+            </w:pPr>
+            <w:r>
+              <w:rPr>
+                <w:rStyle w:val="pre"/>
+                <w:rFonts w:ascii="Courier New" w:hAnsi="Courier New" w:cs="Courier New"/>
+                <w:color w:val="000000"/>
+                <w:sz w:val="23"/>
+                <w:szCs w:val="23"/>
+                <w:shd w:val="clear" w:color="auto" w:fill="ECF0F3"/>
+              </w:rPr>
+              <w:t>'jpeg'</w:t>
+            </w:r>
+          </w:p>
+        </w:tc>
+        <w:tc>
+          <w:tcPr>
+            <w:tcW w:w="0" w:type="auto"/>
+            <w:tcBorders>
+              <w:left w:val="nil"/>
+            </w:tcBorders>
+            <w:shd w:val="clear" w:color="auto" w:fill="EEEEFF"/>
+            <w:tcMar>
+              <w:top w:w="30" w:type="dxa"/>
+              <w:left w:w="75" w:type="dxa"/>
+              <w:bottom w:w="30" w:type="dxa"/>
+              <w:right w:w="75" w:type="dxa"/>
+            </w:tcMar>
+            <w:vAlign w:val="center"/>
+            <w:hideMark/>
+          </w:tcPr>
+          <w:p>
+            <w:pPr>
+              <w:pStyle w:val="NormalWeb"/>
+              <w:spacing w:line="312" w:lineRule="atLeast"/>
+              <w:jc w:val="both"/>
+              <w:rPr>
+                <w:rFonts w:ascii="Arial" w:hAnsi="Arial" w:cs="Arial"/>
+                <w:color w:val="000000"/>
+              </w:rPr>
+            </w:pPr>
+            <w:r>
+              <w:rPr>
+                <w:rFonts w:ascii="Arial" w:hAnsi="Arial" w:cs="Arial"/>
+                <w:color w:val="000000"/>
+              </w:rPr>
+              <w:t xml:space="preserve">JPEG data in JFIF or </w:t>
+            </w:r>
+            <w:proofErr w:type="spellStart"/>
+            <w:r>
+              <w:rPr>
+                <w:rFonts w:ascii="Arial" w:hAnsi="Arial" w:cs="Arial"/>
+                <w:color w:val="000000"/>
+              </w:rPr>
+              <w:t>Exif</w:t>
+            </w:r>
+            <w:proofErr w:type="spellEnd"/>
+            <w:r>
+              <w:rPr>
+                <w:rFonts w:ascii="Arial" w:hAnsi="Arial" w:cs="Arial"/>
+                <w:color w:val="000000"/>
+              </w:rPr>
+              <w:t xml:space="preserve"> formats</w:t>
+            </w:r>
+          </w:p>
+        </w:tc>
+      </w:tr>
+      <w:tr>
+        <w:tc>
+          <w:tcPr>
+            <w:tcW w:w="0" w:type="auto"/>
+            <w:tcBorders>
+              <w:left w:val="nil"/>
+            </w:tcBorders>
+            <w:shd w:val="clear" w:color="auto" w:fill="EEEEFF"/>
+            <w:tcMar>
+              <w:top w:w="30" w:type="dxa"/>
+              <w:left w:w="75" w:type="dxa"/>
+              <w:bottom w:w="30" w:type="dxa"/>
+              <w:right w:w="75" w:type="dxa"/>
+            </w:tcMar>
+            <w:vAlign w:val="center"/>
+            <w:hideMark/>
+          </w:tcPr>
+          <w:p>
+            <w:pPr>
+              <w:pStyle w:val="NormalWeb"/>
+              <w:spacing w:line="312" w:lineRule="atLeast"/>
+              <w:jc w:val="both"/>
+              <w:rPr>
+                <w:rFonts w:ascii="Arial" w:hAnsi="Arial" w:cs="Arial"/>
+                <w:color w:val="000000"/>
+              </w:rPr>
+            </w:pPr>
+            <w:r>
+              <w:rPr>
+                <w:rStyle w:val="pre"/>
+                <w:rFonts w:ascii="Courier New" w:hAnsi="Courier New" w:cs="Courier New"/>
+                <w:color w:val="000000"/>
+                <w:sz w:val="23"/>
+                <w:szCs w:val="23"/>
+                <w:shd w:val="clear" w:color="auto" w:fill="ECF0F3"/>
+              </w:rPr>
+              <w:t>'bmp'</w:t>
+            </w:r>
+          </w:p>
+        </w:tc>
+        <w:tc>
+          <w:tcPr>
+            <w:tcW w:w="0" w:type="auto"/>
+            <w:tcBorders>
+              <w:left w:val="nil"/>
+            </w:tcBorders>
+            <w:shd w:val="clear" w:color="auto" w:fill="EEEEFF"/>
+            <w:tcMar>
+              <w:top w:w="30" w:type="dxa"/>
+              <w:left w:w="75" w:type="dxa"/>
+              <w:bottom w:w="30" w:type="dxa"/>
+              <w:right w:w="75" w:type="dxa"/>
+            </w:tcMar>
+            <w:vAlign w:val="center"/>
+            <w:hideMark/>
+          </w:tcPr>
+          <w:p>
+            <w:pPr>
+              <w:pStyle w:val="NormalWeb"/>
+              <w:spacing w:line="312" w:lineRule="atLeast"/>
+              <w:jc w:val="both"/>
+              <w:rPr>
+                <w:rFonts w:ascii="Arial" w:hAnsi="Arial" w:cs="Arial"/>
+                <w:color w:val="000000"/>
+              </w:rPr>
+            </w:pPr>
+            <w:r>
+              <w:rPr>
+                <w:rFonts w:ascii="Arial" w:hAnsi="Arial" w:cs="Arial"/>
+                <w:color w:val="000000"/>
+              </w:rPr>
+              <w:t>BMP files</w:t>
+            </w:r>
+          </w:p>
+        </w:tc>
+      </w:tr>
+      <w:tr>
+        <w:tc>
+          <w:tcPr>
+            <w:tcW w:w="0" w:type="auto"/>
+            <w:tcBorders>
+              <w:left w:val="nil"/>
+            </w:tcBorders>
+            <w:shd w:val="clear" w:color="auto" w:fill="EEEEFF"/>
+            <w:tcMar>
+              <w:top w:w="30" w:type="dxa"/>
+              <w:left w:w="75" w:type="dxa"/>
+              <w:bottom w:w="30" w:type="dxa"/>
+              <w:right w:w="75" w:type="dxa"/>
+            </w:tcMar>
+            <w:vAlign w:val="center"/>
+            <w:hideMark/>
+          </w:tcPr>
+          <w:p>
+            <w:pPr>
+              <w:pStyle w:val="NormalWeb"/>
+              <w:spacing w:line="312" w:lineRule="atLeast"/>
+              <w:jc w:val="both"/>
+              <w:rPr>
+                <w:rFonts w:ascii="Arial" w:hAnsi="Arial" w:cs="Arial"/>
+                <w:color w:val="000000"/>
+              </w:rPr>
+            </w:pPr>
+            <w:r>
+              <w:rPr>
+                <w:rStyle w:val="pre"/>
+                <w:rFonts w:ascii="Courier New" w:hAnsi="Courier New" w:cs="Courier New"/>
+                <w:color w:val="000000"/>
+                <w:sz w:val="23"/>
+                <w:szCs w:val="23"/>
+                <w:shd w:val="clear" w:color="auto" w:fill="ECF0F3"/>
+              </w:rPr>
+              <w:t>'</w:t>
+            </w:r>
+            <w:proofErr w:type="spellStart"/>
+            <w:r>
+              <w:rPr>
+                <w:rStyle w:val="pre"/>
+                <w:rFonts w:ascii="Courier New" w:hAnsi="Courier New" w:cs="Courier New"/>
+                <w:color w:val="000000"/>
+                <w:sz w:val="23"/>
+                <w:szCs w:val="23"/>
+                <w:shd w:val="clear" w:color="auto" w:fill="ECF0F3"/>
+              </w:rPr>
+              <w:t>png</w:t>
+            </w:r>
+            <w:proofErr w:type="spellEnd"/>
+            <w:r>
+              <w:rPr>
+                <w:rStyle w:val="pre"/>
+                <w:rFonts w:ascii="Courier New" w:hAnsi="Courier New" w:cs="Courier New"/>
+                <w:color w:val="000000"/>
+                <w:sz w:val="23"/>
+                <w:szCs w:val="23"/>
+                <w:shd w:val="clear" w:color="auto" w:fill="ECF0F3"/>
+              </w:rPr>
+              <w:t>'</w:t>
+            </w:r>
+          </w:p>
+        </w:tc>
+        <w:tc>
+          <w:tcPr>
+            <w:tcW w:w="0" w:type="auto"/>
+            <w:tcBorders>
+              <w:left w:val="nil"/>
+            </w:tcBorders>
+            <w:shd w:val="clear" w:color="auto" w:fill="EEEEFF"/>
+            <w:tcMar>
+              <w:top w:w="30" w:type="dxa"/>
+              <w:left w:w="75" w:type="dxa"/>
+              <w:bottom w:w="30" w:type="dxa"/>
+              <w:right w:w="75" w:type="dxa"/>
+            </w:tcMar>
+            <w:vAlign w:val="center"/>
+            <w:hideMark/>
+          </w:tcPr>
+          <w:p>
+            <w:pPr>
+              <w:pStyle w:val="NormalWeb"/>
+              <w:spacing w:line="312" w:lineRule="atLeast"/>
+              <w:jc w:val="both"/>
+              <w:rPr>
+                <w:rFonts w:ascii="Arial" w:hAnsi="Arial" w:cs="Arial"/>
+                <w:color w:val="000000"/>
+              </w:rPr>
+            </w:pPr>
+            <w:r>
+              <w:rPr>
+                <w:rFonts w:ascii="Arial" w:hAnsi="Arial" w:cs="Arial"/>
+                <w:color w:val="000000"/>
+              </w:rPr>
+              <w:t>Portable Network Graphics</w:t>
+            </w:r>
+          </w:p>
+        </w:tc>
+      </w:tr>
+    </w:tbl>
+    <w:p>
+      <w:pPr>
+        <w:rPr>
+          <w:rFonts w:ascii="Helvetica" w:hAnsi="Helvetica" w:cs="Helvetica"/>
+          <w:color w:val="FFFFFF"/>
+          <w:sz w:val="36"/>
+          <w:szCs w:val="36"/>
+          <w:shd w:val="clear" w:color="auto" w:fill="139DED"/>
+        </w:rPr>
+      </w:pPr>
+    </w:p>
+    <w:p>
+      <w:pPr>
+        <w:rPr>
+          <w:rFonts w:ascii="Helvetica" w:hAnsi="Helvetica" w:cs="Helvetica"/>
+          <w:color w:val="FFFFFF"/>
+          <w:sz w:val="36"/>
+          <w:szCs w:val="36"/>
+          <w:shd w:val="clear" w:color="auto" w:fill="139DED"/>
+        </w:rPr>
+      </w:pPr>
+    </w:p>
+    <w:p>
+      <w:pPr>
+        <w:pStyle w:val="Heading2"/>
+        <w:shd w:val="clear" w:color="auto" w:fill="FFFFFF"/>
+        <w:spacing w:before="150" w:after="150"/>
+        <w:rPr>
+          <w:rFonts w:ascii="Segoe UI" w:hAnsi="Segoe UI" w:cs="Segoe UI"/>
+          <w:b/>
+          <w:bCs/>
+          <w:color w:val="000000"/>
+          <w:sz w:val="48"/>
+          <w:szCs w:val="48"/>
+        </w:rPr>
+      </w:pPr>
+    </w:p>
+    <w:p>
+      <w:pPr>
+        <w:pStyle w:val="Heading2"/>
+        <w:shd w:val="clear" w:color="auto" w:fill="FFFFFF"/>
+        <w:spacing w:before="150" w:after="150"/>
+        <w:rPr>
+          <w:rFonts w:ascii="Segoe UI" w:eastAsia="Times New Roman" w:hAnsi="Segoe UI" w:cs="Segoe UI"/>
+          <w:color w:val="000000"/>
+          <w:sz w:val="48"/>
+          <w:szCs w:val="48"/>
+        </w:rPr>
+      </w:pPr>
+      <w:r>
+        <w:rPr>
+          <w:rFonts w:ascii="Segoe UI" w:hAnsi="Segoe UI" w:cs="Segoe UI"/>
+          <w:b/>
+          <w:bCs/>
+          <w:color w:val="000000"/>
+          <w:sz w:val="48"/>
+          <w:szCs w:val="48"/>
+        </w:rPr>
+        <w:t>File Handling</w:t>
+      </w:r>
+    </w:p>
+    <w:p>
+      <w:pPr>
+        <w:pStyle w:val="NormalWeb"/>
+        <w:shd w:val="clear" w:color="auto" w:fill="FFFFFF"/>
+        <w:spacing w:before="288" w:beforeAutospacing="0" w:after="288" w:afterAutospacing="0"/>
+        <w:rPr>
+          <w:rFonts w:ascii="Verdana" w:hAnsi="Verdana"/>
+          <w:color w:val="000000"/>
+          <w:sz w:val="23"/>
+          <w:szCs w:val="23"/>
+        </w:rPr>
+      </w:pPr>
+      <w:r>
+        <w:rPr>
+          <w:rFonts w:ascii="Verdana" w:hAnsi="Verdana"/>
+          <w:color w:val="000000"/>
+          <w:sz w:val="23"/>
+          <w:szCs w:val="23"/>
+        </w:rPr>
+        <w:t>The key function for working with files in Python is the </w:t>
+      </w:r>
+      <w:proofErr w:type="gramStart"/>
+      <w:r>
+        <w:rPr>
+          <w:rStyle w:val="HTMLCode"/>
+          <w:rFonts w:ascii="Consolas" w:hAnsi="Consolas"/>
+          <w:color w:val="DC143C"/>
+          <w:sz w:val="24"/>
+          <w:szCs w:val="24"/>
+          <w:shd w:val="clear" w:color="auto" w:fill="F1F1F1"/>
+        </w:rPr>
+        <w:t>open(</w:t>
+      </w:r>
+      <w:proofErr w:type="gramEnd"/>
+      <w:r>
+        <w:rPr>
+          <w:rStyle w:val="HTMLCode"/>
+          <w:rFonts w:ascii="Consolas" w:hAnsi="Consolas"/>
+          <w:color w:val="DC143C"/>
+          <w:sz w:val="24"/>
+          <w:szCs w:val="24"/>
+          <w:shd w:val="clear" w:color="auto" w:fill="F1F1F1"/>
+        </w:rPr>
+        <w:t>)</w:t>
+      </w:r>
+      <w:r>
+        <w:rPr>
+          <w:rFonts w:ascii="Verdana" w:hAnsi="Verdana"/>
+          <w:color w:val="000000"/>
+          <w:sz w:val="23"/>
+          <w:szCs w:val="23"/>
+        </w:rPr>
+        <w:t> function.</w:t>
+      </w:r>
+    </w:p>
+    <w:p>
+      <w:pPr>
+        <w:pStyle w:val="NormalWeb"/>
+        <w:shd w:val="clear" w:color="auto" w:fill="FFFFFF"/>
+        <w:spacing w:before="288" w:beforeAutospacing="0" w:after="288" w:afterAutospacing="0"/>
+        <w:rPr>
+          <w:rFonts w:ascii="Verdana" w:hAnsi="Verdana"/>
+          <w:color w:val="000000"/>
+          <w:sz w:val="23"/>
+          <w:szCs w:val="23"/>
+        </w:rPr>
+      </w:pPr>
+      <w:r>
+        <w:rPr>
+          <w:rFonts w:ascii="Verdana" w:hAnsi="Verdana"/>
+          <w:color w:val="000000"/>
+          <w:sz w:val="23"/>
+          <w:szCs w:val="23"/>
+        </w:rPr>
+        <w:t>The </w:t>
+      </w:r>
+      <w:proofErr w:type="gramStart"/>
+      <w:r>
+        <w:rPr>
+          <w:rStyle w:val="HTMLCode"/>
+          <w:rFonts w:ascii="Consolas" w:hAnsi="Consolas"/>
+          <w:color w:val="DC143C"/>
+          <w:sz w:val="24"/>
+          <w:szCs w:val="24"/>
+          <w:shd w:val="clear" w:color="auto" w:fill="F1F1F1"/>
+        </w:rPr>
+        <w:t>open(</w:t>
+      </w:r>
+      <w:proofErr w:type="gramEnd"/>
+      <w:r>
+        <w:rPr>
+          <w:rStyle w:val="HTMLCode"/>
+          <w:rFonts w:ascii="Consolas" w:hAnsi="Consolas"/>
+          <w:color w:val="DC143C"/>
+          <w:sz w:val="24"/>
+          <w:szCs w:val="24"/>
+          <w:shd w:val="clear" w:color="auto" w:fill="F1F1F1"/>
+        </w:rPr>
+        <w:t>)</w:t>
+      </w:r>
+      <w:r>
+        <w:rPr>
+          <w:rFonts w:ascii="Verdana" w:hAnsi="Verdana"/>
+          <w:color w:val="000000"/>
+          <w:sz w:val="23"/>
+          <w:szCs w:val="23"/>
+        </w:rPr>
+        <w:t> function takes two parameters; </w:t>
+      </w:r>
+      <w:r>
+        <w:rPr>
+          <w:rStyle w:val="Emphasis"/>
+          <w:rFonts w:ascii="Verdana" w:hAnsi="Verdana"/>
+          <w:color w:val="000000"/>
+          <w:sz w:val="23"/>
+          <w:szCs w:val="23"/>
+        </w:rPr>
+        <w:t>filename</w:t>
+      </w:r>
+      <w:r>
+        <w:rPr>
+          <w:rFonts w:ascii="Verdana" w:hAnsi="Verdana"/>
+          <w:color w:val="000000"/>
+          <w:sz w:val="23"/>
+          <w:szCs w:val="23"/>
+        </w:rPr>
+        <w:t>, and </w:t>
+      </w:r>
+      <w:r>
+        <w:rPr>
+          <w:rStyle w:val="Emphasis"/>
+          <w:rFonts w:ascii="Verdana" w:hAnsi="Verdana"/>
+          <w:color w:val="000000"/>
+          <w:sz w:val="23"/>
+          <w:szCs w:val="23"/>
+        </w:rPr>
+        <w:t>mode</w:t>
+      </w:r>
+      <w:r>
+        <w:rPr>
+          <w:rFonts w:ascii="Verdana" w:hAnsi="Verdana"/>
+          <w:color w:val="000000"/>
+          <w:sz w:val="23"/>
+          <w:szCs w:val="23"/>
+        </w:rPr>
+        <w:t>.</w:t>
+      </w:r>
+    </w:p>
+    <w:p>
+      <w:pPr>
+        <w:pStyle w:val="NormalWeb"/>
+        <w:shd w:val="clear" w:color="auto" w:fill="FFFFFF"/>
+        <w:spacing w:before="288" w:beforeAutospacing="0" w:after="288" w:afterAutospacing="0"/>
+        <w:rPr>
+          <w:rFonts w:ascii="Verdana" w:hAnsi="Verdana"/>
+          <w:color w:val="000000"/>
+          <w:sz w:val="23"/>
+          <w:szCs w:val="23"/>
+        </w:rPr>
+      </w:pPr>
+      <w:r>
+        <w:rPr>
+          <w:rFonts w:ascii="Verdana" w:hAnsi="Verdana"/>
+          <w:color w:val="000000"/>
+          <w:sz w:val="23"/>
+          <w:szCs w:val="23"/>
+        </w:rPr>
+        <w:t>There are four different methods (modes) for opening a file:</w:t>
+      </w:r>
+    </w:p>
+    <w:p>
+      <w:pPr>
+        <w:pStyle w:val="NormalWeb"/>
+        <w:shd w:val="clear" w:color="auto" w:fill="F1F1F1"/>
+        <w:spacing w:before="240" w:beforeAutospacing="0" w:after="240" w:afterAutospacing="0"/>
+        <w:rPr>
+          <w:rFonts w:ascii="Verdana" w:hAnsi="Verdana"/>
+          <w:color w:val="000000"/>
+          <w:sz w:val="23"/>
+          <w:szCs w:val="23"/>
+        </w:rPr>
+      </w:pPr>
+      <w:r>
+        <w:rPr>
+          <w:rStyle w:val="HTMLCode"/>
+          <w:rFonts w:ascii="Consolas" w:hAnsi="Consolas"/>
+          <w:color w:val="DC143C"/>
+          <w:sz w:val="24"/>
+          <w:szCs w:val="24"/>
+          <w:shd w:val="clear" w:color="auto" w:fill="F1F1F1"/>
+        </w:rPr>
+        <w:t>"r"</w:t>
+      </w:r>
+      <w:r>
+        <w:rPr>
+          <w:rFonts w:ascii="Verdana" w:hAnsi="Verdana"/>
+          <w:color w:val="000000"/>
+          <w:sz w:val="23"/>
+          <w:szCs w:val="23"/>
+        </w:rPr>
+        <w:t> - Read - Default value. Opens a file for reading, error if the file does not exist</w:t>
+      </w:r>
+    </w:p>
+    <w:p>
+      <w:pPr>
+        <w:pStyle w:val="NormalWeb"/>
+        <w:shd w:val="clear" w:color="auto" w:fill="F1F1F1"/>
+        <w:spacing w:before="240" w:beforeAutospacing="0" w:after="240" w:afterAutospacing="0"/>
+        <w:rPr>
+          <w:rFonts w:ascii="Verdana" w:hAnsi="Verdana"/>
+          <w:color w:val="000000"/>
+          <w:sz w:val="23"/>
+          <w:szCs w:val="23"/>
+        </w:rPr>
+      </w:pPr>
+      <w:r>
+        <w:rPr>
+          <w:rStyle w:val="HTMLCode"/>
+          <w:rFonts w:ascii="Consolas" w:hAnsi="Consolas"/>
+          <w:color w:val="DC143C"/>
+          <w:sz w:val="24"/>
+          <w:szCs w:val="24"/>
+          <w:shd w:val="clear" w:color="auto" w:fill="F1F1F1"/>
+        </w:rPr>
+        <w:t>"a"</w:t>
+      </w:r>
+      <w:r>
+        <w:rPr>
+          <w:rFonts w:ascii="Verdana" w:hAnsi="Verdana"/>
+          <w:color w:val="000000"/>
+          <w:sz w:val="23"/>
+          <w:szCs w:val="23"/>
+        </w:rPr>
+        <w:t> - Append - Opens a file for appending, creates the file if it does not exist</w:t>
+      </w:r>
+    </w:p>
+    <w:p>
+      <w:pPr>
+        <w:pStyle w:val="NormalWeb"/>
+        <w:shd w:val="clear" w:color="auto" w:fill="F1F1F1"/>
+        <w:spacing w:before="240" w:beforeAutospacing="0" w:after="240" w:afterAutospacing="0"/>
+        <w:rPr>
+          <w:rFonts w:ascii="Verdana" w:hAnsi="Verdana"/>
+          <w:color w:val="000000"/>
+          <w:sz w:val="23"/>
+          <w:szCs w:val="23"/>
+        </w:rPr>
+      </w:pPr>
+      <w:r>
+        <w:rPr>
+          <w:rStyle w:val="HTMLCode"/>
+          <w:rFonts w:ascii="Consolas" w:hAnsi="Consolas"/>
+          <w:color w:val="DC143C"/>
+          <w:sz w:val="24"/>
+          <w:szCs w:val="24"/>
+          <w:shd w:val="clear" w:color="auto" w:fill="F1F1F1"/>
+        </w:rPr>
+        <w:t>"w"</w:t>
+      </w:r>
+      <w:r>
+        <w:rPr>
+          <w:rFonts w:ascii="Verdana" w:hAnsi="Verdana"/>
+          <w:color w:val="000000"/>
+          <w:sz w:val="23"/>
+          <w:szCs w:val="23"/>
+        </w:rPr>
+        <w:t> - Write - Opens a file for writing, creates the file if it does not exist</w:t>
+      </w:r>
+    </w:p>
+    <w:p>
+      <w:pPr>
+        <w:pStyle w:val="NormalWeb"/>
+        <w:shd w:val="clear" w:color="auto" w:fill="F1F1F1"/>
+        <w:spacing w:before="240" w:beforeAutospacing="0" w:after="240" w:afterAutospacing="0"/>
+        <w:rPr>
+          <w:rFonts w:ascii="Verdana" w:hAnsi="Verdana"/>
+          <w:color w:val="000000"/>
+          <w:sz w:val="23"/>
+          <w:szCs w:val="23"/>
+        </w:rPr>
+      </w:pPr>
+      <w:r>
+        <w:rPr>
+          <w:rStyle w:val="HTMLCode"/>
+          <w:rFonts w:ascii="Consolas" w:hAnsi="Consolas"/>
+          <w:color w:val="DC143C"/>
+          <w:sz w:val="24"/>
+          <w:szCs w:val="24"/>
+          <w:shd w:val="clear" w:color="auto" w:fill="F1F1F1"/>
+        </w:rPr>
+        <w:t>"x"</w:t>
+      </w:r>
+      <w:r>
+        <w:rPr>
+          <w:rFonts w:ascii="Verdana" w:hAnsi="Verdana"/>
+          <w:color w:val="000000"/>
+          <w:sz w:val="23"/>
+          <w:szCs w:val="23"/>
+        </w:rPr>
+        <w:t> - Create - Creates the specified file, returns an error if the file exists</w:t>
+      </w:r>
+    </w:p>
+    <w:p>
+      <w:pPr>
+        <w:pStyle w:val="NormalWeb"/>
+        <w:shd w:val="clear" w:color="auto" w:fill="FFFFFF"/>
+        <w:spacing w:before="288" w:beforeAutospacing="0" w:after="288" w:afterAutospacing="0"/>
+        <w:rPr>
+          <w:rFonts w:ascii="Verdana" w:hAnsi="Verdana"/>
+          <w:color w:val="000000"/>
+          <w:sz w:val="23"/>
+          <w:szCs w:val="23"/>
+        </w:rPr>
+      </w:pPr>
+      <w:r>
+        <w:rPr>
+          <w:rFonts w:ascii="Verdana" w:hAnsi="Verdana"/>
+          <w:color w:val="000000"/>
+          <w:sz w:val="23"/>
+          <w:szCs w:val="23"/>
+        </w:rPr>
+        <w:t xml:space="preserve">In </w:t>
+      </w:r>
+      <w:proofErr w:type="gramStart"/>
+      <w:r>
+        <w:rPr>
+          <w:rFonts w:ascii="Verdana" w:hAnsi="Verdana"/>
+          <w:color w:val="000000"/>
+          <w:sz w:val="23"/>
+          <w:szCs w:val="23"/>
+        </w:rPr>
+        <w:t>addition</w:t>
+      </w:r>
+      <w:proofErr w:type="gramEnd"/>
+      <w:r>
+        <w:rPr>
+          <w:rFonts w:ascii="Verdana" w:hAnsi="Verdana"/>
+          <w:color w:val="000000"/>
+          <w:sz w:val="23"/>
+          <w:szCs w:val="23"/>
+        </w:rPr>
+        <w:t xml:space="preserve"> you can specify if the file should be handled as binary or text mode</w:t>
+      </w:r>
+    </w:p>
+    <w:p>
+      <w:pPr>
+        <w:pStyle w:val="NormalWeb"/>
+        <w:shd w:val="clear" w:color="auto" w:fill="F1F1F1"/>
+        <w:spacing w:before="240" w:beforeAutospacing="0" w:after="240" w:afterAutospacing="0"/>
+        <w:rPr>
+          <w:rFonts w:ascii="Verdana" w:hAnsi="Verdana"/>
+          <w:color w:val="000000"/>
+          <w:sz w:val="23"/>
+          <w:szCs w:val="23"/>
+        </w:rPr>
+      </w:pPr>
+      <w:r>
+        <w:rPr>
+          <w:rStyle w:val="HTMLCode"/>
+          <w:rFonts w:ascii="Consolas" w:hAnsi="Consolas"/>
+          <w:color w:val="DC143C"/>
+          <w:sz w:val="24"/>
+          <w:szCs w:val="24"/>
+          <w:shd w:val="clear" w:color="auto" w:fill="F1F1F1"/>
+        </w:rPr>
+        <w:t>"t"</w:t>
+      </w:r>
+      <w:r>
+        <w:rPr>
+          <w:rFonts w:ascii="Verdana" w:hAnsi="Verdana"/>
+          <w:color w:val="000000"/>
+          <w:sz w:val="23"/>
+          <w:szCs w:val="23"/>
+        </w:rPr>
+        <w:t> - Text - Default value. Text mode</w:t>
+      </w:r>
+    </w:p>
+    <w:p>
+      <w:pPr>
+        <w:pStyle w:val="NormalWeb"/>
+        <w:shd w:val="clear" w:color="auto" w:fill="F1F1F1"/>
+        <w:spacing w:before="240" w:beforeAutospacing="0" w:after="240" w:afterAutospacing="0"/>
+        <w:rPr>
+          <w:rFonts w:ascii="Verdana" w:hAnsi="Verdana"/>
+          <w:color w:val="000000"/>
+          <w:sz w:val="23"/>
+          <w:szCs w:val="23"/>
+        </w:rPr>
+      </w:pPr>
+      <w:r>
+        <w:rPr>
+          <w:rStyle w:val="HTMLCode"/>
+          <w:rFonts w:ascii="Consolas" w:hAnsi="Consolas"/>
+          <w:color w:val="DC143C"/>
+          <w:sz w:val="24"/>
+          <w:szCs w:val="24"/>
+          <w:shd w:val="clear" w:color="auto" w:fill="F1F1F1"/>
+        </w:rPr>
+        <w:t>"b"</w:t>
+      </w:r>
+      <w:r>
+        <w:rPr>
+          <w:rFonts w:ascii="Verdana" w:hAnsi="Verdana"/>
+          <w:color w:val="000000"/>
+          <w:sz w:val="23"/>
+          <w:szCs w:val="23"/>
+        </w:rPr>
+        <w:t> - Binary - Binary mode (e.g. images)</w:t>
+      </w:r>
+    </w:p>
+    <w:p>
+      <w:pPr>
+        <w:spacing w:before="300" w:after="300"/>
+        <w:rPr>
+          <w:rFonts w:ascii="Times New Roman" w:hAnsi="Times New Roman"/>
+          <w:sz w:val="24"/>
+          <w:szCs w:val="24"/>
+        </w:rPr>
+      </w:pPr>
+      <w:r>
+        <w:pict w14:anchorId="059FC0B0">
+          <v:rect id="_x0000_i1028" style="width:0;height:0" o:hralign="center" o:hrstd="t" o:hrnoshade="t" o:hr="t" fillcolor="black" stroked="f"/>
+        </w:pict>
+      </w:r>
+    </w:p>
+    <w:p>
+      <w:pPr>
+        <w:pStyle w:val="Heading2"/>
+        <w:shd w:val="clear" w:color="auto" w:fill="FFFFFF"/>
+        <w:spacing w:before="150" w:after="150"/>
+        <w:rPr>
+          <w:rFonts w:ascii="Segoe UI" w:hAnsi="Segoe UI" w:cs="Segoe UI"/>
+          <w:color w:val="000000"/>
+          <w:sz w:val="48"/>
+          <w:szCs w:val="48"/>
+        </w:rPr>
+      </w:pPr>
+      <w:r>
+        <w:rPr>
+          <w:rFonts w:ascii="Segoe UI" w:hAnsi="Segoe UI" w:cs="Segoe UI"/>
+          <w:b/>
+          <w:bCs/>
+          <w:color w:val="000000"/>
+          <w:sz w:val="48"/>
+          <w:szCs w:val="48"/>
+        </w:rPr>
+        <w:t>Syntax</w:t>
+      </w:r>
+    </w:p>
+    <w:p>
+      <w:pPr>
+        <w:pStyle w:val="NormalWeb"/>
+        <w:shd w:val="clear" w:color="auto" w:fill="FFFFFF"/>
+        <w:spacing w:before="288" w:beforeAutospacing="0" w:after="288" w:afterAutospacing="0"/>
+        <w:rPr>
+          <w:rFonts w:ascii="Verdana" w:hAnsi="Verdana"/>
+          <w:color w:val="000000"/>
+          <w:sz w:val="23"/>
+          <w:szCs w:val="23"/>
+        </w:rPr>
+      </w:pPr>
+      <w:r>
+        <w:rPr>
+          <w:rFonts w:ascii="Verdana" w:hAnsi="Verdana"/>
+          <w:color w:val="000000"/>
+          <w:sz w:val="23"/>
+          <w:szCs w:val="23"/>
+        </w:rPr>
+        <w:t>To open a file for reading it is enough to specify the name of the file:</w:t>
+      </w:r>
+    </w:p>
+    <w:p>
+      <w:pPr>
+        <w:shd w:val="clear" w:color="auto" w:fill="FFFFFF"/>
+        <w:rPr>
+          <w:rFonts w:ascii="Consolas" w:hAnsi="Consolas"/>
+          <w:color w:val="000000"/>
+          <w:sz w:val="23"/>
+          <w:szCs w:val="23"/>
+        </w:rPr>
+      </w:pPr>
+      <w:r>
+        <w:rPr>
+          <w:rStyle w:val="pythoncolor"/>
+          <w:rFonts w:ascii="Consolas" w:hAnsi="Consolas"/>
+          <w:color w:val="000000"/>
+          <w:sz w:val="23"/>
+          <w:szCs w:val="23"/>
+        </w:rPr>
+        <w:t>f = </w:t>
+      </w:r>
+      <w:r>
+        <w:rPr>
+          <w:rStyle w:val="pythonkeywordcolor"/>
+          <w:rFonts w:ascii="Consolas" w:hAnsi="Consolas"/>
+          <w:color w:val="0000CD"/>
+          <w:sz w:val="23"/>
+          <w:szCs w:val="23"/>
+        </w:rPr>
+        <w:t>open</w:t>
+      </w:r>
+      <w:r>
+        <w:rPr>
+          <w:rStyle w:val="pythoncolor"/>
+          <w:rFonts w:ascii="Consolas" w:hAnsi="Consolas"/>
+          <w:color w:val="000000"/>
+          <w:sz w:val="23"/>
+          <w:szCs w:val="23"/>
+        </w:rPr>
+        <w:t>(</w:t>
+      </w:r>
+      <w:r>
+        <w:rPr>
+          <w:rStyle w:val="pythonstringcolor"/>
+          <w:rFonts w:ascii="Consolas" w:hAnsi="Consolas"/>
+          <w:color w:val="A52A2A"/>
+          <w:sz w:val="23"/>
+          <w:szCs w:val="23"/>
+        </w:rPr>
+        <w:t>"demofile.txt"</w:t>
+      </w:r>
+      <w:r>
+        <w:rPr>
+          <w:rStyle w:val="pythoncolor"/>
+          <w:rFonts w:ascii="Consolas" w:hAnsi="Consolas"/>
+          <w:color w:val="000000"/>
+          <w:sz w:val="23"/>
+          <w:szCs w:val="23"/>
+        </w:rPr>
+        <w:t>)</w:t>
+      </w:r>
+    </w:p>
+    <w:p>
+      <w:pPr>
+        <w:rPr>
+          <w:rFonts w:ascii="Helvetica" w:hAnsi="Helvetica" w:cs="Helvetica"/>
+          <w:color w:val="FFFFFF"/>
+          <w:sz w:val="36"/>
+          <w:szCs w:val="36"/>
+          <w:shd w:val="clear" w:color="auto" w:fill="139DED"/>
+        </w:rPr>
+      </w:pPr>
+    </w:p>
+    <w:p>
+      <w:pPr>
+        <w:spacing w:before="240" w:after="240" w:line="240" w:lineRule="auto"/>
+        <w:rPr>
+          <w:rFonts w:ascii="Verdana" w:eastAsia="Times New Roman" w:hAnsi="Verdana" w:cs="Times New Roman"/>
+          <w:color w:val="000000"/>
+          <w:sz w:val="23"/>
+          <w:szCs w:val="23"/>
+        </w:rPr>
+      </w:pPr>
+      <w:r>
+        <w:rPr>
+          <w:rFonts w:ascii="Verdana" w:eastAsia="Times New Roman" w:hAnsi="Verdana" w:cs="Times New Roman"/>
+          <w:color w:val="000000"/>
+          <w:sz w:val="23"/>
+          <w:szCs w:val="23"/>
+        </w:rPr>
+        <w:t>Open the file "demofile2.txt" and append content to the file:</w:t>
+      </w:r>
+    </w:p>
+    <w:p>
+      <w:pPr>
+        <w:shd w:val="clear" w:color="auto" w:fill="FFFFFF"/>
+        <w:spacing w:after="0" w:line="240" w:lineRule="auto"/>
+        <w:rPr>
+          <w:rFonts w:ascii="Consolas" w:eastAsia="Times New Roman" w:hAnsi="Consolas" w:cs="Times New Roman"/>
+          <w:color w:val="000000"/>
+          <w:sz w:val="23"/>
+          <w:szCs w:val="23"/>
+        </w:rPr>
+      </w:pPr>
+      <w:r>
+        <w:rPr>
+          <w:rFonts w:ascii="Consolas" w:eastAsia="Times New Roman" w:hAnsi="Consolas" w:cs="Times New Roman"/>
+          <w:color w:val="000000"/>
+          <w:sz w:val="23"/>
+          <w:szCs w:val="23"/>
+        </w:rPr>
+        <w:t>f = </w:t>
+      </w:r>
+      <w:r>
+        <w:rPr>
+          <w:rFonts w:ascii="Consolas" w:eastAsia="Times New Roman" w:hAnsi="Consolas" w:cs="Times New Roman"/>
+          <w:color w:val="0000CD"/>
+          <w:sz w:val="23"/>
+          <w:szCs w:val="23"/>
+        </w:rPr>
+        <w:t>open</w:t>
+      </w:r>
+      <w:r>
+        <w:rPr>
+          <w:rFonts w:ascii="Consolas" w:eastAsia="Times New Roman" w:hAnsi="Consolas" w:cs="Times New Roman"/>
+          <w:color w:val="000000"/>
+          <w:sz w:val="23"/>
+          <w:szCs w:val="23"/>
+        </w:rPr>
+        <w:t>(</w:t>
+      </w:r>
+      <w:r>
+        <w:rPr>
+          <w:rFonts w:ascii="Consolas" w:eastAsia="Times New Roman" w:hAnsi="Consolas" w:cs="Times New Roman"/>
+          <w:color w:val="A52A2A"/>
+          <w:sz w:val="23"/>
+          <w:szCs w:val="23"/>
+        </w:rPr>
+        <w:t>"demofile2.txt"</w:t>
+      </w:r>
+      <w:r>
+        <w:rPr>
+          <w:rFonts w:ascii="Consolas" w:eastAsia="Times New Roman" w:hAnsi="Consolas" w:cs="Times New Roman"/>
+          <w:color w:val="000000"/>
+          <w:sz w:val="23"/>
+          <w:szCs w:val="23"/>
+        </w:rPr>
+        <w:t>, </w:t>
+      </w:r>
+      <w:r>
+        <w:rPr>
+          <w:rFonts w:ascii="Consolas" w:eastAsia="Times New Roman" w:hAnsi="Consolas" w:cs="Times New Roman"/>
+          <w:color w:val="A52A2A"/>
+          <w:sz w:val="23"/>
+          <w:szCs w:val="23"/>
+        </w:rPr>
+        <w:t>"a"</w:t>
+      </w:r>
+      <w:r>
+        <w:rPr>
+          <w:rFonts w:ascii="Consolas" w:eastAsia="Times New Roman" w:hAnsi="Consolas" w:cs="Times New Roman"/>
+          <w:color w:val="000000"/>
+          <w:sz w:val="23"/>
+          <w:szCs w:val="23"/>
+        </w:rPr>
+        <w:t>)</w:t>
+      </w:r>
+      <w:r>
+        <w:rPr>
+          <w:rFonts w:ascii="Consolas" w:eastAsia="Times New Roman" w:hAnsi="Consolas" w:cs="Times New Roman"/>
+          <w:color w:val="000000"/>
+          <w:sz w:val="23"/>
+          <w:szCs w:val="23"/>
+        </w:rPr>
+        <w:br/>
+      </w:r>
+      <w:proofErr w:type="spellStart"/>
+      <w:r>
+        <w:rPr>
+          <w:rFonts w:ascii="Consolas" w:eastAsia="Times New Roman" w:hAnsi="Consolas" w:cs="Times New Roman"/>
+          <w:color w:val="000000"/>
+          <w:sz w:val="23"/>
+          <w:szCs w:val="23"/>
+        </w:rPr>
+        <w:t>f.write</w:t>
+      </w:r>
+      <w:proofErr w:type="spellEnd"/>
+      <w:r>
+        <w:rPr>
+          <w:rFonts w:ascii="Consolas" w:eastAsia="Times New Roman" w:hAnsi="Consolas" w:cs="Times New Roman"/>
+          <w:color w:val="000000"/>
+          <w:sz w:val="23"/>
+          <w:szCs w:val="23"/>
+        </w:rPr>
+        <w:t>(</w:t>
+      </w:r>
+      <w:r>
+        <w:rPr>
+          <w:rFonts w:ascii="Consolas" w:eastAsia="Times New Roman" w:hAnsi="Consolas" w:cs="Times New Roman"/>
+          <w:color w:val="A52A2A"/>
+          <w:sz w:val="23"/>
+          <w:szCs w:val="23"/>
+        </w:rPr>
+        <w:t>"Now the file has more content!"</w:t>
+      </w:r>
+      <w:r>
+        <w:rPr>
+          <w:rFonts w:ascii="Consolas" w:eastAsia="Times New Roman" w:hAnsi="Consolas" w:cs="Times New Roman"/>
+          <w:color w:val="000000"/>
+          <w:sz w:val="23"/>
+          <w:szCs w:val="23"/>
+        </w:rPr>
+        <w:t>)</w:t>
+      </w:r>
+      <w:r>
+        <w:rPr>
+          <w:rFonts w:ascii="Consolas" w:eastAsia="Times New Roman" w:hAnsi="Consolas" w:cs="Times New Roman"/>
+          <w:color w:val="000000"/>
+          <w:sz w:val="23"/>
+          <w:szCs w:val="23"/>
+        </w:rPr>
+        <w:br/>
+      </w:r>
+      <w:proofErr w:type="spellStart"/>
+      <w:r>
+        <w:rPr>
+          <w:rFonts w:ascii="Consolas" w:eastAsia="Times New Roman" w:hAnsi="Consolas" w:cs="Times New Roman"/>
+          <w:color w:val="000000"/>
+          <w:sz w:val="23"/>
+          <w:szCs w:val="23"/>
+        </w:rPr>
+        <w:t>f.close</w:t>
+      </w:r>
+      <w:proofErr w:type="spellEnd"/>
+      <w:r>
+        <w:rPr>
+          <w:rFonts w:ascii="Consolas" w:eastAsia="Times New Roman" w:hAnsi="Consolas" w:cs="Times New Roman"/>
+          <w:color w:val="000000"/>
+          <w:sz w:val="23"/>
+          <w:szCs w:val="23"/>
+        </w:rPr>
+        <w:t>()</w:t>
+      </w:r>
+      <w:r>
+        <w:rPr>
+          <w:rFonts w:ascii="Consolas" w:eastAsia="Times New Roman" w:hAnsi="Consolas" w:cs="Times New Roman"/>
+          <w:color w:val="000000"/>
+          <w:sz w:val="23"/>
+          <w:szCs w:val="23"/>
+        </w:rPr>
+        <w:br/>
+      </w:r>
+      <w:r>
+        <w:rPr>
+          <w:rFonts w:ascii="Consolas" w:eastAsia="Times New Roman" w:hAnsi="Consolas" w:cs="Times New Roman"/>
+          <w:color w:val="000000"/>
+          <w:sz w:val="23"/>
+          <w:szCs w:val="23"/>
+        </w:rPr>
+        <w:br/>
+      </w:r>
+      <w:r>
+        <w:rPr>
+          <w:rFonts w:ascii="Consolas" w:eastAsia="Times New Roman" w:hAnsi="Consolas" w:cs="Times New Roman"/>
+          <w:color w:val="008000"/>
+          <w:sz w:val="23"/>
+          <w:szCs w:val="23"/>
+        </w:rPr>
+        <w:t>#open and read the file after the appending:</w:t>
+      </w:r>
+      <w:r>
+        <w:rPr>
+          <w:rFonts w:ascii="Consolas" w:eastAsia="Times New Roman" w:hAnsi="Consolas" w:cs="Times New Roman"/>
+          <w:color w:val="008000"/>
+          <w:sz w:val="23"/>
+          <w:szCs w:val="23"/>
+        </w:rPr>
+        <w:br/>
+      </w:r>
+      <w:r>
+        <w:rPr>
+          <w:rFonts w:ascii="Consolas" w:eastAsia="Times New Roman" w:hAnsi="Consolas" w:cs="Times New Roman"/>
+          <w:color w:val="000000"/>
+          <w:sz w:val="23"/>
+          <w:szCs w:val="23"/>
+        </w:rPr>
+        <w:lastRenderedPageBreak/>
+        <w:t>f = </w:t>
+      </w:r>
+      <w:r>
+        <w:rPr>
+          <w:rFonts w:ascii="Consolas" w:eastAsia="Times New Roman" w:hAnsi="Consolas" w:cs="Times New Roman"/>
+          <w:color w:val="0000CD"/>
+          <w:sz w:val="23"/>
+          <w:szCs w:val="23"/>
+        </w:rPr>
+        <w:t>open</w:t>
+      </w:r>
+      <w:r>
+        <w:rPr>
+          <w:rFonts w:ascii="Consolas" w:eastAsia="Times New Roman" w:hAnsi="Consolas" w:cs="Times New Roman"/>
+          <w:color w:val="000000"/>
+          <w:sz w:val="23"/>
+          <w:szCs w:val="23"/>
+        </w:rPr>
+        <w:t>(</w:t>
+      </w:r>
+      <w:r>
+        <w:rPr>
+          <w:rFonts w:ascii="Consolas" w:eastAsia="Times New Roman" w:hAnsi="Consolas" w:cs="Times New Roman"/>
+          <w:color w:val="A52A2A"/>
+          <w:sz w:val="23"/>
+          <w:szCs w:val="23"/>
+        </w:rPr>
+        <w:t>"demofile2.txt"</w:t>
+      </w:r>
+      <w:r>
+        <w:rPr>
+          <w:rFonts w:ascii="Consolas" w:eastAsia="Times New Roman" w:hAnsi="Consolas" w:cs="Times New Roman"/>
+          <w:color w:val="000000"/>
+          <w:sz w:val="23"/>
+          <w:szCs w:val="23"/>
+        </w:rPr>
+        <w:t>, </w:t>
+      </w:r>
+      <w:r>
+        <w:rPr>
+          <w:rFonts w:ascii="Consolas" w:eastAsia="Times New Roman" w:hAnsi="Consolas" w:cs="Times New Roman"/>
+          <w:color w:val="A52A2A"/>
+          <w:sz w:val="23"/>
+          <w:szCs w:val="23"/>
+        </w:rPr>
+        <w:t>"r"</w:t>
+      </w:r>
+      <w:r>
+        <w:rPr>
+          <w:rFonts w:ascii="Consolas" w:eastAsia="Times New Roman" w:hAnsi="Consolas" w:cs="Times New Roman"/>
+          <w:color w:val="000000"/>
+          <w:sz w:val="23"/>
+          <w:szCs w:val="23"/>
+        </w:rPr>
+        <w:t>)</w:t>
+      </w:r>
+      <w:r>
+        <w:rPr>
+          <w:rFonts w:ascii="Consolas" w:eastAsia="Times New Roman" w:hAnsi="Consolas" w:cs="Times New Roman"/>
+          <w:color w:val="000000"/>
+          <w:sz w:val="23"/>
+          <w:szCs w:val="23"/>
+        </w:rPr>
+        <w:br/>
+      </w:r>
+      <w:r>
+        <w:rPr>
+          <w:rFonts w:ascii="Consolas" w:eastAsia="Times New Roman" w:hAnsi="Consolas" w:cs="Times New Roman"/>
+          <w:color w:val="0000CD"/>
+          <w:sz w:val="23"/>
+          <w:szCs w:val="23"/>
+        </w:rPr>
+        <w:t>print</w:t>
+      </w:r>
+      <w:r>
+        <w:rPr>
+          <w:rFonts w:ascii="Consolas" w:eastAsia="Times New Roman" w:hAnsi="Consolas" w:cs="Times New Roman"/>
+          <w:color w:val="000000"/>
+          <w:sz w:val="23"/>
+          <w:szCs w:val="23"/>
+        </w:rPr>
+        <w:t>(</w:t>
+      </w:r>
+      <w:proofErr w:type="spellStart"/>
+      <w:r>
+        <w:rPr>
+          <w:rFonts w:ascii="Consolas" w:eastAsia="Times New Roman" w:hAnsi="Consolas" w:cs="Times New Roman"/>
+          <w:color w:val="000000"/>
+          <w:sz w:val="23"/>
+          <w:szCs w:val="23"/>
+        </w:rPr>
+        <w:t>f.read</w:t>
+      </w:r>
+      <w:proofErr w:type="spellEnd"/>
+      <w:r>
+        <w:rPr>
+          <w:rFonts w:ascii="Consolas" w:eastAsia="Times New Roman" w:hAnsi="Consolas" w:cs="Times New Roman"/>
+          <w:color w:val="000000"/>
+          <w:sz w:val="23"/>
+          <w:szCs w:val="23"/>
+        </w:rPr>
+        <w:t>())</w:t>
+      </w:r>
+    </w:p>
+    <w:p>
+      <w:pPr>
+        <w:rPr>
+          <w:rFonts w:ascii="Helvetica" w:hAnsi="Helvetica" w:cs="Helvetica"/>
+          <w:color w:val="FFFFFF"/>
+          <w:sz w:val="36"/>
+          <w:szCs w:val="36"/>
+          <w:shd w:val="clear" w:color="auto" w:fill="139DED"/>
+        </w:rPr>
+      </w:pPr>
     </w:p>
     <w:sectPr>
       <w:pgSz w:w="12240" w:h="15840"/>
@@ -4089,9 +8195,7 @@
   <w:docDefaults>
     <w:rPrDefault>
       <w:rPr>
-        <w:rFonts w:asciiTheme="minorHAnsi" w:eastAsiaTheme="minorHAnsi" w:hAnsiTheme="minorHAnsi" w:cstheme="minorBidi"/>
-        <w:sz w:val="22"/>
-        <w:szCs w:val="22"/>
+        <w:rFonts w:ascii="Times New Roman" w:eastAsia="SimSun" w:hAnsi="Times New Roman" w:cs="Times New Roman"/>
         <w:lang w:val="en-US" w:eastAsia="en-US" w:bidi="ar-SA"/>
       </w:rPr>
     </w:rPrDefault>
@@ -4259,7 +8363,6 @@
     <w:lsdException w:name="Table Grid" w:uiPriority="39"/>
     <w:lsdException w:name="Table Theme" w:semiHidden="1" w:unhideWhenUsed="1"/>
     <w:lsdException w:name="Placeholder Text" w:semiHidden="1"/>
-    <w:lsdException w:name="No Spacing" w:uiPriority="1" w:qFormat="1"/>
     <w:lsdException w:name="Light Shading" w:uiPriority="60"/>
     <w:lsdException w:name="Light List" w:uiPriority="61"/>
     <w:lsdException w:name="Light Grid" w:uiPriority="62"/>
@@ -4281,9 +8384,6 @@
     <w:lsdException w:name="Medium Shading 2 Accent 1" w:uiPriority="64"/>
     <w:lsdException w:name="Medium List 1 Accent 1" w:uiPriority="65"/>
     <w:lsdException w:name="Revision" w:semiHidden="1"/>
-    <w:lsdException w:name="List Paragraph" w:uiPriority="34" w:qFormat="1"/>
-    <w:lsdException w:name="Quote" w:uiPriority="29" w:qFormat="1"/>
-    <w:lsdException w:name="Intense Quote" w:uiPriority="30" w:qFormat="1"/>
     <w:lsdException w:name="Medium List 2 Accent 1" w:uiPriority="66"/>
     <w:lsdException w:name="Medium Grid 1 Accent 1" w:uiPriority="67"/>
     <w:lsdException w:name="Medium Grid 2 Accent 1" w:uiPriority="68"/>
@@ -4482,14 +8582,19 @@
   <w:style w:type="paragraph" w:default="1" w:styleId="Normal">
     <w:name w:val="Normal"/>
     <w:qFormat/>
+    <w:rPr>
+      <w:rFonts w:asciiTheme="minorHAnsi" w:eastAsiaTheme="minorHAnsi" w:hAnsiTheme="minorHAnsi" w:cstheme="minorBidi"/>
+      <w:sz w:val="22"/>
+      <w:szCs w:val="22"/>
+    </w:rPr>
   </w:style>
   <w:style w:type="paragraph" w:styleId="Heading1">
     <w:name w:val="heading 1"/>
     <w:basedOn w:val="Normal"/>
+    <w:next w:val="Normal"/>
     <w:link w:val="Heading1Char"/>
     <w:uiPriority w:val="9"/>
     <w:qFormat/>
-    <w:rsid w:val="00955102"/>
     <w:pPr>
       <w:spacing w:before="100" w:beforeAutospacing="1" w:after="100" w:afterAutospacing="1" w:line="240" w:lineRule="auto"/>
       <w:outlineLvl w:val="0"/>
@@ -4512,7 +8617,6 @@
     <w:semiHidden/>
     <w:unhideWhenUsed/>
     <w:qFormat/>
-    <w:rsid w:val="00955102"/>
     <w:pPr>
       <w:keepNext/>
       <w:keepLines/>
@@ -4553,124 +8657,6 @@
     <w:semiHidden/>
     <w:unhideWhenUsed/>
   </w:style>
-  <w:style w:type="character" w:customStyle="1" w:styleId="Heading1Char">
-    <w:name w:val="Heading 1 Char"/>
-    <w:basedOn w:val="DefaultParagraphFont"/>
-    <w:link w:val="Heading1"/>
-    <w:uiPriority w:val="9"/>
-    <w:rsid w:val="00955102"/>
-    <w:rPr>
-      <w:rFonts w:ascii="Times New Roman" w:eastAsia="Times New Roman" w:hAnsi="Times New Roman" w:cs="Times New Roman"/>
-      <w:b/>
-      <w:bCs/>
-      <w:kern w:val="36"/>
-      <w:sz w:val="48"/>
-      <w:szCs w:val="48"/>
-    </w:rPr>
-  </w:style>
-  <w:style w:type="character" w:customStyle="1" w:styleId="pre">
-    <w:name w:val="pre"/>
-    <w:basedOn w:val="DefaultParagraphFont"/>
-    <w:rsid w:val="00955102"/>
-  </w:style>
-  <w:style w:type="character" w:styleId="Strong">
-    <w:name w:val="Strong"/>
-    <w:basedOn w:val="DefaultParagraphFont"/>
-    <w:uiPriority w:val="22"/>
-    <w:qFormat/>
-    <w:rsid w:val="00955102"/>
-    <w:rPr>
-      <w:b/>
-      <w:bCs/>
-    </w:rPr>
-  </w:style>
-  <w:style w:type="character" w:customStyle="1" w:styleId="Heading2Char">
-    <w:name w:val="Heading 2 Char"/>
-    <w:basedOn w:val="DefaultParagraphFont"/>
-    <w:link w:val="Heading2"/>
-    <w:uiPriority w:val="9"/>
-    <w:semiHidden/>
-    <w:rsid w:val="00955102"/>
-    <w:rPr>
-      <w:rFonts w:asciiTheme="majorHAnsi" w:eastAsiaTheme="majorEastAsia" w:hAnsiTheme="majorHAnsi" w:cstheme="majorBidi"/>
-      <w:color w:val="2F5496" w:themeColor="accent1" w:themeShade="BF"/>
-      <w:sz w:val="26"/>
-      <w:szCs w:val="26"/>
-    </w:rPr>
-  </w:style>
-  <w:style w:type="paragraph" w:styleId="NormalWeb">
-    <w:name w:val="Normal (Web)"/>
-    <w:basedOn w:val="Normal"/>
-    <w:uiPriority w:val="99"/>
-    <w:semiHidden/>
-    <w:unhideWhenUsed/>
-    <w:rsid w:val="00955102"/>
-    <w:pPr>
-      <w:spacing w:before="100" w:beforeAutospacing="1" w:after="100" w:afterAutospacing="1" w:line="240" w:lineRule="auto"/>
-    </w:pPr>
-    <w:rPr>
-      <w:rFonts w:ascii="Times New Roman" w:eastAsia="Times New Roman" w:hAnsi="Times New Roman" w:cs="Times New Roman"/>
-      <w:sz w:val="24"/>
-      <w:szCs w:val="24"/>
-    </w:rPr>
-  </w:style>
-  <w:style w:type="character" w:styleId="HTMLCode">
-    <w:name w:val="HTML Code"/>
-    <w:basedOn w:val="DefaultParagraphFont"/>
-    <w:uiPriority w:val="99"/>
-    <w:semiHidden/>
-    <w:unhideWhenUsed/>
-    <w:rsid w:val="00955102"/>
-    <w:rPr>
-      <w:rFonts w:ascii="Courier New" w:eastAsia="Times New Roman" w:hAnsi="Courier New" w:cs="Courier New"/>
-      <w:sz w:val="20"/>
-      <w:szCs w:val="20"/>
-    </w:rPr>
-  </w:style>
-  <w:style w:type="character" w:customStyle="1" w:styleId="sig-paren">
-    <w:name w:val="sig-paren"/>
-    <w:basedOn w:val="DefaultParagraphFont"/>
-    <w:rsid w:val="00955102"/>
-  </w:style>
-  <w:style w:type="character" w:styleId="Emphasis">
-    <w:name w:val="Emphasis"/>
-    <w:basedOn w:val="DefaultParagraphFont"/>
-    <w:uiPriority w:val="20"/>
-    <w:qFormat/>
-    <w:rsid w:val="00955102"/>
-    <w:rPr>
-      <w:i/>
-      <w:iCs/>
-    </w:rPr>
-  </w:style>
-  <w:style w:type="character" w:customStyle="1" w:styleId="versionmodified">
-    <w:name w:val="versionmodified"/>
-    <w:basedOn w:val="DefaultParagraphFont"/>
-    <w:rsid w:val="00955102"/>
-  </w:style>
-  <w:style w:type="paragraph" w:customStyle="1" w:styleId="audit-hook">
-    <w:name w:val="audit-hook"/>
-    <w:basedOn w:val="Normal"/>
-    <w:rsid w:val="00955102"/>
-    <w:pPr>
-      <w:spacing w:before="100" w:beforeAutospacing="1" w:after="100" w:afterAutospacing="1" w:line="240" w:lineRule="auto"/>
-    </w:pPr>
-    <w:rPr>
-      <w:rFonts w:ascii="Times New Roman" w:eastAsia="Times New Roman" w:hAnsi="Times New Roman" w:cs="Times New Roman"/>
-      <w:sz w:val="24"/>
-      <w:szCs w:val="24"/>
-    </w:rPr>
-  </w:style>
-  <w:style w:type="character" w:customStyle="1" w:styleId="std">
-    <w:name w:val="std"/>
-    <w:basedOn w:val="DefaultParagraphFont"/>
-    <w:rsid w:val="00955102"/>
-  </w:style>
-  <w:style w:type="character" w:customStyle="1" w:styleId="copybutton">
-    <w:name w:val="copybutton"/>
-    <w:basedOn w:val="DefaultParagraphFont"/>
-    <w:rsid w:val="005F7B9E"/>
-  </w:style>
   <w:style w:type="paragraph" w:styleId="HTMLPreformatted">
     <w:name w:val="HTML Preformatted"/>
     <w:basedOn w:val="Normal"/>
@@ -4678,7 +8664,6 @@
     <w:uiPriority w:val="99"/>
     <w:semiHidden/>
     <w:unhideWhenUsed/>
-    <w:rsid w:val="005F7B9E"/>
     <w:pPr>
       <w:tabs>
         <w:tab w:val="left" w:pos="916"/>
@@ -4706,13 +8691,130 @@
       <w:szCs w:val="20"/>
     </w:rPr>
   </w:style>
+  <w:style w:type="paragraph" w:styleId="NormalWeb">
+    <w:name w:val="Normal (Web)"/>
+    <w:basedOn w:val="Normal"/>
+    <w:uiPriority w:val="99"/>
+    <w:semiHidden/>
+    <w:unhideWhenUsed/>
+    <w:pPr>
+      <w:spacing w:before="100" w:beforeAutospacing="1" w:after="100" w:afterAutospacing="1" w:line="240" w:lineRule="auto"/>
+    </w:pPr>
+    <w:rPr>
+      <w:rFonts w:ascii="Times New Roman" w:eastAsia="Times New Roman" w:hAnsi="Times New Roman" w:cs="Times New Roman"/>
+      <w:sz w:val="24"/>
+      <w:szCs w:val="24"/>
+    </w:rPr>
+  </w:style>
+  <w:style w:type="character" w:styleId="Emphasis">
+    <w:name w:val="Emphasis"/>
+    <w:basedOn w:val="DefaultParagraphFont"/>
+    <w:uiPriority w:val="20"/>
+    <w:qFormat/>
+    <w:rPr>
+      <w:i/>
+      <w:iCs/>
+    </w:rPr>
+  </w:style>
+  <w:style w:type="character" w:styleId="HTMLCode">
+    <w:name w:val="HTML Code"/>
+    <w:basedOn w:val="DefaultParagraphFont"/>
+    <w:uiPriority w:val="99"/>
+    <w:semiHidden/>
+    <w:unhideWhenUsed/>
+    <w:rPr>
+      <w:rFonts w:ascii="Courier New" w:eastAsia="Times New Roman" w:hAnsi="Courier New" w:cs="Courier New"/>
+      <w:sz w:val="20"/>
+      <w:szCs w:val="20"/>
+    </w:rPr>
+  </w:style>
+  <w:style w:type="character" w:styleId="Hyperlink">
+    <w:name w:val="Hyperlink"/>
+    <w:basedOn w:val="DefaultParagraphFont"/>
+    <w:uiPriority w:val="99"/>
+    <w:semiHidden/>
+    <w:unhideWhenUsed/>
+    <w:rPr>
+      <w:color w:val="0000FF"/>
+      <w:u w:val="single"/>
+    </w:rPr>
+  </w:style>
+  <w:style w:type="character" w:styleId="Strong">
+    <w:name w:val="Strong"/>
+    <w:basedOn w:val="DefaultParagraphFont"/>
+    <w:uiPriority w:val="22"/>
+    <w:qFormat/>
+    <w:rPr>
+      <w:b/>
+      <w:bCs/>
+    </w:rPr>
+  </w:style>
+  <w:style w:type="character" w:customStyle="1" w:styleId="Heading1Char">
+    <w:name w:val="Heading 1 Char"/>
+    <w:basedOn w:val="DefaultParagraphFont"/>
+    <w:link w:val="Heading1"/>
+    <w:uiPriority w:val="9"/>
+    <w:rPr>
+      <w:rFonts w:ascii="Times New Roman" w:eastAsia="Times New Roman" w:hAnsi="Times New Roman" w:cs="Times New Roman"/>
+      <w:b/>
+      <w:bCs/>
+      <w:kern w:val="36"/>
+      <w:sz w:val="48"/>
+      <w:szCs w:val="48"/>
+    </w:rPr>
+  </w:style>
+  <w:style w:type="character" w:customStyle="1" w:styleId="pre">
+    <w:name w:val="pre"/>
+    <w:basedOn w:val="DefaultParagraphFont"/>
+    <w:qFormat/>
+  </w:style>
+  <w:style w:type="character" w:customStyle="1" w:styleId="Heading2Char">
+    <w:name w:val="Heading 2 Char"/>
+    <w:basedOn w:val="DefaultParagraphFont"/>
+    <w:link w:val="Heading2"/>
+    <w:uiPriority w:val="9"/>
+    <w:semiHidden/>
+    <w:rPr>
+      <w:rFonts w:asciiTheme="majorHAnsi" w:eastAsiaTheme="majorEastAsia" w:hAnsiTheme="majorHAnsi" w:cstheme="majorBidi"/>
+      <w:color w:val="2F5496" w:themeColor="accent1" w:themeShade="BF"/>
+      <w:sz w:val="26"/>
+      <w:szCs w:val="26"/>
+    </w:rPr>
+  </w:style>
+  <w:style w:type="character" w:customStyle="1" w:styleId="sig-paren">
+    <w:name w:val="sig-paren"/>
+    <w:basedOn w:val="DefaultParagraphFont"/>
+  </w:style>
+  <w:style w:type="character" w:customStyle="1" w:styleId="versionmodified">
+    <w:name w:val="versionmodified"/>
+    <w:basedOn w:val="DefaultParagraphFont"/>
+  </w:style>
+  <w:style w:type="paragraph" w:customStyle="1" w:styleId="audit-hook">
+    <w:name w:val="audit-hook"/>
+    <w:basedOn w:val="Normal"/>
+    <w:pPr>
+      <w:spacing w:before="100" w:beforeAutospacing="1" w:after="100" w:afterAutospacing="1" w:line="240" w:lineRule="auto"/>
+    </w:pPr>
+    <w:rPr>
+      <w:rFonts w:ascii="Times New Roman" w:eastAsia="Times New Roman" w:hAnsi="Times New Roman" w:cs="Times New Roman"/>
+      <w:sz w:val="24"/>
+      <w:szCs w:val="24"/>
+    </w:rPr>
+  </w:style>
+  <w:style w:type="character" w:customStyle="1" w:styleId="std">
+    <w:name w:val="std"/>
+    <w:basedOn w:val="DefaultParagraphFont"/>
+  </w:style>
+  <w:style w:type="character" w:customStyle="1" w:styleId="copybutton">
+    <w:name w:val="copybutton"/>
+    <w:basedOn w:val="DefaultParagraphFont"/>
+  </w:style>
   <w:style w:type="character" w:customStyle="1" w:styleId="HTMLPreformattedChar">
     <w:name w:val="HTML Preformatted Char"/>
     <w:basedOn w:val="DefaultParagraphFont"/>
     <w:link w:val="HTMLPreformatted"/>
     <w:uiPriority w:val="99"/>
     <w:semiHidden/>
-    <w:rsid w:val="005F7B9E"/>
     <w:rPr>
       <w:rFonts w:ascii="Courier New" w:eastAsia="Times New Roman" w:hAnsi="Courier New" w:cs="Courier New"/>
       <w:sz w:val="20"/>
@@ -4722,64 +8824,62 @@
   <w:style w:type="character" w:customStyle="1" w:styleId="gp">
     <w:name w:val="gp"/>
     <w:basedOn w:val="DefaultParagraphFont"/>
-    <w:rsid w:val="005F7B9E"/>
   </w:style>
   <w:style w:type="character" w:customStyle="1" w:styleId="kn">
     <w:name w:val="kn"/>
     <w:basedOn w:val="DefaultParagraphFont"/>
-    <w:rsid w:val="005F7B9E"/>
   </w:style>
   <w:style w:type="character" w:customStyle="1" w:styleId="nn">
     <w:name w:val="nn"/>
     <w:basedOn w:val="DefaultParagraphFont"/>
-    <w:rsid w:val="005F7B9E"/>
   </w:style>
   <w:style w:type="character" w:customStyle="1" w:styleId="k">
     <w:name w:val="k"/>
     <w:basedOn w:val="DefaultParagraphFont"/>
-    <w:rsid w:val="005F7B9E"/>
   </w:style>
   <w:style w:type="character" w:customStyle="1" w:styleId="n">
     <w:name w:val="n"/>
     <w:basedOn w:val="DefaultParagraphFont"/>
-    <w:rsid w:val="005F7B9E"/>
   </w:style>
   <w:style w:type="character" w:customStyle="1" w:styleId="p">
     <w:name w:val="p"/>
     <w:basedOn w:val="DefaultParagraphFont"/>
-    <w:rsid w:val="005F7B9E"/>
   </w:style>
   <w:style w:type="character" w:customStyle="1" w:styleId="s2">
     <w:name w:val="s2"/>
     <w:basedOn w:val="DefaultParagraphFont"/>
-    <w:rsid w:val="005F7B9E"/>
   </w:style>
   <w:style w:type="character" w:customStyle="1" w:styleId="o">
     <w:name w:val="o"/>
     <w:basedOn w:val="DefaultParagraphFont"/>
-    <w:rsid w:val="005F7B9E"/>
   </w:style>
   <w:style w:type="character" w:customStyle="1" w:styleId="go">
     <w:name w:val="go"/>
     <w:basedOn w:val="DefaultParagraphFont"/>
-    <w:rsid w:val="005F7B9E"/>
   </w:style>
   <w:style w:type="character" w:customStyle="1" w:styleId="optional">
     <w:name w:val="optional"/>
     <w:basedOn w:val="DefaultParagraphFont"/>
-    <w:rsid w:val="00C2603A"/>
   </w:style>
-  <w:style w:type="character" w:styleId="Hyperlink">
-    <w:name w:val="Hyperlink"/>
+  <w:style w:type="character" w:customStyle="1" w:styleId="pythoncolor">
+    <w:name w:val="pythoncolor"/>
     <w:basedOn w:val="DefaultParagraphFont"/>
-    <w:uiPriority w:val="99"/>
-    <w:semiHidden/>
-    <w:unhideWhenUsed/>
-    <w:rsid w:val="00C2603A"/>
-    <w:rPr>
-      <w:color w:val="0000FF"/>
-      <w:u w:val="single"/>
-    </w:rPr>
+    <w:rsid w:val="005A41BB"/>
+  </w:style>
+  <w:style w:type="character" w:customStyle="1" w:styleId="pythonkeywordcolor">
+    <w:name w:val="pythonkeywordcolor"/>
+    <w:basedOn w:val="DefaultParagraphFont"/>
+    <w:rsid w:val="005A41BB"/>
+  </w:style>
+  <w:style w:type="character" w:customStyle="1" w:styleId="pythonstringcolor">
+    <w:name w:val="pythonstringcolor"/>
+    <w:basedOn w:val="DefaultParagraphFont"/>
+    <w:rsid w:val="005A41BB"/>
+  </w:style>
+  <w:style w:type="character" w:customStyle="1" w:styleId="commentcolor">
+    <w:name w:val="commentcolor"/>
+    <w:basedOn w:val="DefaultParagraphFont"/>
+    <w:rsid w:val="005A41BB"/>
   </w:style>
 </w:styles>
 </file>
@@ -4827,7 +8927,7 @@
     </a:clrScheme>
     <a:fontScheme name="Office">
       <a:majorFont>
-        <a:latin typeface="Calibri Light" panose="020F0302020204030204"/>
+        <a:latin typeface="Calibri Light"/>
         <a:ea typeface=""/>
         <a:cs typeface=""/>
         <a:font script="Jpan" typeface="游ゴシック Light"/>
@@ -4860,26 +8960,9 @@
         <a:font script="Viet" typeface="Times New Roman"/>
         <a:font script="Uigh" typeface="Microsoft Uighur"/>
         <a:font script="Geor" typeface="Sylfaen"/>
-        <a:font script="Armn" typeface="Arial"/>
-        <a:font script="Bugi" typeface="Leelawadee UI"/>
-        <a:font script="Bopo" typeface="Microsoft JhengHei"/>
-        <a:font script="Java" typeface="Javanese Text"/>
-        <a:font script="Lisu" typeface="Segoe UI"/>
-        <a:font script="Mymr" typeface="Myanmar Text"/>
-        <a:font script="Nkoo" typeface="Ebrima"/>
-        <a:font script="Olck" typeface="Nirmala UI"/>
-        <a:font script="Osma" typeface="Ebrima"/>
-        <a:font script="Phag" typeface="Phagspa"/>
-        <a:font script="Syrn" typeface="Estrangelo Edessa"/>
-        <a:font script="Syrj" typeface="Estrangelo Edessa"/>
-        <a:font script="Syre" typeface="Estrangelo Edessa"/>
-        <a:font script="Sora" typeface="Nirmala UI"/>
-        <a:font script="Tale" typeface="Microsoft Tai Le"/>
-        <a:font script="Talu" typeface="Microsoft New Tai Lue"/>
-        <a:font script="Tfng" typeface="Ebrima"/>
       </a:majorFont>
       <a:minorFont>
-        <a:latin typeface="Calibri" panose="020F0502020204030204"/>
+        <a:latin typeface="Calibri"/>
         <a:ea typeface=""/>
         <a:cs typeface=""/>
         <a:font script="Jpan" typeface="游明朝"/>
@@ -4912,23 +8995,6 @@
         <a:font script="Viet" typeface="Arial"/>
         <a:font script="Uigh" typeface="Microsoft Uighur"/>
         <a:font script="Geor" typeface="Sylfaen"/>
-        <a:font script="Armn" typeface="Arial"/>
-        <a:font script="Bugi" typeface="Leelawadee UI"/>
-        <a:font script="Bopo" typeface="Microsoft JhengHei"/>
-        <a:font script="Java" typeface="Javanese Text"/>
-        <a:font script="Lisu" typeface="Segoe UI"/>
-        <a:font script="Mymr" typeface="Myanmar Text"/>
-        <a:font script="Nkoo" typeface="Ebrima"/>
-        <a:font script="Olck" typeface="Nirmala UI"/>
-        <a:font script="Osma" typeface="Ebrima"/>
-        <a:font script="Phag" typeface="Phagspa"/>
-        <a:font script="Syrn" typeface="Estrangelo Edessa"/>
-        <a:font script="Syrj" typeface="Estrangelo Edessa"/>
-        <a:font script="Syre" typeface="Estrangelo Edessa"/>
-        <a:font script="Sora" typeface="Nirmala UI"/>
-        <a:font script="Tale" typeface="Microsoft Tai Le"/>
-        <a:font script="Talu" typeface="Microsoft New Tai Lue"/>
-        <a:font script="Tfng" typeface="Ebrima"/>
       </a:minorFont>
     </a:fontScheme>
     <a:fmtScheme name="Office">
@@ -5071,10 +9137,21 @@
   </a:themeElements>
   <a:objectDefaults/>
   <a:extraClrSchemeLst/>
-  <a:extLst>
-    <a:ext uri="{05A4C25C-085E-4340-85A3-A5531E510DB2}">
-      <thm15:themeFamily xmlns:thm15="http://schemas.microsoft.com/office/thememl/2012/main" name="Office Theme" id="{62F939B6-93AF-4DB8-9C6B-D6C7DFDC589F}" vid="{4A3C46E8-61CC-4603-A589-7422A47A8E4A}"/>
-    </a:ext>
-  </a:extLst>
 </a:theme>
+</file>
+
+<file path=customXml/item1.xml><?xml version="1.0" encoding="utf-8"?>
+<s:customData xmlns="http://www.wps.cn/officeDocument/2013/wpsCustomData" xmlns:s="http://www.wps.cn/officeDocument/2013/wpsCustomData">
+  <customSectProps>
+    <customSectPr/>
+  </customSectProps>
+</s:customData>
+</file>
+
+<file path=customXml/itemProps1.xml><?xml version="1.0" encoding="utf-8"?>
+<ds:datastoreItem xmlns:ds="http://schemas.openxmlformats.org/officeDocument/2006/customXml" ds:itemID="{B1977F7D-205B-4081-913C-38D41E755F92}">
+  <ds:schemaRefs>
+    <ds:schemaRef ds:uri="http://www.wps.cn/officeDocument/2013/wpsCustomData"/>
+  </ds:schemaRefs>
+</ds:datastoreItem>
 </file>